--- a/doc/interface/sic_interface.docx
+++ b/doc/interface/sic_interface.docx
@@ -3395,37 +3395,7 @@
           <w:szCs w:val="22"/>
           <w:lang w:val="en-US" w:eastAsia="zh-CN" w:bidi="ar-SA"/>
         </w:rPr>
-        <w:t>：压注</w:t>
-      </w:r>
-      <w:r>
-        <w:rPr>
-          <w:rFonts w:ascii="Calibri" w:hAnsi="Calibri" w:cs="宋体" w:asciiTheme="minorHAnsi" w:cstheme="minorBidi" w:eastAsiaTheme="minorEastAsia" w:hAnsiTheme="minorHAnsi"/>
-          <w:b w:val="false"/>
-          <w:i w:val="false"/>
-          <w:caps w:val="false"/>
-          <w:smallCaps w:val="false"/>
-          <w:color w:val="00000A"/>
-          <w:spacing w:val="0"/>
-          <w:sz w:val="21"/>
-          <w:szCs w:val="22"/>
-          <w:lang w:val="en-US" w:eastAsia="zh-CN" w:bidi="ar-SA"/>
-        </w:rPr>
-        <w:t>的</w:t>
-      </w:r>
-      <w:r>
-        <w:rPr>
-          <w:rFonts w:ascii="Calibri" w:hAnsi="Calibri" w:cs="宋体" w:asciiTheme="minorHAnsi" w:cstheme="minorBidi" w:eastAsiaTheme="minorEastAsia" w:hAnsiTheme="minorHAnsi"/>
-          <w:b w:val="false"/>
-          <w:i w:val="false"/>
-          <w:caps w:val="false"/>
-          <w:smallCaps w:val="false"/>
-          <w:color w:val="00000A"/>
-          <w:spacing w:val="0"/>
-          <w:sz w:val="21"/>
-          <w:szCs w:val="22"/>
-          <w:lang w:val="en-US" w:eastAsia="zh-CN" w:bidi="ar-SA"/>
-        </w:rPr>
-        <w:t>单一数字</w:t>
+        <w:t>：压注的单一数字</w:t>
       </w:r>
     </w:p>
     <w:p>
@@ -8545,16 +8515,28 @@
           <w:szCs w:val="32"/>
           <w:lang w:val="en-US" w:eastAsia="zh-CN" w:bidi="ar-SA"/>
         </w:rPr>
-        <w:t>参数说明（可参考</w:t>
-      </w:r>
-      <w:r>
-        <w:rPr>
-          <w:rFonts w:eastAsia="" w:cs="宋体" w:cstheme="minorBidi" w:eastAsiaTheme="minorEastAsia"/>
-          <w:b/>
-          <w:bCs/>
-          <w:color w:val="00000A"/>
-          <w:sz w:val="32"/>
-          <w:szCs w:val="32"/>
+        <w:t>参数说明（</w:t>
+      </w:r>
+      <w:r>
+        <w:rPr>
+          <w:rFonts w:ascii="Calibri" w:hAnsi="Calibri" w:cs="宋体" w:asciiTheme="minorHAnsi" w:cstheme="minorBidi" w:eastAsiaTheme="minorEastAsia" w:hAnsiTheme="minorHAnsi"/>
+          <w:b/>
+          <w:bCs/>
+          <w:color w:val="00000A"/>
+          <w:sz w:val="21"/>
+          <w:szCs w:val="22"/>
+          <w:lang w:val="en-US" w:eastAsia="zh-CN" w:bidi="ar-SA"/>
+        </w:rPr>
+        <w:t>可参考</w:t>
+      </w:r>
+      <w:r>
+        <w:rPr>
+          <w:rFonts w:eastAsia="" w:cs="宋体" w:cstheme="minorBidi" w:eastAsiaTheme="minorEastAsia"/>
+          <w:b/>
+          <w:bCs/>
+          <w:color w:val="00000A"/>
+          <w:sz w:val="21"/>
+          <w:szCs w:val="22"/>
           <w:lang w:val="en-US" w:eastAsia="zh-CN" w:bidi="ar-SA"/>
         </w:rPr>
         <w:t>newtable</w:t>
@@ -8565,11 +8547,47 @@
           <w:b/>
           <w:bCs/>
           <w:color w:val="00000A"/>
-          <w:sz w:val="32"/>
-          <w:szCs w:val="32"/>
-          <w:lang w:val="en-US" w:eastAsia="zh-CN" w:bidi="ar-SA"/>
-        </w:rPr>
-        <w:t>的参数说明）</w:t>
+          <w:sz w:val="21"/>
+          <w:szCs w:val="22"/>
+          <w:lang w:val="en-US" w:eastAsia="zh-CN" w:bidi="ar-SA"/>
+        </w:rPr>
+        <w:t>的参数说明</w:t>
+      </w:r>
+      <w:r>
+        <w:rPr>
+          <w:rFonts w:eastAsia="" w:cs="宋体" w:cstheme="minorBidi" w:eastAsiaTheme="minorEastAsia"/>
+          <w:b/>
+          <w:bCs/>
+          <w:color w:val="00000A"/>
+          <w:sz w:val="21"/>
+          <w:szCs w:val="22"/>
+          <w:lang w:val="en-US" w:eastAsia="zh-CN" w:bidi="ar-SA"/>
+        </w:rPr>
+        <w:t>,</w:t>
+      </w:r>
+      <w:r>
+        <w:rPr>
+          <w:rFonts w:ascii="Calibri" w:hAnsi="Calibri" w:cs="宋体" w:asciiTheme="minorHAnsi" w:cstheme="minorBidi" w:eastAsiaTheme="minorEastAsia" w:hAnsiTheme="minorHAnsi"/>
+          <w:b/>
+          <w:bCs/>
+          <w:color w:val="00000A"/>
+          <w:sz w:val="21"/>
+          <w:szCs w:val="22"/>
+          <w:lang w:val="en-US" w:eastAsia="zh-CN" w:bidi="ar-SA"/>
+        </w:rPr>
+        <w:t>因为有多处重复说明</w:t>
+      </w:r>
+      <w:r>
+        <w:rPr>
+          <w:rFonts w:ascii="Calibri" w:hAnsi="Calibri" w:cs="宋体" w:asciiTheme="minorHAnsi" w:cstheme="minorBidi" w:eastAsiaTheme="minorEastAsia" w:hAnsiTheme="minorHAnsi"/>
+          <w:b/>
+          <w:bCs/>
+          <w:color w:val="00000A"/>
+          <w:sz w:val="32"/>
+          <w:szCs w:val="32"/>
+          <w:lang w:val="en-US" w:eastAsia="zh-CN" w:bidi="ar-SA"/>
+        </w:rPr>
+        <w:t>）</w:t>
       </w:r>
     </w:p>
     <w:p>
@@ -8892,7 +8910,7 @@
           <w:szCs w:val="22"/>
           <w:lang w:val="en-US" w:eastAsia="zh-CN" w:bidi="ar-SA"/>
         </w:rPr>
-        <w:t>oneRoundMaxTotalBet_pairnum:</w:t>
+        <w:t xml:space="preserve">oneRoundMaxTotalBet_pairnum:  </w:t>
       </w:r>
       <w:r>
         <w:rPr>
@@ -12181,7 +12199,7 @@
         <w:docPartGallery w:val="Page Numbers (Bottom of Page)"/>
         <w:docPartUnique w:val="true"/>
       </w:docPartObj>
-      <w:id w:val="576635865"/>
+      <w:id w:val="950102054"/>
     </w:sdtPr>
     <w:sdtContent>
       <w:p>
@@ -12201,7 +12219,7 @@
           <w:fldChar w:fldCharType="separate"/>
         </w:r>
         <w:r>
-          <w:t>18</w:t>
+          <w:t>20</w:t>
         </w:r>
         <w:r>
           <w:fldChar w:fldCharType="end"/>

--- a/doc/interface/sic_interface.docx
+++ b/doc/interface/sic_interface.docx
@@ -12177,6 +12177,146 @@
         <w:t>账户</w:t>
       </w:r>
     </w:p>
+    <w:p>
+      <w:pPr>
+        <w:pStyle w:val="Normal"/>
+        <w:rPr/>
+      </w:pPr>
+      <w:r>
+        <w:rPr/>
+      </w:r>
+    </w:p>
+    <w:p>
+      <w:pPr>
+        <w:pStyle w:val="Normal"/>
+        <w:rPr>
+          <w:rFonts w:ascii="Calibri Light" w:hAnsi="Calibri Light" w:eastAsia="" w:cs="宋体" w:asciiTheme="majorHAnsi" w:cstheme="majorBidi" w:eastAsiaTheme="majorEastAsia" w:hAnsiTheme="majorHAnsi"/>
+          <w:b/>
+          <w:b/>
+          <w:bCs/>
+          <w:color w:val="00000A"/>
+          <w:sz w:val="32"/>
+          <w:szCs w:val="32"/>
+          <w:lang w:val="en-US" w:eastAsia="zh-CN" w:bidi="ar-SA"/>
+        </w:rPr>
+      </w:pPr>
+      <w:r>
+        <w:rPr>
+          <w:rFonts w:eastAsia="" w:cs="宋体" w:cstheme="majorBidi" w:eastAsiaTheme="majorEastAsia" w:ascii="Calibri Light" w:hAnsi="Calibri Light"/>
+          <w:b/>
+          <w:bCs/>
+          <w:color w:val="00000A"/>
+          <w:sz w:val="32"/>
+          <w:szCs w:val="32"/>
+          <w:lang w:val="en-US" w:eastAsia="zh-CN" w:bidi="ar-SA"/>
+        </w:rPr>
+        <w:t>(</w:t>
+      </w:r>
+      <w:r>
+        <w:rPr>
+          <w:rFonts w:ascii="Calibri Light" w:hAnsi="Calibri Light" w:cs="宋体" w:asciiTheme="majorHAnsi" w:cstheme="majorBidi" w:eastAsiaTheme="majorEastAsia" w:hAnsiTheme="majorHAnsi"/>
+          <w:b/>
+          <w:bCs/>
+          <w:color w:val="00000A"/>
+          <w:sz w:val="32"/>
+          <w:szCs w:val="32"/>
+          <w:lang w:val="en-US" w:eastAsia="zh-CN" w:bidi="ar-SA"/>
+        </w:rPr>
+        <w:t>七</w:t>
+      </w:r>
+      <w:r>
+        <w:rPr>
+          <w:rFonts w:eastAsia="" w:cs="宋体" w:cstheme="majorBidi" w:eastAsiaTheme="majorEastAsia" w:ascii="Calibri Light" w:hAnsi="Calibri Light"/>
+          <w:b/>
+          <w:bCs/>
+          <w:color w:val="00000A"/>
+          <w:sz w:val="32"/>
+          <w:szCs w:val="32"/>
+          <w:lang w:val="en-US" w:eastAsia="zh-CN" w:bidi="ar-SA"/>
+        </w:rPr>
+        <w:t xml:space="preserve">) </w:t>
+      </w:r>
+      <w:r>
+        <w:rPr>
+          <w:rFonts w:ascii="Calibri Light" w:hAnsi="Calibri Light" w:cs="宋体" w:asciiTheme="majorHAnsi" w:cstheme="majorBidi" w:eastAsiaTheme="majorEastAsia" w:hAnsiTheme="majorHAnsi"/>
+          <w:b/>
+          <w:bCs/>
+          <w:color w:val="00000A"/>
+          <w:sz w:val="32"/>
+          <w:szCs w:val="32"/>
+          <w:lang w:val="en-US" w:eastAsia="zh-CN" w:bidi="ar-SA"/>
+        </w:rPr>
+        <w:t>发币信息</w:t>
+      </w:r>
+    </w:p>
+    <w:p>
+      <w:pPr>
+        <w:pStyle w:val="Normal"/>
+        <w:rPr>
+          <w:rFonts w:ascii="Calibri Light" w:hAnsi="Calibri Light" w:eastAsia="" w:cs="宋体" w:asciiTheme="majorHAnsi" w:cstheme="majorBidi" w:eastAsiaTheme="majorEastAsia" w:hAnsiTheme="majorHAnsi"/>
+          <w:b/>
+          <w:b/>
+          <w:bCs/>
+          <w:color w:val="00000A"/>
+          <w:sz w:val="32"/>
+          <w:szCs w:val="32"/>
+          <w:lang w:val="en-US" w:eastAsia="zh-CN" w:bidi="ar-SA"/>
+        </w:rPr>
+      </w:pPr>
+      <w:r>
+        <w:rPr>
+          <w:rFonts w:eastAsia="" w:cs="宋体" w:cstheme="majorBidi" w:eastAsiaTheme="majorEastAsia" w:ascii="Calibri Light" w:hAnsi="Calibri Light"/>
+          <w:b/>
+          <w:bCs/>
+          <w:color w:val="00000A"/>
+          <w:sz w:val="32"/>
+          <w:szCs w:val="32"/>
+          <w:lang w:val="en-US" w:eastAsia="zh-CN" w:bidi="ar-SA"/>
+        </w:rPr>
+      </w:r>
+    </w:p>
+    <w:p>
+      <w:pPr>
+        <w:pStyle w:val="Normal"/>
+        <w:rPr/>
+      </w:pPr>
+      <w:r>
+        <w:rPr/>
+        <w:t xml:space="preserve">code </w:t>
+      </w:r>
+      <w:r>
+        <w:rPr/>
+        <w:t>发币账户</w:t>
+      </w:r>
+    </w:p>
+    <w:p>
+      <w:pPr>
+        <w:pStyle w:val="Normal"/>
+        <w:rPr/>
+      </w:pPr>
+      <w:r>
+        <w:rPr/>
+        <w:t xml:space="preserve">symName </w:t>
+      </w:r>
+      <w:r>
+        <w:rPr/>
+        <w:t>币种类型</w:t>
+      </w:r>
+    </w:p>
+    <w:p>
+      <w:pPr>
+        <w:pStyle w:val="Normal"/>
+        <w:rPr/>
+      </w:pPr>
+      <w:r>
+        <w:rPr/>
+        <w:t xml:space="preserve">minPerBet_default </w:t>
+      </w:r>
+      <w:r>
+        <w:rPr/>
+        <w:t>币种默认下注最小值</w:t>
+      </w:r>
+    </w:p>
     <w:sectPr>
       <w:footerReference w:type="default" r:id="rId3"/>
       <w:type w:val="nextPage"/>
@@ -12199,7 +12339,7 @@
         <w:docPartGallery w:val="Page Numbers (Bottom of Page)"/>
         <w:docPartUnique w:val="true"/>
       </w:docPartObj>
-      <w:id w:val="950102054"/>
+      <w:id w:val="151928589"/>
     </w:sdtPr>
     <w:sdtContent>
       <w:p>
@@ -12219,7 +12359,7 @@
           <w:fldChar w:fldCharType="separate"/>
         </w:r>
         <w:r>
-          <w:t>20</w:t>
+          <w:t>19</w:t>
         </w:r>
         <w:r>
           <w:fldChar w:fldCharType="end"/>

--- a/doc/interface/sic_interface.docx
+++ b/doc/interface/sic_interface.docx
@@ -30,12 +30,7 @@
         </w:numPr>
       </w:pPr>
       <w:r>
-        <w:t>新建</w:t>
-      </w:r>
-      <w:bookmarkStart w:id="1" w:name="_GoBack"/>
-      <w:bookmarkEnd w:id="1"/>
-      <w:r>
-        <w:t>桌</w:t>
+        <w:t>新建桌</w:t>
       </w:r>
     </w:p>
     <w:p>
@@ -436,7 +431,15 @@
         <w:t>dealer</w:t>
       </w:r>
       <w:r>
-        <w:t>：桌创建者，庄</w:t>
+        <w:t>：</w:t>
+      </w:r>
+      <w:proofErr w:type="gramStart"/>
+      <w:r>
+        <w:t>桌创建</w:t>
+      </w:r>
+      <w:proofErr w:type="gramEnd"/>
+      <w:r>
+        <w:t>者，庄</w:t>
       </w:r>
     </w:p>
     <w:p>
@@ -444,7 +447,15 @@
         <w:t>deposit</w:t>
       </w:r>
       <w:r>
-        <w:t>：庄创建桌时，抵押的资产，用于桌运转的消耗。</w:t>
+        <w:t>：</w:t>
+      </w:r>
+      <w:proofErr w:type="gramStart"/>
+      <w:r>
+        <w:t>庄创建桌</w:t>
+      </w:r>
+      <w:proofErr w:type="gramEnd"/>
+      <w:r>
+        <w:t>时，抵押的资产，用于桌运转的消耗。</w:t>
       </w:r>
     </w:p>
     <w:p>
@@ -491,7 +502,15 @@
         <w:t>commission_rate_agent : agent</w:t>
       </w:r>
       <w:r>
-        <w:t>的反佣比例</w:t>
+        <w:t>的反</w:t>
+      </w:r>
+      <w:proofErr w:type="gramStart"/>
+      <w:r>
+        <w:t>佣</w:t>
+      </w:r>
+      <w:proofErr w:type="gramEnd"/>
+      <w:r>
+        <w:t>比例</w:t>
       </w:r>
       <w:r>
         <w:t xml:space="preserve"> </w:t>
@@ -502,7 +521,15 @@
         <w:t>commission_rate_player : player</w:t>
       </w:r>
       <w:r>
-        <w:t>的反佣比例</w:t>
+        <w:t>的反</w:t>
+      </w:r>
+      <w:proofErr w:type="gramStart"/>
+      <w:r>
+        <w:t>佣</w:t>
+      </w:r>
+      <w:proofErr w:type="gramEnd"/>
+      <w:r>
+        <w:t>比例</w:t>
       </w:r>
     </w:p>
     <w:p>
@@ -544,7 +571,15 @@
         <w:t>tri1</w:t>
       </w:r>
       <w:r>
-        <w:t>表示三个一，其他的以此类推</w:t>
+        <w:t>表示三个</w:t>
+      </w:r>
+      <w:proofErr w:type="gramStart"/>
+      <w:r>
+        <w:t>一</w:t>
+      </w:r>
+      <w:proofErr w:type="gramEnd"/>
+      <w:r>
+        <w:t>，其他的以此类推</w:t>
       </w:r>
     </w:p>
     <w:p>
@@ -571,7 +606,15 @@
         <w:t>pair1</w:t>
       </w:r>
       <w:r>
-        <w:t>表示两个一，其他的以此类推</w:t>
+        <w:t>表示两个</w:t>
+      </w:r>
+      <w:proofErr w:type="gramStart"/>
+      <w:r>
+        <w:t>一</w:t>
+      </w:r>
+      <w:proofErr w:type="gramEnd"/>
+      <w:r>
+        <w:t>，其他的以此类推</w:t>
       </w:r>
     </w:p>
     <w:p>
@@ -726,11 +769,11 @@
         <w:spacing w:line="360" w:lineRule="atLeast"/>
         <w:jc w:val="left"/>
       </w:pPr>
-      <w:bookmarkStart w:id="2" w:name="__DdeLink__1370_1169726163"/>
+      <w:bookmarkStart w:id="1" w:name="__DdeLink__1370_1169726163"/>
       <w:r>
         <w:t>minPerBet_single:s1/s2/s3/s4/s5/s6</w:t>
       </w:r>
-      <w:bookmarkEnd w:id="2"/>
+      <w:bookmarkEnd w:id="1"/>
       <w:r>
         <w:t>下注位置的一轮中每次最小下注额</w:t>
       </w:r>
@@ -755,7 +798,15 @@
         <w:jc w:val="left"/>
       </w:pPr>
       <w:r>
-        <w:t>该接口允许用户创建一个桌，作为庄的身份，其他用户可以以闲的身份进入到该桌玩。创建桌的时候，要传入创建者以及转账桌抵押额，是否公开显示该桌，币种以及发币账户，</w:t>
+        <w:t>该接口允许用户创建一个桌，作为庄的身份，其他用户可以以闲的身份进入到</w:t>
+      </w:r>
+      <w:proofErr w:type="gramStart"/>
+      <w:r>
+        <w:t>该桌玩</w:t>
+      </w:r>
+      <w:proofErr w:type="gramEnd"/>
+      <w:r>
+        <w:t>。创建桌的时候，要传入创建者以及转账桌抵押额，是否公开显示该桌，币种以及发币账户，</w:t>
       </w:r>
       <w:r>
         <w:lastRenderedPageBreak/>
@@ -768,13 +819,37 @@
         <w:t>player</w:t>
       </w:r>
       <w:r>
-        <w:t>反佣比例以及游戏玩法的最低最高下注额的限制条件。这些参数作为桌的限制条件保存，后续可以通过</w:t>
+        <w:t>反</w:t>
+      </w:r>
+      <w:proofErr w:type="gramStart"/>
+      <w:r>
+        <w:t>佣</w:t>
+      </w:r>
+      <w:proofErr w:type="gramEnd"/>
+      <w:r>
+        <w:t>比例以及游戏玩法的最低最高下注额的限制条件。这些参数作为桌的限制条件保存，后续可以通过</w:t>
       </w:r>
       <w:r>
         <w:t>edittable</w:t>
       </w:r>
       <w:r>
-        <w:t>进行修改，除了抵押额部分，因为有些桌在运转几轮以后可能出现抵押额不足的情况，这时我们允许庄继续通过</w:t>
+        <w:t>进行修改，除了抵押额部分，因为</w:t>
+      </w:r>
+      <w:proofErr w:type="gramStart"/>
+      <w:r>
+        <w:t>有些桌在运转</w:t>
+      </w:r>
+      <w:proofErr w:type="gramEnd"/>
+      <w:r>
+        <w:t>几轮以后可能出现抵押额不足的情况，这时我们允许</w:t>
+      </w:r>
+      <w:proofErr w:type="gramStart"/>
+      <w:r>
+        <w:t>庄继续</w:t>
+      </w:r>
+      <w:proofErr w:type="gramEnd"/>
+      <w:r>
+        <w:t>通过</w:t>
       </w:r>
       <w:r>
         <w:rPr>
@@ -818,8 +893,13 @@
         <w:t>minPerBet_*</w:t>
       </w:r>
       <w:r>
-        <w:t>全部都为非零值</w:t>
-      </w:r>
+        <w:t>全部都</w:t>
+      </w:r>
+      <w:proofErr w:type="gramStart"/>
+      <w:r>
+        <w:t>为非零值</w:t>
+      </w:r>
+      <w:proofErr w:type="gramEnd"/>
     </w:p>
     <w:p>
       <w:pPr>
@@ -872,7 +952,39 @@
         <w:t>：</w:t>
       </w:r>
       <w:r>
-        <w:t>eosio.token,sys=”SYS”,minPerBet_default:”0.1SYS”}</w:t>
+        <w:t>eosio.token,sys=</w:t>
+      </w:r>
+      <w:proofErr w:type="gramStart"/>
+      <w:r>
+        <w:t>”</w:t>
+      </w:r>
+      <w:proofErr w:type="gramEnd"/>
+      <w:r>
+        <w:t>SYS</w:t>
+      </w:r>
+      <w:proofErr w:type="gramStart"/>
+      <w:r>
+        <w:t>”</w:t>
+      </w:r>
+      <w:proofErr w:type="gramEnd"/>
+      <w:r>
+        <w:t>,minPerBet_default:</w:t>
+      </w:r>
+      <w:proofErr w:type="gramStart"/>
+      <w:r>
+        <w:t>”</w:t>
+      </w:r>
+      <w:proofErr w:type="gramEnd"/>
+      <w:r>
+        <w:t>0.1SYS</w:t>
+      </w:r>
+      <w:proofErr w:type="gramStart"/>
+      <w:r>
+        <w:t>”</w:t>
+      </w:r>
+      <w:proofErr w:type="gramEnd"/>
+      <w:r>
+        <w:t>}</w:t>
       </w:r>
     </w:p>
     <w:p>
@@ -887,7 +999,39 @@
         <w:t>：</w:t>
       </w:r>
       <w:r>
-        <w:t>useraaaaaaaj,sys=”TES”,minPerBet_default:”0.1TES”}</w:t>
+        <w:t>useraaaaaaaj,sys=</w:t>
+      </w:r>
+      <w:proofErr w:type="gramStart"/>
+      <w:r>
+        <w:t>”</w:t>
+      </w:r>
+      <w:proofErr w:type="gramEnd"/>
+      <w:r>
+        <w:t>TES</w:t>
+      </w:r>
+      <w:proofErr w:type="gramStart"/>
+      <w:r>
+        <w:t>”</w:t>
+      </w:r>
+      <w:proofErr w:type="gramEnd"/>
+      <w:r>
+        <w:t>,minPerBet_default:</w:t>
+      </w:r>
+      <w:proofErr w:type="gramStart"/>
+      <w:r>
+        <w:t>”</w:t>
+      </w:r>
+      <w:proofErr w:type="gramEnd"/>
+      <w:r>
+        <w:t>0.1TES</w:t>
+      </w:r>
+      <w:proofErr w:type="gramStart"/>
+      <w:r>
+        <w:t>”</w:t>
+      </w:r>
+      <w:proofErr w:type="gramEnd"/>
+      <w:r>
+        <w:t>}</w:t>
       </w:r>
     </w:p>
     <w:p>
@@ -903,7 +1047,15 @@
         <w:jc w:val="left"/>
       </w:pPr>
       <w:r>
-        <w:t>默认的平台反佣比例为</w:t>
+        <w:t>默认的平台反</w:t>
+      </w:r>
+      <w:proofErr w:type="gramStart"/>
+      <w:r>
+        <w:t>佣</w:t>
+      </w:r>
+      <w:proofErr w:type="gramEnd"/>
+      <w:r>
+        <w:t>比例为</w:t>
       </w:r>
       <w:r>
         <w:t>0.005</w:t>
@@ -969,6 +1121,20 @@
         <w:spacing w:line="360" w:lineRule="atLeast"/>
         <w:jc w:val="left"/>
       </w:pPr>
+      <w:r>
+        <w:t>server</w:t>
+      </w:r>
+      <w:r>
+        <w:t>的权限</w:t>
+      </w:r>
+    </w:p>
+    <w:p>
+      <w:pPr>
+        <w:widowControl/>
+        <w:shd w:val="clear" w:color="auto" w:fill="FFFFFF"/>
+        <w:spacing w:line="360" w:lineRule="atLeast"/>
+        <w:jc w:val="left"/>
+      </w:pPr>
     </w:p>
     <w:p>
       <w:pPr>
@@ -1009,7 +1175,23 @@
           <w:rFonts w:ascii="inherit" w:hAnsi="inherit"/>
           <w:color w:val="000000"/>
         </w:rPr>
-        <w:t>(1) tablesinfo:</w:t>
+        <w:t xml:space="preserve">(1) </w:t>
+      </w:r>
+      <w:proofErr w:type="gramStart"/>
+      <w:r>
+        <w:rPr>
+          <w:rFonts w:ascii="inherit" w:hAnsi="inherit"/>
+          <w:color w:val="000000"/>
+        </w:rPr>
+        <w:t>tablesinfo</w:t>
+      </w:r>
+      <w:proofErr w:type="gramEnd"/>
+      <w:r>
+        <w:rPr>
+          <w:rFonts w:ascii="inherit" w:hAnsi="inherit"/>
+          <w:color w:val="000000"/>
+        </w:rPr>
+        <w:t>:</w:t>
       </w:r>
     </w:p>
     <w:p>
@@ -1190,7 +1372,23 @@
           <w:rFonts w:ascii="inherit" w:hAnsi="inherit"/>
           <w:color w:val="000000"/>
         </w:rPr>
-        <w:t>(2) aliasinfo:</w:t>
+        <w:t xml:space="preserve">(2) </w:t>
+      </w:r>
+      <w:proofErr w:type="gramStart"/>
+      <w:r>
+        <w:rPr>
+          <w:rFonts w:ascii="inherit" w:hAnsi="inherit"/>
+          <w:color w:val="000000"/>
+        </w:rPr>
+        <w:t>aliasinfo</w:t>
+      </w:r>
+      <w:proofErr w:type="gramEnd"/>
+      <w:r>
+        <w:rPr>
+          <w:rFonts w:ascii="inherit" w:hAnsi="inherit"/>
+          <w:color w:val="000000"/>
+        </w:rPr>
+        <w:t>:</w:t>
       </w:r>
     </w:p>
     <w:p>
@@ -1233,8 +1431,17 @@
           <w:rFonts w:ascii="inherit" w:hAnsi="inherit"/>
           <w:color w:val="000000"/>
         </w:rPr>
-        <w:t>(3) currencyinfo</w:t>
-      </w:r>
+        <w:t xml:space="preserve">(3) </w:t>
+      </w:r>
+      <w:proofErr w:type="gramStart"/>
+      <w:r>
+        <w:rPr>
+          <w:rFonts w:ascii="inherit" w:hAnsi="inherit"/>
+          <w:color w:val="000000"/>
+        </w:rPr>
+        <w:t>currencyinfo</w:t>
+      </w:r>
+      <w:proofErr w:type="gramEnd"/>
     </w:p>
     <w:p>
       <w:pPr>
@@ -1289,31 +1496,50 @@
         </w:numPr>
       </w:pPr>
       <w:r>
-        <w:lastRenderedPageBreak/>
-        <w:t>庄传入种子</w:t>
-      </w:r>
-    </w:p>
-    <w:p>
-      <w:pPr>
-        <w:widowControl/>
-        <w:shd w:val="clear" w:color="auto" w:fill="FFFFFF"/>
-        <w:spacing w:line="360" w:lineRule="atLeast"/>
-        <w:jc w:val="left"/>
-        <w:rPr>
-          <w:rFonts w:ascii="Consolas" w:eastAsia="宋体" w:hAnsi="Consolas" w:cs="Consolas"/>
-          <w:color w:val="000000"/>
-          <w:sz w:val="27"/>
-          <w:szCs w:val="27"/>
-        </w:rPr>
-      </w:pPr>
-      <w:r>
-        <w:rPr>
-          <w:rFonts w:ascii="Consolas" w:eastAsia="宋体" w:hAnsi="Consolas" w:cs="Consolas"/>
-          <w:color w:val="000000"/>
-          <w:sz w:val="27"/>
-          <w:szCs w:val="27"/>
-        </w:rPr>
-        <w:t>dealerseed(uint64_t tableId, checksum256 encodeSeed);</w:t>
+        <w:t>传入</w:t>
+      </w:r>
+      <w:r>
+        <w:rPr>
+          <w:rFonts w:hint="eastAsia"/>
+        </w:rPr>
+        <w:t>hash</w:t>
+      </w:r>
+      <w:r>
+        <w:t>种子</w:t>
+      </w:r>
+    </w:p>
+    <w:p>
+      <w:pPr>
+        <w:widowControl/>
+        <w:shd w:val="clear" w:color="auto" w:fill="FFFFFF"/>
+        <w:spacing w:line="360" w:lineRule="atLeast"/>
+        <w:jc w:val="left"/>
+        <w:rPr>
+          <w:rFonts w:ascii="Consolas" w:eastAsia="宋体" w:hAnsi="Consolas" w:cs="Consolas" w:hint="eastAsia"/>
+          <w:color w:val="000000"/>
+          <w:sz w:val="27"/>
+          <w:szCs w:val="27"/>
+        </w:rPr>
+      </w:pPr>
+      <w:proofErr w:type="gramStart"/>
+      <w:r>
+        <w:rPr>
+          <w:rFonts w:ascii="Consolas" w:eastAsia="宋体" w:hAnsi="Consolas" w:cs="Consolas"/>
+          <w:color w:val="000000"/>
+          <w:sz w:val="27"/>
+          <w:szCs w:val="27"/>
+        </w:rPr>
+        <w:t>hashseed(</w:t>
+      </w:r>
+      <w:proofErr w:type="gramEnd"/>
+      <w:r>
+        <w:rPr>
+          <w:rFonts w:ascii="Consolas" w:eastAsia="宋体" w:hAnsi="Consolas" w:cs="Consolas"/>
+          <w:color w:val="000000"/>
+          <w:sz w:val="27"/>
+          <w:szCs w:val="27"/>
+        </w:rPr>
+        <w:t>uint64_t tableId, checksum256 dealerHashSeed, checksum256 serverHashSeed);</w:t>
       </w:r>
     </w:p>
     <w:p>
@@ -1335,14 +1561,25 @@
         <w:spacing w:line="360" w:lineRule="atLeast"/>
         <w:jc w:val="left"/>
       </w:pPr>
-      <w:r>
-        <w:rPr>
-          <w:rFonts w:ascii="Consolas" w:eastAsia="宋体" w:hAnsi="Consolas" w:cs="Consolas"/>
-          <w:color w:val="000000"/>
-          <w:sz w:val="27"/>
-          <w:szCs w:val="27"/>
-        </w:rPr>
-        <w:t xml:space="preserve">dealerseed </w:t>
+      <w:proofErr w:type="gramStart"/>
+      <w:r>
+        <w:rPr>
+          <w:rFonts w:ascii="Consolas" w:eastAsia="宋体" w:hAnsi="Consolas" w:cs="Consolas"/>
+          <w:color w:val="000000"/>
+          <w:sz w:val="27"/>
+          <w:szCs w:val="27"/>
+        </w:rPr>
+        <w:t>hashseed</w:t>
+      </w:r>
+      <w:proofErr w:type="gramEnd"/>
+      <w:r>
+        <w:rPr>
+          <w:rFonts w:ascii="Consolas" w:eastAsia="宋体" w:hAnsi="Consolas" w:cs="Consolas"/>
+          <w:color w:val="000000"/>
+          <w:sz w:val="27"/>
+          <w:szCs w:val="27"/>
+        </w:rPr>
+        <w:t xml:space="preserve"> </w:t>
       </w:r>
       <w:r>
         <w:rPr>
@@ -1369,7 +1606,7 @@
           <w:sz w:val="27"/>
           <w:szCs w:val="27"/>
         </w:rPr>
-        <w:t>',4a44dc15364204a80fe80e9039455cc1608281820fe2b24f1e5233ade6af1dd5]'</w:t>
+        <w:t>',4a44dc15364204a80fe80e9039455cc1608281820fe2b24f1e5233ade6af1dd5,e4e549408422875958476160732390defefcac7c2bd8353d918fe452d20de2a6]'</w:t>
       </w:r>
     </w:p>
     <w:p>
@@ -1430,10 +1667,51 @@
     </w:p>
     <w:p>
       <w:r>
-        <w:t>encodeSeed</w:t>
-      </w:r>
-      <w:r>
-        <w:t>：明文种子的</w:t>
+        <w:t>dealerHashSeed</w:t>
+      </w:r>
+      <w:r>
+        <w:t>：</w:t>
+      </w:r>
+      <w:r>
+        <w:rPr>
+          <w:rFonts w:hint="eastAsia"/>
+        </w:rPr>
+        <w:t>dealer</w:t>
+      </w:r>
+      <w:r>
+        <w:rPr>
+          <w:rFonts w:hint="eastAsia"/>
+        </w:rPr>
+        <w:t>本地</w:t>
+      </w:r>
+      <w:r>
+        <w:t>明文种子的</w:t>
+      </w:r>
+      <w:r>
+        <w:t>SHA256</w:t>
+      </w:r>
+      <w:r>
+        <w:t>结果</w:t>
+      </w:r>
+    </w:p>
+    <w:p>
+      <w:r>
+        <w:t>serverHashSeed</w:t>
+      </w:r>
+      <w:r>
+        <w:t>：</w:t>
+      </w:r>
+      <w:r>
+        <w:t>server</w:t>
+      </w:r>
+      <w:r>
+        <w:rPr>
+          <w:rFonts w:hint="eastAsia"/>
+        </w:rPr>
+        <w:t>本地</w:t>
+      </w:r>
+      <w:r>
+        <w:t>明文种子的</w:t>
       </w:r>
       <w:r>
         <w:t>SHA256</w:t>
@@ -1467,7 +1745,27 @@
     </w:p>
     <w:p>
       <w:r>
-        <w:t>在一轮游戏开始前，庄家先传入哈希后的种子。</w:t>
+        <w:t>在一轮游戏开始前，庄家</w:t>
+      </w:r>
+      <w:r>
+        <w:rPr>
+          <w:rFonts w:hint="eastAsia"/>
+        </w:rPr>
+        <w:t>和</w:t>
+      </w:r>
+      <w:r>
+        <w:t>server</w:t>
+      </w:r>
+      <w:r>
+        <w:t>先传入</w:t>
+      </w:r>
+      <w:proofErr w:type="gramStart"/>
+      <w:r>
+        <w:t>哈希后的</w:t>
+      </w:r>
+      <w:proofErr w:type="gramEnd"/>
+      <w:r>
+        <w:t>种子。</w:t>
       </w:r>
     </w:p>
     <w:p/>
@@ -1480,6 +1778,7 @@
         </w:numPr>
       </w:pPr>
       <w:r>
+        <w:lastRenderedPageBreak/>
         <w:t>权限</w:t>
       </w:r>
     </w:p>
@@ -1506,6 +1805,20 @@
       </w:pPr>
       <w:r>
         <w:t>庄的权限</w:t>
+      </w:r>
+    </w:p>
+    <w:p>
+      <w:pPr>
+        <w:widowControl/>
+        <w:shd w:val="clear" w:color="auto" w:fill="FFFFFF"/>
+        <w:spacing w:line="360" w:lineRule="atLeast"/>
+        <w:jc w:val="left"/>
+      </w:pPr>
+      <w:r>
+        <w:t>server</w:t>
+      </w:r>
+      <w:r>
+        <w:t>的权限</w:t>
       </w:r>
     </w:p>
     <w:p>
@@ -1525,7 +1838,6 @@
         </w:numPr>
       </w:pPr>
       <w:r>
-        <w:lastRenderedPageBreak/>
         <w:t>状态表变动</w:t>
       </w:r>
     </w:p>
@@ -1556,7 +1868,23 @@
           <w:rFonts w:ascii="inherit" w:hAnsi="inherit"/>
           <w:color w:val="000000"/>
         </w:rPr>
-        <w:t>(1) tablesinfo:</w:t>
+        <w:t xml:space="preserve">(1) </w:t>
+      </w:r>
+      <w:proofErr w:type="gramStart"/>
+      <w:r>
+        <w:rPr>
+          <w:rFonts w:ascii="inherit" w:hAnsi="inherit"/>
+          <w:color w:val="000000"/>
+        </w:rPr>
+        <w:t>tablesinfo</w:t>
+      </w:r>
+      <w:proofErr w:type="gramEnd"/>
+      <w:r>
+        <w:rPr>
+          <w:rFonts w:ascii="inherit" w:hAnsi="inherit"/>
+          <w:color w:val="000000"/>
+        </w:rPr>
+        <w:t>:</w:t>
       </w:r>
     </w:p>
     <w:p>
@@ -1589,8 +1917,90 @@
           <w:rFonts w:ascii="inherit" w:hAnsi="inherit"/>
           <w:color w:val="000000"/>
         </w:rPr>
-        <w:t>ROUND_START(1)</w:t>
-      </w:r>
+        <w:t>ROUND_</w:t>
+      </w:r>
+      <w:r>
+        <w:rPr>
+          <w:rFonts w:ascii="inherit" w:hAnsi="inherit"/>
+          <w:color w:val="000000"/>
+        </w:rPr>
+        <w:t>BET</w:t>
+      </w:r>
+      <w:r>
+        <w:rPr>
+          <w:rFonts w:ascii="inherit" w:hAnsi="inherit"/>
+          <w:color w:val="000000"/>
+        </w:rPr>
+        <w:t>(</w:t>
+      </w:r>
+      <w:r>
+        <w:rPr>
+          <w:rFonts w:ascii="inherit" w:hAnsi="inherit"/>
+          <w:color w:val="000000"/>
+        </w:rPr>
+        <w:t>2</w:t>
+      </w:r>
+      <w:r>
+        <w:rPr>
+          <w:rFonts w:ascii="inherit" w:hAnsi="inherit"/>
+          <w:color w:val="000000"/>
+        </w:rPr>
+        <w:t>)</w:t>
+      </w:r>
+    </w:p>
+    <w:p>
+      <w:pPr>
+        <w:pStyle w:val="aa"/>
+        <w:widowControl/>
+        <w:jc w:val="left"/>
+        <w:rPr>
+          <w:rFonts w:ascii="inherit" w:hAnsi="inherit"/>
+          <w:color w:val="000000"/>
+        </w:rPr>
+      </w:pPr>
+      <w:r>
+        <w:rPr>
+          <w:rFonts w:ascii="inherit" w:hAnsi="inherit"/>
+          <w:color w:val="000000"/>
+        </w:rPr>
+        <w:tab/>
+      </w:r>
+      <w:proofErr w:type="gramStart"/>
+      <w:r>
+        <w:rPr>
+          <w:rFonts w:ascii="inherit" w:hAnsi="inherit"/>
+          <w:color w:val="000000"/>
+        </w:rPr>
+        <w:t>dealerSeedHash</w:t>
+      </w:r>
+      <w:proofErr w:type="gramEnd"/>
+    </w:p>
+    <w:p>
+      <w:pPr>
+        <w:pStyle w:val="aa"/>
+        <w:widowControl/>
+        <w:jc w:val="left"/>
+        <w:rPr>
+          <w:rFonts w:ascii="inherit" w:hAnsi="inherit"/>
+          <w:color w:val="000000"/>
+        </w:rPr>
+      </w:pPr>
+      <w:r>
+        <w:rPr>
+          <w:rFonts w:ascii="inherit" w:hAnsi="inherit"/>
+          <w:color w:val="000000"/>
+        </w:rPr>
+        <w:tab/>
+      </w:r>
+      <w:proofErr w:type="gramStart"/>
+      <w:r>
+        <w:rPr>
+          <w:rFonts w:ascii="inherit" w:hAnsi="inherit"/>
+          <w:color w:val="000000"/>
+        </w:rPr>
+        <w:t>serverSeedHash</w:t>
+      </w:r>
+      <w:proofErr w:type="gramEnd"/>
     </w:p>
     <w:p>
       <w:pPr>
@@ -1602,13 +2012,64 @@
           <w:color w:val="000000"/>
         </w:rPr>
       </w:pPr>
+    </w:p>
+    <w:p>
+      <w:pPr>
+        <w:pStyle w:val="aa"/>
+        <w:widowControl/>
+        <w:jc w:val="left"/>
+        <w:rPr>
+          <w:rFonts w:ascii="inherit" w:hAnsi="inherit" w:hint="eastAsia"/>
+          <w:color w:val="000000"/>
+        </w:rPr>
+      </w:pPr>
+      <w:r>
+        <w:rPr>
+          <w:rFonts w:ascii="inherit" w:hAnsi="inherit"/>
+          <w:color w:val="000000"/>
+        </w:rPr>
+        <w:t xml:space="preserve">(2) </w:t>
+      </w:r>
+      <w:proofErr w:type="gramStart"/>
+      <w:r>
+        <w:rPr>
+          <w:rFonts w:ascii="inherit" w:hAnsi="inherit"/>
+          <w:color w:val="000000"/>
+        </w:rPr>
+        <w:t>aliasinfo</w:t>
+      </w:r>
+      <w:proofErr w:type="gramEnd"/>
+      <w:r>
+        <w:rPr>
+          <w:rFonts w:ascii="inherit" w:hAnsi="inherit"/>
+          <w:color w:val="000000"/>
+        </w:rPr>
+        <w:t>:</w:t>
+      </w:r>
+    </w:p>
+    <w:p>
+      <w:pPr>
+        <w:pStyle w:val="aa"/>
+        <w:widowControl/>
+        <w:jc w:val="left"/>
+        <w:rPr>
+          <w:rFonts w:ascii="inherit" w:hAnsi="inherit" w:hint="eastAsia"/>
+          <w:color w:val="000000"/>
+        </w:rPr>
+      </w:pPr>
       <w:r>
         <w:rPr>
           <w:rFonts w:ascii="inherit" w:hAnsi="inherit"/>
           <w:color w:val="000000"/>
         </w:rPr>
         <w:tab/>
-        <w:t>dealerSeedHash</w:t>
+      </w:r>
+      <w:r>
+        <w:rPr>
+          <w:rFonts w:ascii="inherit" w:hAnsi="inherit"/>
+          <w:color w:val="000000"/>
+        </w:rPr>
+        <w:t>无</w:t>
       </w:r>
     </w:p>
     <w:p>
@@ -1626,51 +2087,17 @@
           <w:rFonts w:ascii="inherit" w:hAnsi="inherit"/>
           <w:color w:val="000000"/>
         </w:rPr>
-        <w:t>(2) aliasinfo:</w:t>
-      </w:r>
-    </w:p>
-    <w:p>
-      <w:pPr>
-        <w:pStyle w:val="aa"/>
-        <w:widowControl/>
-        <w:jc w:val="left"/>
-        <w:rPr>
-          <w:rFonts w:ascii="inherit" w:hAnsi="inherit" w:hint="eastAsia"/>
-          <w:color w:val="000000"/>
-        </w:rPr>
-      </w:pPr>
-      <w:r>
-        <w:rPr>
-          <w:rFonts w:ascii="inherit" w:hAnsi="inherit"/>
-          <w:color w:val="000000"/>
-        </w:rPr>
-        <w:tab/>
-      </w:r>
-      <w:r>
-        <w:rPr>
-          <w:rFonts w:ascii="inherit" w:hAnsi="inherit"/>
-          <w:color w:val="000000"/>
-        </w:rPr>
-        <w:t>无</w:t>
-      </w:r>
-    </w:p>
-    <w:p>
-      <w:pPr>
-        <w:pStyle w:val="aa"/>
-        <w:widowControl/>
-        <w:jc w:val="left"/>
-        <w:rPr>
-          <w:rFonts w:ascii="inherit" w:hAnsi="inherit" w:hint="eastAsia"/>
-          <w:color w:val="000000"/>
-        </w:rPr>
-      </w:pPr>
-      <w:r>
-        <w:rPr>
-          <w:rFonts w:ascii="inherit" w:hAnsi="inherit"/>
-          <w:color w:val="000000"/>
-        </w:rPr>
-        <w:t>(3) currencyinfo</w:t>
-      </w:r>
+        <w:t xml:space="preserve">(3) </w:t>
+      </w:r>
+      <w:proofErr w:type="gramStart"/>
+      <w:r>
+        <w:rPr>
+          <w:rFonts w:ascii="inherit" w:hAnsi="inherit"/>
+          <w:color w:val="000000"/>
+        </w:rPr>
+        <w:t>currencyinfo</w:t>
+      </w:r>
+      <w:proofErr w:type="gramEnd"/>
     </w:p>
     <w:p>
       <w:pPr>
@@ -1709,42 +2136,67 @@
           <w:numId w:val="3"/>
         </w:numPr>
       </w:pPr>
-      <w:r>
-        <w:t>server</w:t>
-      </w:r>
-      <w:r>
-        <w:t>传入种子</w:t>
-      </w:r>
-    </w:p>
-    <w:p>
-      <w:pPr>
-        <w:widowControl/>
-        <w:shd w:val="clear" w:color="auto" w:fill="FFFFFF"/>
-        <w:spacing w:line="360" w:lineRule="atLeast"/>
-        <w:jc w:val="left"/>
-        <w:rPr>
-          <w:rFonts w:ascii="Consolas" w:eastAsia="宋体" w:hAnsi="Consolas" w:cs="Consolas"/>
-          <w:color w:val="000000"/>
-          <w:sz w:val="27"/>
-          <w:szCs w:val="27"/>
-        </w:rPr>
-      </w:pPr>
-      <w:r>
-        <w:rPr>
-          <w:rFonts w:ascii="Consolas" w:eastAsia="宋体" w:hAnsi="Consolas" w:cs="Consolas"/>
-          <w:color w:val="000000"/>
-          <w:sz w:val="27"/>
-          <w:szCs w:val="27"/>
-        </w:rPr>
-        <w:t>serverseed(uint64_t tableId, checksum256 encodeSeed);</w:t>
-      </w:r>
+      <w:bookmarkStart w:id="2" w:name="_GoBack"/>
+      <w:bookmarkEnd w:id="2"/>
+      <w:r>
+        <w:t>玩家下注</w:t>
+      </w:r>
+    </w:p>
+    <w:p>
+      <w:pPr>
+        <w:pStyle w:val="aa"/>
+        <w:widowControl/>
+        <w:shd w:val="clear" w:color="auto" w:fill="FFFFFF"/>
+        <w:spacing w:line="360" w:lineRule="atLeast"/>
+        <w:jc w:val="left"/>
+        <w:rPr>
+          <w:rFonts w:ascii="Consolas" w:eastAsia="宋体" w:hAnsi="Consolas" w:cs="Consolas"/>
+          <w:color w:val="000000"/>
+          <w:sz w:val="27"/>
+          <w:szCs w:val="27"/>
+        </w:rPr>
+      </w:pPr>
+      <w:proofErr w:type="gramStart"/>
+      <w:r>
+        <w:rPr>
+          <w:rFonts w:ascii="Consolas" w:eastAsia="宋体" w:hAnsi="Consolas" w:cs="Consolas"/>
+          <w:color w:val="000000"/>
+          <w:sz w:val="27"/>
+          <w:szCs w:val="27"/>
+        </w:rPr>
+        <w:t>playerbet(</w:t>
+      </w:r>
+      <w:proofErr w:type="gramEnd"/>
+      <w:r>
+        <w:rPr>
+          <w:rFonts w:ascii="Consolas" w:eastAsia="宋体" w:hAnsi="Consolas" w:cs="Consolas"/>
+          <w:color w:val="000000"/>
+          <w:sz w:val="27"/>
+          <w:szCs w:val="27"/>
+        </w:rPr>
+        <w:t>uint64_t tableId, name player, string bet, string agentalias, string nickname);</w:t>
+      </w:r>
+    </w:p>
+    <w:p>
+      <w:pPr>
+        <w:widowControl/>
+        <w:shd w:val="clear" w:color="auto" w:fill="FFFFFF"/>
+        <w:spacing w:line="360" w:lineRule="atLeast"/>
+        <w:jc w:val="left"/>
+        <w:rPr>
+          <w:rFonts w:ascii="Consolas" w:eastAsia="宋体" w:hAnsi="Consolas" w:cs="Consolas"/>
+          <w:color w:val="000000"/>
+          <w:sz w:val="27"/>
+          <w:szCs w:val="27"/>
+        </w:rPr>
+      </w:pPr>
     </w:p>
     <w:p>
       <w:pPr>
         <w:pStyle w:val="3"/>
         <w:numPr>
           <w:ilvl w:val="0"/>
-          <w:numId w:val="5"/>
+          <w:numId w:val="7"/>
         </w:numPr>
       </w:pPr>
       <w:r>
@@ -1753,20 +2205,12 @@
     </w:p>
     <w:p>
       <w:pPr>
-        <w:widowControl/>
-        <w:shd w:val="clear" w:color="auto" w:fill="FFFFFF"/>
-        <w:spacing w:line="360" w:lineRule="atLeast"/>
-        <w:jc w:val="left"/>
-      </w:pPr>
-      <w:r>
-        <w:rPr>
-          <w:rFonts w:ascii="Consolas" w:eastAsia="宋体" w:hAnsi="Consolas" w:cs="Consolas"/>
-          <w:color w:val="000000"/>
-          <w:sz w:val="27"/>
-          <w:szCs w:val="27"/>
-        </w:rPr>
-        <w:t xml:space="preserve">serverseed </w:t>
-      </w:r>
+        <w:pStyle w:val="aa"/>
+        <w:widowControl/>
+        <w:shd w:val="clear" w:color="auto" w:fill="FFFFFF"/>
+        <w:spacing w:line="360" w:lineRule="atLeast"/>
+        <w:jc w:val="left"/>
+      </w:pPr>
       <w:r>
         <w:rPr>
           <w:rFonts w:ascii="Consolas" w:eastAsia="宋体" w:hAnsi="Consolas" w:cs="Consolas"/>
@@ -1774,16 +2218,7 @@
           <w:sz w:val="27"/>
           <w:szCs w:val="27"/>
         </w:rPr>
-        <w:t>'['</w:t>
-      </w:r>
-      <w:r>
-        <w:rPr>
-          <w:rFonts w:ascii="Consolas" w:eastAsia="宋体" w:hAnsi="Consolas" w:cs="Consolas"/>
-          <w:color w:val="000000"/>
-          <w:sz w:val="27"/>
-          <w:szCs w:val="27"/>
-        </w:rPr>
-        <w:t>$tableid</w:t>
+        <w:t>playerbet '['$tableid',useraaaaaaac,"{\"small\": \"6000 SYS\",\"total6\": \"5000 SYS\",\"tri2\": \"</w:t>
       </w:r>
       <w:r>
         <w:rPr>
@@ -1792,19 +2227,45 @@
           <w:sz w:val="27"/>
           <w:szCs w:val="27"/>
         </w:rPr>
-        <w:t>',e4e549408422875958476160732390defefcac7c2bd8353d918fe452d20de2a6]'</w:t>
-      </w:r>
-    </w:p>
-    <w:p>
-      <w:pPr>
-        <w:widowControl/>
-        <w:shd w:val="clear" w:color="auto" w:fill="FFFFFF"/>
-        <w:spacing w:line="360" w:lineRule="atLeast"/>
-        <w:jc w:val="left"/>
-        <w:rPr>
-          <w:rFonts w:ascii="Consolas" w:eastAsia="宋体" w:hAnsi="Consolas" w:cs="Consolas"/>
-          <w:b/>
-          <w:bCs/>
+        <w:t>1.0000</w:t>
+      </w:r>
+      <w:r>
+        <w:rPr>
+          <w:rFonts w:ascii="Consolas" w:eastAsia="宋体" w:hAnsi="Consolas" w:cs="Consolas"/>
+          <w:color w:val="A31515"/>
+          <w:sz w:val="27"/>
+          <w:szCs w:val="27"/>
+        </w:rPr>
+        <w:t xml:space="preserve"> SYS\"}", "useraaaaaaah", "</w:t>
+      </w:r>
+      <w:r>
+        <w:rPr>
+          <w:rFonts w:ascii="Consolas" w:eastAsia="宋体" w:hAnsi="Consolas" w:cs="Consolas"/>
+          <w:color w:val="A31515"/>
+          <w:sz w:val="27"/>
+          <w:szCs w:val="27"/>
+        </w:rPr>
+        <w:t>王丽</w:t>
+      </w:r>
+      <w:r>
+        <w:rPr>
+          <w:rFonts w:ascii="Consolas" w:eastAsia="宋体" w:hAnsi="Consolas" w:cs="Consolas"/>
+          <w:color w:val="A31515"/>
+          <w:sz w:val="27"/>
+          <w:szCs w:val="27"/>
+        </w:rPr>
+        <w:t>"]' -p useraaaaaaac useraaaaaaah</w:t>
+      </w:r>
+    </w:p>
+    <w:p>
+      <w:pPr>
+        <w:pStyle w:val="aa"/>
+        <w:widowControl/>
+        <w:shd w:val="clear" w:color="auto" w:fill="FFFFFF"/>
+        <w:spacing w:line="360" w:lineRule="atLeast"/>
+        <w:jc w:val="left"/>
+        <w:rPr>
+          <w:rFonts w:ascii="Consolas" w:eastAsia="宋体" w:hAnsi="Consolas" w:cs="Consolas"/>
           <w:color w:val="A31515"/>
           <w:sz w:val="27"/>
           <w:szCs w:val="27"/>
@@ -1816,7 +2277,7 @@
         <w:pStyle w:val="3"/>
         <w:numPr>
           <w:ilvl w:val="0"/>
-          <w:numId w:val="5"/>
+          <w:numId w:val="7"/>
         </w:numPr>
       </w:pPr>
       <w:r>
@@ -1825,6 +2286,7 @@
     </w:p>
     <w:p>
       <w:pPr>
+        <w:pStyle w:val="aa"/>
         <w:widowControl/>
         <w:shd w:val="clear" w:color="auto" w:fill="FFFFFF"/>
         <w:spacing w:line="360" w:lineRule="atLeast"/>
@@ -1853,16 +2315,168 @@
     </w:p>
     <w:p>
       <w:r>
-        <w:t>encodeSeed</w:t>
-      </w:r>
-      <w:r>
-        <w:t>：明文种子的</w:t>
-      </w:r>
-      <w:r>
-        <w:t>SHA256</w:t>
-      </w:r>
-      <w:r>
-        <w:t>结果</w:t>
+        <w:t>player</w:t>
+      </w:r>
+      <w:r>
+        <w:t>：玩家账户</w:t>
+      </w:r>
+    </w:p>
+    <w:p>
+      <w:r>
+        <w:t>bet</w:t>
+      </w:r>
+      <w:r>
+        <w:t>：最后的下注信息会根据下注类型拼成一个</w:t>
+      </w:r>
+      <w:r>
+        <w:t>json</w:t>
+      </w:r>
+      <w:r>
+        <w:t>串格式。例如：</w:t>
+      </w:r>
+      <w:r>
+        <w:t>{"small": "6000 SYS","total6": "5000 SYS","tri2": "</w:t>
+      </w:r>
+      <w:r>
+        <w:t>1.0000</w:t>
+      </w:r>
+      <w:r>
+        <w:t xml:space="preserve"> SYS"}</w:t>
+      </w:r>
+    </w:p>
+    <w:p>
+      <w:r>
+        <w:t>以下罗列出所有的下注类型：</w:t>
+      </w:r>
+      <w:r>
+        <w:t xml:space="preserve">                             </w:t>
+      </w:r>
+    </w:p>
+    <w:p>
+      <w:r>
+        <w:t xml:space="preserve"> </w:t>
+      </w:r>
+      <w:r>
+        <w:tab/>
+        <w:t>big</w:t>
+      </w:r>
+      <w:r>
+        <w:t>：大</w:t>
+      </w:r>
+    </w:p>
+    <w:p>
+      <w:r>
+        <w:tab/>
+        <w:t>small</w:t>
+      </w:r>
+      <w:r>
+        <w:t>：小</w:t>
+      </w:r>
+    </w:p>
+    <w:p>
+      <w:r>
+        <w:tab/>
+        <w:t>odd</w:t>
+      </w:r>
+      <w:r>
+        <w:t>：奇数</w:t>
+      </w:r>
+    </w:p>
+    <w:p>
+      <w:r>
+        <w:tab/>
+        <w:t>even</w:t>
+      </w:r>
+      <w:r>
+        <w:t>：偶数</w:t>
+      </w:r>
+    </w:p>
+    <w:p>
+      <w:r>
+        <w:tab/>
+        <w:t>anytri</w:t>
+      </w:r>
+      <w:r>
+        <w:t>：任意三个相同的数字</w:t>
+      </w:r>
+    </w:p>
+    <w:p>
+      <w:r>
+        <w:tab/>
+        <w:t>tri1/tri2/tri3/tri4/tri5/tri6</w:t>
+      </w:r>
+      <w:r>
+        <w:t>：指定的三个相同的数字，</w:t>
+      </w:r>
+      <w:r>
+        <w:t>tri1</w:t>
+      </w:r>
+      <w:r>
+        <w:t>为三个</w:t>
+      </w:r>
+      <w:proofErr w:type="gramStart"/>
+      <w:r>
+        <w:t>一</w:t>
+      </w:r>
+      <w:proofErr w:type="gramEnd"/>
+      <w:r>
+        <w:t>，以此类推</w:t>
+      </w:r>
+    </w:p>
+    <w:p>
+      <w:r>
+        <w:t xml:space="preserve">        total4/total5/total6/total7/total8/total9/total10/total11/total12/total13/total14/t</w:t>
+      </w:r>
+      <w:r>
+        <w:tab/>
+      </w:r>
+      <w:r>
+        <w:tab/>
+        <w:t>otal15/total16/total17</w:t>
+      </w:r>
+      <w:r>
+        <w:t>：三个骰子的数字总和</w:t>
+      </w:r>
+    </w:p>
+    <w:p>
+      <w:r>
+        <w:t xml:space="preserve">         c12/c13/c14/c15/c16/c23/c24/c25/c26/c34/c35/c36/c45/c46/c56</w:t>
+      </w:r>
+      <w:r>
+        <w:t>：两个骰子的数字</w:t>
+      </w:r>
+      <w:r>
+        <w:tab/>
+      </w:r>
+      <w:r>
+        <w:tab/>
+      </w:r>
+      <w:r>
+        <w:t>组合</w:t>
+      </w:r>
+    </w:p>
+    <w:p>
+      <w:r>
+        <w:t xml:space="preserve">         s1/s2/s3/s4/s5/s6</w:t>
+      </w:r>
+      <w:r>
+        <w:t>：压注的单一数字</w:t>
+      </w:r>
+    </w:p>
+    <w:p>
+      <w:r>
+        <w:t>agentalias:</w:t>
+      </w:r>
+      <w:r>
+        <w:t>账户别名</w:t>
+      </w:r>
+    </w:p>
+    <w:p>
+      <w:r>
+        <w:t>nickname:</w:t>
+      </w:r>
+      <w:r>
+        <w:t>绰号</w:t>
       </w:r>
     </w:p>
     <w:p/>
@@ -1871,11 +2485,14 @@
         <w:pStyle w:val="3"/>
         <w:numPr>
           <w:ilvl w:val="0"/>
-          <w:numId w:val="5"/>
+          <w:numId w:val="7"/>
         </w:numPr>
       </w:pPr>
       <w:r>
-        <w:t>接口解释</w:t>
+        <w:t>接口</w:t>
+      </w:r>
+      <w:r>
+        <w:t>解释</w:t>
       </w:r>
     </w:p>
     <w:p>
@@ -1890,23 +2507,51 @@
     </w:p>
     <w:p>
       <w:r>
-        <w:lastRenderedPageBreak/>
-        <w:t>在一轮游戏开始前，庄家先传入哈希后的种子，接着由</w:t>
-      </w:r>
-      <w:r>
-        <w:t>server</w:t>
-      </w:r>
-      <w:r>
-        <w:t>传入哈希后的种子。</w:t>
-      </w:r>
-    </w:p>
-    <w:p/>
+        <w:t>玩家下注接口，根据游戏规则，传入各区域的下注额，</w:t>
+      </w:r>
+      <w:r>
+        <w:t>0</w:t>
+      </w:r>
+      <w:r>
+        <w:t>代表该区域未下注。</w:t>
+      </w:r>
+    </w:p>
+    <w:p>
+      <w:r>
+        <w:t>注意：</w:t>
+      </w:r>
+    </w:p>
+    <w:p>
+      <w:r>
+        <w:t>此接口调用要在</w:t>
+      </w:r>
+      <w:r>
+        <w:t>serverseed</w:t>
+      </w:r>
+      <w:r>
+        <w:t>以后的</w:t>
+      </w:r>
+      <w:r>
+        <w:t>30</w:t>
+      </w:r>
+      <w:r>
+        <w:t>秒以内调用</w:t>
+      </w:r>
+    </w:p>
+    <w:p>
+      <w:r>
+        <w:t>30</w:t>
+      </w:r>
+      <w:r>
+        <w:t>秒为当前全局设定变量</w:t>
+      </w:r>
+    </w:p>
     <w:p>
       <w:pPr>
         <w:pStyle w:val="3"/>
         <w:numPr>
           <w:ilvl w:val="0"/>
-          <w:numId w:val="5"/>
+          <w:numId w:val="7"/>
         </w:numPr>
       </w:pPr>
       <w:r>
@@ -1935,6 +2580,9 @@
         <w:jc w:val="left"/>
       </w:pPr>
       <w:r>
+        <w:t>玩家和</w:t>
+      </w:r>
+      <w:r>
         <w:t>server</w:t>
       </w:r>
       <w:r>
@@ -1954,10 +2602,11 @@
         <w:pStyle w:val="3"/>
         <w:numPr>
           <w:ilvl w:val="0"/>
-          <w:numId w:val="5"/>
+          <w:numId w:val="7"/>
         </w:numPr>
       </w:pPr>
       <w:r>
+        <w:lastRenderedPageBreak/>
         <w:t>状态表</w:t>
       </w:r>
       <w:r>
@@ -1991,7 +2640,23 @@
           <w:rFonts w:ascii="inherit" w:hAnsi="inherit"/>
           <w:color w:val="000000"/>
         </w:rPr>
-        <w:t>(1) tablesinfo:</w:t>
+        <w:t xml:space="preserve">(1) </w:t>
+      </w:r>
+      <w:proofErr w:type="gramStart"/>
+      <w:r>
+        <w:rPr>
+          <w:rFonts w:ascii="inherit" w:hAnsi="inherit"/>
+          <w:color w:val="000000"/>
+        </w:rPr>
+        <w:t>tablesinfo</w:t>
+      </w:r>
+      <w:proofErr w:type="gramEnd"/>
+      <w:r>
+        <w:rPr>
+          <w:rFonts w:ascii="inherit" w:hAnsi="inherit"/>
+          <w:color w:val="000000"/>
+        </w:rPr>
+        <w:t>:</w:t>
       </w:r>
     </w:p>
     <w:p>
@@ -2010,21 +2675,70 @@
           <w:color w:val="000000"/>
         </w:rPr>
         <w:tab/>
-        <w:t>tableStatus</w:t>
-      </w:r>
-      <w:r>
-        <w:rPr>
-          <w:rFonts w:ascii="inherit" w:hAnsi="inherit"/>
-          <w:color w:val="000000"/>
-        </w:rPr>
-        <w:t>为</w:t>
-      </w:r>
-      <w:r>
-        <w:rPr>
-          <w:rFonts w:ascii="inherit" w:hAnsi="inherit"/>
-          <w:color w:val="000000"/>
-        </w:rPr>
-        <w:t>ROUND_BET(2)</w:t>
+        <w:t>playerInfo</w:t>
+      </w:r>
+      <w:r>
+        <w:rPr>
+          <w:rFonts w:ascii="inherit" w:hAnsi="inherit"/>
+          <w:color w:val="000000"/>
+        </w:rPr>
+        <w:t>结构信息（</w:t>
+      </w:r>
+      <w:r>
+        <w:rPr>
+          <w:rFonts w:ascii="inherit" w:hAnsi="inherit"/>
+          <w:color w:val="000000"/>
+        </w:rPr>
+        <w:t>player</w:t>
+      </w:r>
+      <w:r>
+        <w:rPr>
+          <w:rFonts w:ascii="inherit" w:hAnsi="inherit"/>
+          <w:color w:val="000000"/>
+        </w:rPr>
+        <w:t>，</w:t>
+      </w:r>
+      <w:r>
+        <w:rPr>
+          <w:rFonts w:ascii="inherit" w:hAnsi="inherit"/>
+          <w:color w:val="000000"/>
+        </w:rPr>
+        <w:t>bet</w:t>
+      </w:r>
+      <w:r>
+        <w:rPr>
+          <w:rFonts w:ascii="inherit" w:hAnsi="inherit"/>
+          <w:color w:val="000000"/>
+        </w:rPr>
+        <w:t>，</w:t>
+      </w:r>
+      <w:r>
+        <w:rPr>
+          <w:rFonts w:ascii="inherit" w:hAnsi="inherit"/>
+          <w:color w:val="000000"/>
+        </w:rPr>
+        <w:t>alias</w:t>
+      </w:r>
+      <w:r>
+        <w:rPr>
+          <w:rFonts w:ascii="inherit" w:hAnsi="inherit"/>
+          <w:color w:val="000000"/>
+        </w:rPr>
+        <w:t>，</w:t>
+      </w:r>
+      <w:r>
+        <w:rPr>
+          <w:rFonts w:ascii="inherit" w:hAnsi="inherit"/>
+          <w:color w:val="000000"/>
+        </w:rPr>
+        <w:t>nickname</w:t>
+      </w:r>
+      <w:r>
+        <w:rPr>
+          <w:rFonts w:ascii="inherit" w:hAnsi="inherit"/>
+          <w:color w:val="000000"/>
+        </w:rPr>
+        <w:t>）</w:t>
       </w:r>
     </w:p>
     <w:p>
@@ -2043,7 +2757,7 @@
           <w:color w:val="000000"/>
         </w:rPr>
         <w:tab/>
-        <w:t>betStartTime</w:t>
+        <w:t>currRoundBetSum_bsoe,currRoundBetSum_anytri,currRoundBetSum_trinum</w:t>
       </w:r>
       <w:r>
         <w:rPr>
@@ -2057,7 +2771,7 @@
           <w:rFonts w:ascii="inherit" w:hAnsi="inherit"/>
           <w:color w:val="000000"/>
         </w:rPr>
-        <w:t>serverSeedHash</w:t>
+        <w:t>,currRoundBetSum_pairnum,currRoundBetSum_txx,,currRoundBetSum_twocom,currRoundBetSum_single,dealerBalance</w:t>
       </w:r>
     </w:p>
     <w:p>
@@ -2075,7 +2789,23 @@
           <w:rFonts w:ascii="inherit" w:hAnsi="inherit"/>
           <w:color w:val="000000"/>
         </w:rPr>
-        <w:t>(2) aliasinfo:</w:t>
+        <w:t xml:space="preserve">(2) </w:t>
+      </w:r>
+      <w:proofErr w:type="gramStart"/>
+      <w:r>
+        <w:rPr>
+          <w:rFonts w:ascii="inherit" w:hAnsi="inherit"/>
+          <w:color w:val="000000"/>
+        </w:rPr>
+        <w:t>aliasinfo</w:t>
+      </w:r>
+      <w:proofErr w:type="gramEnd"/>
+      <w:r>
+        <w:rPr>
+          <w:rFonts w:ascii="inherit" w:hAnsi="inherit"/>
+          <w:color w:val="000000"/>
+        </w:rPr>
+        <w:t>:</w:t>
       </w:r>
     </w:p>
     <w:p>
@@ -2118,18 +2848,23 @@
           <w:rFonts w:ascii="inherit" w:hAnsi="inherit"/>
           <w:color w:val="000000"/>
         </w:rPr>
-        <w:t>(3) currencyinfo</w:t>
-      </w:r>
-    </w:p>
-    <w:p>
-      <w:pPr>
-        <w:pStyle w:val="aa"/>
-        <w:widowControl/>
-        <w:jc w:val="left"/>
-        <w:rPr>
-          <w:rFonts w:ascii="inherit" w:hAnsi="inherit" w:hint="eastAsia"/>
-          <w:color w:val="000000"/>
-        </w:rPr>
+        <w:t xml:space="preserve">(3) </w:t>
+      </w:r>
+      <w:proofErr w:type="gramStart"/>
+      <w:r>
+        <w:rPr>
+          <w:rFonts w:ascii="inherit" w:hAnsi="inherit"/>
+          <w:color w:val="000000"/>
+        </w:rPr>
+        <w:t>currencyinfo</w:t>
+      </w:r>
+      <w:proofErr w:type="gramEnd"/>
+    </w:p>
+    <w:p>
+      <w:pPr>
+        <w:pStyle w:val="aa"/>
+        <w:widowControl/>
+        <w:jc w:val="left"/>
       </w:pPr>
       <w:r>
         <w:rPr>
@@ -2163,53 +2898,49 @@
         </w:numPr>
       </w:pPr>
       <w:r>
-        <w:t>玩家下注</w:t>
-      </w:r>
-    </w:p>
-    <w:p>
-      <w:pPr>
-        <w:pStyle w:val="aa"/>
-        <w:widowControl/>
-        <w:shd w:val="clear" w:color="auto" w:fill="FFFFFF"/>
-        <w:spacing w:line="360" w:lineRule="atLeast"/>
-        <w:jc w:val="left"/>
-        <w:rPr>
-          <w:rFonts w:ascii="Consolas" w:eastAsia="宋体" w:hAnsi="Consolas" w:cs="Consolas"/>
-          <w:color w:val="000000"/>
-          <w:sz w:val="27"/>
-          <w:szCs w:val="27"/>
-        </w:rPr>
-      </w:pPr>
-      <w:r>
-        <w:rPr>
-          <w:rFonts w:ascii="Consolas" w:eastAsia="宋体" w:hAnsi="Consolas" w:cs="Consolas"/>
-          <w:color w:val="000000"/>
-          <w:sz w:val="27"/>
-          <w:szCs w:val="27"/>
-        </w:rPr>
-        <w:t>playerbet(uint64_t tableId, name player, string bet, string agentalias, string nickname);</w:t>
-      </w:r>
-    </w:p>
-    <w:p>
-      <w:pPr>
-        <w:widowControl/>
-        <w:shd w:val="clear" w:color="auto" w:fill="FFFFFF"/>
-        <w:spacing w:line="360" w:lineRule="atLeast"/>
-        <w:jc w:val="left"/>
-        <w:rPr>
-          <w:rFonts w:ascii="Consolas" w:eastAsia="宋体" w:hAnsi="Consolas" w:cs="Consolas"/>
-          <w:color w:val="000000"/>
-          <w:sz w:val="27"/>
-          <w:szCs w:val="27"/>
-        </w:rPr>
-      </w:pPr>
+        <w:t>截止下注</w:t>
+      </w:r>
+    </w:p>
+    <w:p>
+      <w:pPr>
+        <w:widowControl/>
+        <w:shd w:val="clear" w:color="auto" w:fill="FFFFFF"/>
+        <w:spacing w:line="360" w:lineRule="atLeast"/>
+        <w:jc w:val="left"/>
+        <w:rPr>
+          <w:rFonts w:ascii="Consolas" w:eastAsia="宋体" w:hAnsi="Consolas" w:cs="Consolas"/>
+          <w:color w:val="000000"/>
+          <w:sz w:val="27"/>
+          <w:szCs w:val="27"/>
+        </w:rPr>
+      </w:pPr>
+      <w:proofErr w:type="gramStart"/>
+      <w:r>
+        <w:rPr>
+          <w:rFonts w:ascii="Consolas" w:eastAsia="宋体" w:hAnsi="Consolas" w:cs="Consolas"/>
+          <w:color w:val="000000"/>
+          <w:sz w:val="27"/>
+          <w:szCs w:val="27"/>
+        </w:rPr>
+        <w:t>endbet(</w:t>
+      </w:r>
+      <w:proofErr w:type="gramEnd"/>
+      <w:r>
+        <w:rPr>
+          <w:rFonts w:ascii="Consolas" w:eastAsia="宋体" w:hAnsi="Consolas" w:cs="Consolas"/>
+          <w:color w:val="000000"/>
+          <w:sz w:val="27"/>
+          <w:szCs w:val="27"/>
+        </w:rPr>
+        <w:t>uint64_t tableId);</w:t>
+      </w:r>
     </w:p>
     <w:p>
       <w:pPr>
         <w:pStyle w:val="3"/>
         <w:numPr>
           <w:ilvl w:val="0"/>
-          <w:numId w:val="7"/>
+          <w:numId w:val="6"/>
         </w:numPr>
       </w:pPr>
       <w:r>
@@ -2218,12 +2949,31 @@
     </w:p>
     <w:p>
       <w:pPr>
-        <w:pStyle w:val="aa"/>
-        <w:widowControl/>
-        <w:shd w:val="clear" w:color="auto" w:fill="FFFFFF"/>
-        <w:spacing w:line="360" w:lineRule="atLeast"/>
-        <w:jc w:val="left"/>
-      </w:pPr>
+        <w:widowControl/>
+        <w:shd w:val="clear" w:color="auto" w:fill="FFFFFF"/>
+        <w:spacing w:line="360" w:lineRule="atLeast"/>
+        <w:jc w:val="left"/>
+      </w:pPr>
+      <w:proofErr w:type="gramStart"/>
+      <w:r>
+        <w:rPr>
+          <w:rFonts w:ascii="Consolas" w:eastAsia="宋体" w:hAnsi="Consolas" w:cs="Consolas"/>
+          <w:color w:val="000000"/>
+          <w:sz w:val="27"/>
+          <w:szCs w:val="27"/>
+        </w:rPr>
+        <w:t>endbet</w:t>
+      </w:r>
+      <w:proofErr w:type="gramEnd"/>
+      <w:r>
+        <w:rPr>
+          <w:rFonts w:ascii="Consolas" w:eastAsia="宋体" w:hAnsi="Consolas" w:cs="Consolas"/>
+          <w:color w:val="000000"/>
+          <w:sz w:val="27"/>
+          <w:szCs w:val="27"/>
+        </w:rPr>
+        <w:t xml:space="preserve"> </w:t>
+      </w:r>
       <w:r>
         <w:rPr>
           <w:rFonts w:ascii="Consolas" w:eastAsia="宋体" w:hAnsi="Consolas" w:cs="Consolas"/>
@@ -2231,7 +2981,16 @@
           <w:sz w:val="27"/>
           <w:szCs w:val="27"/>
         </w:rPr>
-        <w:t>playerbet '['$tableid',useraaaaaaac,"{\"small\": \"6000 SYS\",\"total6\": \"5000 SYS\",\"tri2\": \"</w:t>
+        <w:t>'['</w:t>
+      </w:r>
+      <w:r>
+        <w:rPr>
+          <w:rFonts w:ascii="Consolas" w:eastAsia="宋体" w:hAnsi="Consolas" w:cs="Consolas"/>
+          <w:color w:val="000000"/>
+          <w:sz w:val="27"/>
+          <w:szCs w:val="27"/>
+        </w:rPr>
+        <w:t>$tableid</w:t>
       </w:r>
       <w:r>
         <w:rPr>
@@ -2240,39 +2999,11 @@
           <w:sz w:val="27"/>
           <w:szCs w:val="27"/>
         </w:rPr>
-        <w:t>1.0000</w:t>
-      </w:r>
-      <w:r>
-        <w:rPr>
-          <w:rFonts w:ascii="Consolas" w:eastAsia="宋体" w:hAnsi="Consolas" w:cs="Consolas"/>
-          <w:color w:val="A31515"/>
-          <w:sz w:val="27"/>
-          <w:szCs w:val="27"/>
-        </w:rPr>
-        <w:t xml:space="preserve"> SYS\"}", "useraaaaaaah", "</w:t>
-      </w:r>
-      <w:r>
-        <w:rPr>
-          <w:rFonts w:ascii="Consolas" w:eastAsia="宋体" w:hAnsi="Consolas" w:cs="Consolas"/>
-          <w:color w:val="A31515"/>
-          <w:sz w:val="27"/>
-          <w:szCs w:val="27"/>
-        </w:rPr>
-        <w:t>王丽</w:t>
-      </w:r>
-      <w:r>
-        <w:rPr>
-          <w:rFonts w:ascii="Consolas" w:eastAsia="宋体" w:hAnsi="Consolas" w:cs="Consolas"/>
-          <w:color w:val="A31515"/>
-          <w:sz w:val="27"/>
-          <w:szCs w:val="27"/>
-        </w:rPr>
-        <w:t>"]' -p useraaaaaaac useraaaaaaah</w:t>
-      </w:r>
-    </w:p>
-    <w:p>
-      <w:pPr>
-        <w:pStyle w:val="aa"/>
+        <w:t>']'</w:t>
+      </w:r>
+    </w:p>
+    <w:p>
+      <w:pPr>
         <w:widowControl/>
         <w:shd w:val="clear" w:color="auto" w:fill="FFFFFF"/>
         <w:spacing w:line="360" w:lineRule="atLeast"/>
@@ -2290,7 +3021,7 @@
         <w:pStyle w:val="3"/>
         <w:numPr>
           <w:ilvl w:val="0"/>
-          <w:numId w:val="7"/>
+          <w:numId w:val="6"/>
         </w:numPr>
       </w:pPr>
       <w:r>
@@ -2299,7 +3030,6 @@
     </w:p>
     <w:p>
       <w:pPr>
-        <w:pStyle w:val="aa"/>
         <w:widowControl/>
         <w:shd w:val="clear" w:color="auto" w:fill="FFFFFF"/>
         <w:spacing w:line="360" w:lineRule="atLeast"/>
@@ -2326,171 +3056,13 @@
         <w:t>主键</w:t>
       </w:r>
     </w:p>
-    <w:p>
-      <w:r>
-        <w:t>player</w:t>
-      </w:r>
-      <w:r>
-        <w:t>：玩家账户</w:t>
-      </w:r>
-    </w:p>
-    <w:p>
-      <w:r>
-        <w:t>bet</w:t>
-      </w:r>
-      <w:r>
-        <w:t>：最后的下注信息会根据下注类型拼成一个</w:t>
-      </w:r>
-      <w:r>
-        <w:t>json</w:t>
-      </w:r>
-      <w:r>
-        <w:t>串格式。例如：</w:t>
-      </w:r>
-      <w:r>
-        <w:t>{"small": "6000 SYS","total6": "5000 SYS","tri2": "</w:t>
-      </w:r>
-      <w:r>
-        <w:t>1.0000</w:t>
-      </w:r>
-      <w:r>
-        <w:t xml:space="preserve"> SYS"}</w:t>
-      </w:r>
-    </w:p>
-    <w:p>
-      <w:r>
-        <w:t>以下罗列出所有的下注类型：</w:t>
-      </w:r>
-      <w:r>
-        <w:t xml:space="preserve">                             </w:t>
-      </w:r>
-    </w:p>
-    <w:p>
-      <w:r>
-        <w:t xml:space="preserve"> </w:t>
-      </w:r>
-      <w:r>
-        <w:tab/>
-        <w:t>big</w:t>
-      </w:r>
-      <w:r>
-        <w:t>：大</w:t>
-      </w:r>
-    </w:p>
-    <w:p>
-      <w:r>
-        <w:tab/>
-        <w:t>small</w:t>
-      </w:r>
-      <w:r>
-        <w:t>：小</w:t>
-      </w:r>
-    </w:p>
-    <w:p>
-      <w:r>
-        <w:tab/>
-        <w:t>odd</w:t>
-      </w:r>
-      <w:r>
-        <w:t>：奇数</w:t>
-      </w:r>
-    </w:p>
-    <w:p>
-      <w:r>
-        <w:tab/>
-        <w:t>even</w:t>
-      </w:r>
-      <w:r>
-        <w:t>：偶数</w:t>
-      </w:r>
-    </w:p>
-    <w:p>
-      <w:r>
-        <w:tab/>
-        <w:t>anytri</w:t>
-      </w:r>
-      <w:r>
-        <w:t>：任意三个相同的数字</w:t>
-      </w:r>
-    </w:p>
-    <w:p>
-      <w:r>
-        <w:tab/>
-        <w:t>tri1/tri2/tri3/tri4/tri5/tri6</w:t>
-      </w:r>
-      <w:r>
-        <w:t>：指定的三个相同的数字，</w:t>
-      </w:r>
-      <w:r>
-        <w:t>tri1</w:t>
-      </w:r>
-      <w:r>
-        <w:t>为三个一，以此类推</w:t>
-      </w:r>
-    </w:p>
-    <w:p>
-      <w:r>
-        <w:t xml:space="preserve">        total4/total5/total6/total7/total8/total9/total10/total11/total12/total13/total14/t</w:t>
-      </w:r>
-      <w:r>
-        <w:tab/>
-      </w:r>
-      <w:r>
-        <w:tab/>
-        <w:t>otal15/total16/total17</w:t>
-      </w:r>
-      <w:r>
-        <w:t>：三个骰子的数字总和</w:t>
-      </w:r>
-    </w:p>
-    <w:p>
-      <w:r>
-        <w:t xml:space="preserve">         c12/c13/c14/c15/c16/c23/c24/c25/c26/c34/c35/c36/c45/c46/c56</w:t>
-      </w:r>
-      <w:r>
-        <w:t>：两个骰子的数字</w:t>
-      </w:r>
-      <w:r>
-        <w:tab/>
-      </w:r>
-      <w:r>
-        <w:tab/>
-      </w:r>
-      <w:r>
-        <w:t>组合</w:t>
-      </w:r>
-    </w:p>
-    <w:p>
-      <w:r>
-        <w:t xml:space="preserve">         s1/s2/s3/s4/s5/s6</w:t>
-      </w:r>
-      <w:r>
-        <w:t>：压注的单一数字</w:t>
-      </w:r>
-    </w:p>
-    <w:p>
-      <w:r>
-        <w:t>agentalias:</w:t>
-      </w:r>
-      <w:r>
-        <w:t>账户别名</w:t>
-      </w:r>
-    </w:p>
-    <w:p>
-      <w:r>
-        <w:t>nickname:</w:t>
-      </w:r>
-      <w:r>
-        <w:t>绰号</w:t>
-      </w:r>
-    </w:p>
     <w:p/>
     <w:p>
       <w:pPr>
         <w:pStyle w:val="3"/>
         <w:numPr>
           <w:ilvl w:val="0"/>
-          <w:numId w:val="7"/>
+          <w:numId w:val="6"/>
         </w:numPr>
       </w:pPr>
       <w:r>
@@ -2512,54 +3084,39 @@
     </w:p>
     <w:p>
       <w:r>
-        <w:t>玩家下注接口，根据游戏规则，传入各区域的下注额，</w:t>
-      </w:r>
-      <w:r>
-        <w:t>0</w:t>
-      </w:r>
-      <w:r>
-        <w:t>代表该区域未下注。</w:t>
-      </w:r>
-    </w:p>
-    <w:p>
-      <w:r>
-        <w:t>注意：</w:t>
-      </w:r>
-    </w:p>
-    <w:p>
-      <w:r>
-        <w:t>此接口调用要在</w:t>
+        <w:t>截止下注接口，该轮一旦调用截止下注接口，玩家不可再下注，提示下注失败，已截止下注。</w:t>
+      </w:r>
+    </w:p>
+    <w:p>
+      <w:bookmarkStart w:id="3" w:name="__DdeLink__3293_1169726163"/>
+      <w:r>
+        <w:t>注意：此接口要在</w:t>
       </w:r>
       <w:r>
         <w:t>serverseed</w:t>
       </w:r>
       <w:r>
-        <w:t>以后的</w:t>
+        <w:t>调用完成后的</w:t>
       </w:r>
       <w:r>
         <w:t>30</w:t>
       </w:r>
-      <w:r>
-        <w:t>秒以内调用</w:t>
-      </w:r>
-    </w:p>
-    <w:p>
-      <w:r>
-        <w:t>30</w:t>
-      </w:r>
-      <w:r>
-        <w:t>秒为当前全局设定变量</w:t>
-      </w:r>
-    </w:p>
+      <w:bookmarkEnd w:id="3"/>
+      <w:r>
+        <w:t>秒调用</w:t>
+      </w:r>
+    </w:p>
+    <w:p/>
     <w:p>
       <w:pPr>
         <w:pStyle w:val="3"/>
         <w:numPr>
           <w:ilvl w:val="0"/>
-          <w:numId w:val="7"/>
+          <w:numId w:val="6"/>
         </w:numPr>
       </w:pPr>
       <w:r>
+        <w:lastRenderedPageBreak/>
         <w:t>权限</w:t>
       </w:r>
     </w:p>
@@ -2585,9 +3142,6 @@
         <w:jc w:val="left"/>
       </w:pPr>
       <w:r>
-        <w:t>玩家和</w:t>
-      </w:r>
-      <w:r>
         <w:t>server</w:t>
       </w:r>
       <w:r>
@@ -2607,11 +3161,10 @@
         <w:pStyle w:val="3"/>
         <w:numPr>
           <w:ilvl w:val="0"/>
-          <w:numId w:val="7"/>
+          <w:numId w:val="6"/>
         </w:numPr>
       </w:pPr>
       <w:r>
-        <w:lastRenderedPageBreak/>
         <w:t>状态表</w:t>
       </w:r>
       <w:r>
@@ -2645,7 +3198,23 @@
           <w:rFonts w:ascii="inherit" w:hAnsi="inherit"/>
           <w:color w:val="000000"/>
         </w:rPr>
-        <w:t>(1) tablesinfo:</w:t>
+        <w:t xml:space="preserve">(1) </w:t>
+      </w:r>
+      <w:proofErr w:type="gramStart"/>
+      <w:r>
+        <w:rPr>
+          <w:rFonts w:ascii="inherit" w:hAnsi="inherit"/>
+          <w:color w:val="000000"/>
+        </w:rPr>
+        <w:t>tablesinfo</w:t>
+      </w:r>
+      <w:proofErr w:type="gramEnd"/>
+      <w:r>
+        <w:rPr>
+          <w:rFonts w:ascii="inherit" w:hAnsi="inherit"/>
+          <w:color w:val="000000"/>
+        </w:rPr>
+        <w:t>:</w:t>
       </w:r>
     </w:p>
     <w:p>
@@ -2664,70 +3233,21 @@
           <w:color w:val="000000"/>
         </w:rPr>
         <w:tab/>
-        <w:t>playerInfo</w:t>
-      </w:r>
-      <w:r>
-        <w:rPr>
-          <w:rFonts w:ascii="inherit" w:hAnsi="inherit"/>
-          <w:color w:val="000000"/>
-        </w:rPr>
-        <w:t>结构信息（</w:t>
-      </w:r>
-      <w:r>
-        <w:rPr>
-          <w:rFonts w:ascii="inherit" w:hAnsi="inherit"/>
-          <w:color w:val="000000"/>
-        </w:rPr>
-        <w:t>player</w:t>
-      </w:r>
-      <w:r>
-        <w:rPr>
-          <w:rFonts w:ascii="inherit" w:hAnsi="inherit"/>
-          <w:color w:val="000000"/>
-        </w:rPr>
-        <w:t>，</w:t>
-      </w:r>
-      <w:r>
-        <w:rPr>
-          <w:rFonts w:ascii="inherit" w:hAnsi="inherit"/>
-          <w:color w:val="000000"/>
-        </w:rPr>
-        <w:t>bet</w:t>
-      </w:r>
-      <w:r>
-        <w:rPr>
-          <w:rFonts w:ascii="inherit" w:hAnsi="inherit"/>
-          <w:color w:val="000000"/>
-        </w:rPr>
-        <w:t>，</w:t>
-      </w:r>
-      <w:r>
-        <w:rPr>
-          <w:rFonts w:ascii="inherit" w:hAnsi="inherit"/>
-          <w:color w:val="000000"/>
-        </w:rPr>
-        <w:t>alias</w:t>
-      </w:r>
-      <w:r>
-        <w:rPr>
-          <w:rFonts w:ascii="inherit" w:hAnsi="inherit"/>
-          <w:color w:val="000000"/>
-        </w:rPr>
-        <w:t>，</w:t>
-      </w:r>
-      <w:r>
-        <w:rPr>
-          <w:rFonts w:ascii="inherit" w:hAnsi="inherit"/>
-          <w:color w:val="000000"/>
-        </w:rPr>
-        <w:t>nickname</w:t>
-      </w:r>
-      <w:r>
-        <w:rPr>
-          <w:rFonts w:ascii="inherit" w:hAnsi="inherit"/>
-          <w:color w:val="000000"/>
-        </w:rPr>
-        <w:t>）</w:t>
+        <w:t>tableStatus</w:t>
+      </w:r>
+      <w:r>
+        <w:rPr>
+          <w:rFonts w:ascii="inherit" w:hAnsi="inherit"/>
+          <w:color w:val="000000"/>
+        </w:rPr>
+        <w:t>为</w:t>
+      </w:r>
+      <w:r>
+        <w:rPr>
+          <w:rFonts w:ascii="inherit" w:hAnsi="inherit"/>
+          <w:color w:val="000000"/>
+        </w:rPr>
+        <w:t>ROUND_REVEAL(4)</w:t>
       </w:r>
     </w:p>
     <w:p>
@@ -2745,22 +3265,48 @@
           <w:rFonts w:ascii="inherit" w:hAnsi="inherit"/>
           <w:color w:val="000000"/>
         </w:rPr>
+        <w:t xml:space="preserve">(2) </w:t>
+      </w:r>
+      <w:proofErr w:type="gramStart"/>
+      <w:r>
+        <w:rPr>
+          <w:rFonts w:ascii="inherit" w:hAnsi="inherit"/>
+          <w:color w:val="000000"/>
+        </w:rPr>
+        <w:t>aliasinfo</w:t>
+      </w:r>
+      <w:proofErr w:type="gramEnd"/>
+      <w:r>
+        <w:rPr>
+          <w:rFonts w:ascii="inherit" w:hAnsi="inherit"/>
+          <w:color w:val="000000"/>
+        </w:rPr>
+        <w:t>:</w:t>
+      </w:r>
+    </w:p>
+    <w:p>
+      <w:pPr>
+        <w:pStyle w:val="aa"/>
+        <w:widowControl/>
+        <w:jc w:val="left"/>
+        <w:rPr>
+          <w:rFonts w:ascii="inherit" w:hAnsi="inherit" w:hint="eastAsia"/>
+          <w:color w:val="000000"/>
+        </w:rPr>
+      </w:pPr>
+      <w:r>
+        <w:rPr>
+          <w:rFonts w:ascii="inherit" w:hAnsi="inherit"/>
+          <w:color w:val="000000"/>
+        </w:rPr>
         <w:tab/>
-        <w:t>currRoundBetSum_bsoe,currRoundBetSum_anytri,currRoundBetSum_trinum</w:t>
-      </w:r>
-      <w:r>
-        <w:rPr>
-          <w:rFonts w:ascii="inherit" w:hAnsi="inherit"/>
-          <w:color w:val="000000"/>
-        </w:rPr>
-        <w:t>，</w:t>
-      </w:r>
-      <w:r>
-        <w:rPr>
-          <w:rFonts w:ascii="inherit" w:hAnsi="inherit"/>
-          <w:color w:val="000000"/>
-        </w:rPr>
-        <w:t>,currRoundBetSum_pairnum,currRoundBetSum_txx,,currRoundBetSum_twocom,currRoundBetSum_single,dealerBalance</w:t>
+      </w:r>
+      <w:r>
+        <w:rPr>
+          <w:rFonts w:ascii="inherit" w:hAnsi="inherit"/>
+          <w:color w:val="000000"/>
+        </w:rPr>
+        <w:t>无</w:t>
       </w:r>
     </w:p>
     <w:p>
@@ -2778,51 +3324,17 @@
           <w:rFonts w:ascii="inherit" w:hAnsi="inherit"/>
           <w:color w:val="000000"/>
         </w:rPr>
-        <w:t>(2) aliasinfo:</w:t>
-      </w:r>
-    </w:p>
-    <w:p>
-      <w:pPr>
-        <w:pStyle w:val="aa"/>
-        <w:widowControl/>
-        <w:jc w:val="left"/>
-        <w:rPr>
-          <w:rFonts w:ascii="inherit" w:hAnsi="inherit" w:hint="eastAsia"/>
-          <w:color w:val="000000"/>
-        </w:rPr>
-      </w:pPr>
-      <w:r>
-        <w:rPr>
-          <w:rFonts w:ascii="inherit" w:hAnsi="inherit"/>
-          <w:color w:val="000000"/>
-        </w:rPr>
-        <w:tab/>
-      </w:r>
-      <w:r>
-        <w:rPr>
-          <w:rFonts w:ascii="inherit" w:hAnsi="inherit"/>
-          <w:color w:val="000000"/>
-        </w:rPr>
-        <w:t>无</w:t>
-      </w:r>
-    </w:p>
-    <w:p>
-      <w:pPr>
-        <w:pStyle w:val="aa"/>
-        <w:widowControl/>
-        <w:jc w:val="left"/>
-        <w:rPr>
-          <w:rFonts w:ascii="inherit" w:hAnsi="inherit" w:hint="eastAsia"/>
-          <w:color w:val="000000"/>
-        </w:rPr>
-      </w:pPr>
-      <w:r>
-        <w:rPr>
-          <w:rFonts w:ascii="inherit" w:hAnsi="inherit"/>
-          <w:color w:val="000000"/>
-        </w:rPr>
-        <w:t>(3) currencyinfo</w:t>
-      </w:r>
+        <w:t xml:space="preserve">(3) </w:t>
+      </w:r>
+      <w:proofErr w:type="gramStart"/>
+      <w:r>
+        <w:rPr>
+          <w:rFonts w:ascii="inherit" w:hAnsi="inherit"/>
+          <w:color w:val="000000"/>
+        </w:rPr>
+        <w:t>currencyinfo</w:t>
+      </w:r>
+      <w:proofErr w:type="gramEnd"/>
     </w:p>
     <w:p>
       <w:pPr>
@@ -2862,30 +3374,41 @@
         </w:numPr>
       </w:pPr>
       <w:r>
-        <w:t>截止下注</w:t>
-      </w:r>
-    </w:p>
-    <w:p>
-      <w:pPr>
-        <w:widowControl/>
-        <w:shd w:val="clear" w:color="auto" w:fill="FFFFFF"/>
-        <w:spacing w:line="360" w:lineRule="atLeast"/>
-        <w:jc w:val="left"/>
-        <w:rPr>
-          <w:rFonts w:ascii="Consolas" w:eastAsia="宋体" w:hAnsi="Consolas" w:cs="Consolas"/>
-          <w:color w:val="000000"/>
-          <w:sz w:val="27"/>
-          <w:szCs w:val="27"/>
-        </w:rPr>
-      </w:pPr>
-      <w:r>
-        <w:rPr>
-          <w:rFonts w:ascii="Consolas" w:eastAsia="宋体" w:hAnsi="Consolas" w:cs="Consolas"/>
-          <w:color w:val="000000"/>
-          <w:sz w:val="27"/>
-          <w:szCs w:val="27"/>
-        </w:rPr>
-        <w:t>endbet(uint64_t tableId);</w:t>
+        <w:t>庄种子验证</w:t>
+      </w:r>
+    </w:p>
+    <w:p>
+      <w:pPr>
+        <w:widowControl/>
+        <w:shd w:val="clear" w:color="auto" w:fill="FFFFFF"/>
+        <w:spacing w:line="360" w:lineRule="atLeast"/>
+        <w:jc w:val="left"/>
+        <w:rPr>
+          <w:rFonts w:ascii="Consolas" w:eastAsia="宋体" w:hAnsi="Consolas" w:cs="Consolas"/>
+          <w:color w:val="000000"/>
+          <w:sz w:val="27"/>
+          <w:szCs w:val="27"/>
+        </w:rPr>
+      </w:pPr>
+      <w:proofErr w:type="gramStart"/>
+      <w:r>
+        <w:rPr>
+          <w:rFonts w:ascii="Consolas" w:eastAsia="宋体" w:hAnsi="Consolas" w:cs="Consolas"/>
+          <w:color w:val="000000"/>
+          <w:sz w:val="27"/>
+          <w:szCs w:val="27"/>
+        </w:rPr>
+        <w:t>verdealeseed(</w:t>
+      </w:r>
+      <w:proofErr w:type="gramEnd"/>
+      <w:r>
+        <w:rPr>
+          <w:rFonts w:ascii="Consolas" w:eastAsia="宋体" w:hAnsi="Consolas" w:cs="Consolas"/>
+          <w:color w:val="000000"/>
+          <w:sz w:val="27"/>
+          <w:szCs w:val="27"/>
+        </w:rPr>
+        <w:t>uint64_t tableId, string seed);</w:t>
       </w:r>
     </w:p>
     <w:p>
@@ -2893,7 +3416,7 @@
         <w:pStyle w:val="3"/>
         <w:numPr>
           <w:ilvl w:val="0"/>
-          <w:numId w:val="6"/>
+          <w:numId w:val="8"/>
         </w:numPr>
       </w:pPr>
       <w:r>
@@ -2907,14 +3430,25 @@
         <w:spacing w:line="360" w:lineRule="atLeast"/>
         <w:jc w:val="left"/>
       </w:pPr>
-      <w:r>
-        <w:rPr>
-          <w:rFonts w:ascii="Consolas" w:eastAsia="宋体" w:hAnsi="Consolas" w:cs="Consolas"/>
-          <w:color w:val="000000"/>
-          <w:sz w:val="27"/>
-          <w:szCs w:val="27"/>
-        </w:rPr>
-        <w:t xml:space="preserve">endbet </w:t>
+      <w:proofErr w:type="gramStart"/>
+      <w:r>
+        <w:rPr>
+          <w:rFonts w:ascii="Consolas" w:eastAsia="宋体" w:hAnsi="Consolas" w:cs="Consolas"/>
+          <w:color w:val="000000"/>
+          <w:sz w:val="27"/>
+          <w:szCs w:val="27"/>
+        </w:rPr>
+        <w:t>verdealeseed</w:t>
+      </w:r>
+      <w:proofErr w:type="gramEnd"/>
+      <w:r>
+        <w:rPr>
+          <w:rFonts w:ascii="Consolas" w:eastAsia="宋体" w:hAnsi="Consolas" w:cs="Consolas"/>
+          <w:color w:val="000000"/>
+          <w:sz w:val="27"/>
+          <w:szCs w:val="27"/>
+        </w:rPr>
+        <w:t xml:space="preserve"> </w:t>
       </w:r>
       <w:r>
         <w:rPr>
@@ -2941,7 +3475,7 @@
           <w:sz w:val="27"/>
           <w:szCs w:val="27"/>
         </w:rPr>
-        <w:t>']'</w:t>
+        <w:t>',10]'</w:t>
       </w:r>
     </w:p>
     <w:p>
@@ -2963,7 +3497,7 @@
         <w:pStyle w:val="3"/>
         <w:numPr>
           <w:ilvl w:val="0"/>
-          <w:numId w:val="6"/>
+          <w:numId w:val="8"/>
         </w:numPr>
       </w:pPr>
       <w:r>
@@ -2998,16 +3532,25 @@
         <w:t>主键</w:t>
       </w:r>
     </w:p>
+    <w:p>
+      <w:r>
+        <w:t>seed</w:t>
+      </w:r>
+      <w:r>
+        <w:t>：明文种子</w:t>
+      </w:r>
+    </w:p>
     <w:p/>
     <w:p>
       <w:pPr>
         <w:pStyle w:val="3"/>
         <w:numPr>
           <w:ilvl w:val="0"/>
-          <w:numId w:val="6"/>
+          <w:numId w:val="8"/>
         </w:numPr>
       </w:pPr>
       <w:r>
+        <w:lastRenderedPageBreak/>
         <w:t>接口</w:t>
       </w:r>
       <w:r>
@@ -3026,11 +3569,10 @@
     </w:p>
     <w:p>
       <w:r>
-        <w:t>截止下注接口，该轮一旦调用截止下注接口，玩家不可再下注，提示下注失败，已截止下注。</w:t>
-      </w:r>
-    </w:p>
-    <w:p>
-      <w:bookmarkStart w:id="3" w:name="__DdeLink__3293_1169726163"/>
+        <w:t>已截止下注，庄传入明文种子，与下注开始之前的哈希种子进行比对。</w:t>
+      </w:r>
+    </w:p>
+    <w:p>
       <w:r>
         <w:t>注意：此接口要在</w:t>
       </w:r>
@@ -3043,7 +3585,6 @@
       <w:r>
         <w:t>30</w:t>
       </w:r>
-      <w:bookmarkEnd w:id="3"/>
       <w:r>
         <w:t>秒调用</w:t>
       </w:r>
@@ -3054,11 +3595,10 @@
         <w:pStyle w:val="3"/>
         <w:numPr>
           <w:ilvl w:val="0"/>
-          <w:numId w:val="6"/>
+          <w:numId w:val="8"/>
         </w:numPr>
       </w:pPr>
       <w:r>
-        <w:lastRenderedPageBreak/>
         <w:t>权限</w:t>
       </w:r>
     </w:p>
@@ -3084,6 +3624,17 @@
         <w:jc w:val="left"/>
       </w:pPr>
       <w:r>
+        <w:t>庄的权限</w:t>
+      </w:r>
+    </w:p>
+    <w:p>
+      <w:pPr>
+        <w:widowControl/>
+        <w:shd w:val="clear" w:color="auto" w:fill="FFFFFF"/>
+        <w:spacing w:line="360" w:lineRule="atLeast"/>
+        <w:jc w:val="left"/>
+      </w:pPr>
+      <w:r>
         <w:t>server</w:t>
       </w:r>
       <w:r>
@@ -3103,7 +3654,7 @@
         <w:pStyle w:val="3"/>
         <w:numPr>
           <w:ilvl w:val="0"/>
-          <w:numId w:val="6"/>
+          <w:numId w:val="8"/>
         </w:numPr>
       </w:pPr>
       <w:r>
@@ -3140,7 +3691,23 @@
           <w:rFonts w:ascii="inherit" w:hAnsi="inherit"/>
           <w:color w:val="000000"/>
         </w:rPr>
-        <w:t>(1) tablesinfo:</w:t>
+        <w:t xml:space="preserve">(1) </w:t>
+      </w:r>
+      <w:proofErr w:type="gramStart"/>
+      <w:r>
+        <w:rPr>
+          <w:rFonts w:ascii="inherit" w:hAnsi="inherit"/>
+          <w:color w:val="000000"/>
+        </w:rPr>
+        <w:t>tablesinfo</w:t>
+      </w:r>
+      <w:proofErr w:type="gramEnd"/>
+      <w:r>
+        <w:rPr>
+          <w:rFonts w:ascii="inherit" w:hAnsi="inherit"/>
+          <w:color w:val="000000"/>
+        </w:rPr>
+        <w:t>:</w:t>
       </w:r>
     </w:p>
     <w:p>
@@ -3159,21 +3726,21 @@
           <w:color w:val="000000"/>
         </w:rPr>
         <w:tab/>
-        <w:t>tableStatus</w:t>
-      </w:r>
-      <w:r>
-        <w:rPr>
-          <w:rFonts w:ascii="inherit" w:hAnsi="inherit"/>
-          <w:color w:val="000000"/>
-        </w:rPr>
-        <w:t>为</w:t>
-      </w:r>
-      <w:r>
-        <w:rPr>
-          <w:rFonts w:ascii="inherit" w:hAnsi="inherit"/>
-          <w:color w:val="000000"/>
-        </w:rPr>
-        <w:t>ROUND_REVEAL(4)</w:t>
+        <w:t>dSeedVerity</w:t>
+      </w:r>
+      <w:r>
+        <w:rPr>
+          <w:rFonts w:ascii="inherit" w:hAnsi="inherit"/>
+          <w:color w:val="000000"/>
+        </w:rPr>
+        <w:t>，</w:t>
+      </w:r>
+      <w:r>
+        <w:rPr>
+          <w:rFonts w:ascii="inherit" w:hAnsi="inherit"/>
+          <w:color w:val="000000"/>
+        </w:rPr>
+        <w:t>dealerSeed</w:t>
       </w:r>
     </w:p>
     <w:p>
@@ -3191,7 +3758,23 @@
           <w:rFonts w:ascii="inherit" w:hAnsi="inherit"/>
           <w:color w:val="000000"/>
         </w:rPr>
-        <w:t>(2) aliasinfo:</w:t>
+        <w:t xml:space="preserve">(2) </w:t>
+      </w:r>
+      <w:proofErr w:type="gramStart"/>
+      <w:r>
+        <w:rPr>
+          <w:rFonts w:ascii="inherit" w:hAnsi="inherit"/>
+          <w:color w:val="000000"/>
+        </w:rPr>
+        <w:t>aliasinfo</w:t>
+      </w:r>
+      <w:proofErr w:type="gramEnd"/>
+      <w:r>
+        <w:rPr>
+          <w:rFonts w:ascii="inherit" w:hAnsi="inherit"/>
+          <w:color w:val="000000"/>
+        </w:rPr>
+        <w:t>:</w:t>
       </w:r>
     </w:p>
     <w:p>
@@ -3234,14 +3817,27 @@
           <w:rFonts w:ascii="inherit" w:hAnsi="inherit"/>
           <w:color w:val="000000"/>
         </w:rPr>
-        <w:t>(3) currencyinfo</w:t>
-      </w:r>
-    </w:p>
-    <w:p>
-      <w:pPr>
-        <w:pStyle w:val="aa"/>
-        <w:widowControl/>
-        <w:jc w:val="left"/>
+        <w:t xml:space="preserve">(3) </w:t>
+      </w:r>
+      <w:proofErr w:type="gramStart"/>
+      <w:r>
+        <w:rPr>
+          <w:rFonts w:ascii="inherit" w:hAnsi="inherit"/>
+          <w:color w:val="000000"/>
+        </w:rPr>
+        <w:t>currencyinfo</w:t>
+      </w:r>
+      <w:proofErr w:type="gramEnd"/>
+    </w:p>
+    <w:p>
+      <w:pPr>
+        <w:pStyle w:val="aa"/>
+        <w:widowControl/>
+        <w:jc w:val="left"/>
+        <w:rPr>
+          <w:rFonts w:ascii="inherit" w:hAnsi="inherit" w:hint="eastAsia"/>
+          <w:color w:val="000000"/>
+        </w:rPr>
       </w:pPr>
       <w:r>
         <w:rPr>
@@ -3257,6 +3853,13 @@
         </w:rPr>
         <w:t>无</w:t>
       </w:r>
+    </w:p>
+    <w:p>
+      <w:pPr>
+        <w:pStyle w:val="aa"/>
+        <w:widowControl/>
+        <w:jc w:val="left"/>
+      </w:pPr>
     </w:p>
     <w:p>
       <w:pPr>
@@ -3275,433 +3878,6 @@
         </w:numPr>
       </w:pPr>
       <w:r>
-        <w:t>庄种子验证</w:t>
-      </w:r>
-    </w:p>
-    <w:p>
-      <w:pPr>
-        <w:widowControl/>
-        <w:shd w:val="clear" w:color="auto" w:fill="FFFFFF"/>
-        <w:spacing w:line="360" w:lineRule="atLeast"/>
-        <w:jc w:val="left"/>
-        <w:rPr>
-          <w:rFonts w:ascii="Consolas" w:eastAsia="宋体" w:hAnsi="Consolas" w:cs="Consolas"/>
-          <w:color w:val="000000"/>
-          <w:sz w:val="27"/>
-          <w:szCs w:val="27"/>
-        </w:rPr>
-      </w:pPr>
-      <w:r>
-        <w:rPr>
-          <w:rFonts w:ascii="Consolas" w:eastAsia="宋体" w:hAnsi="Consolas" w:cs="Consolas"/>
-          <w:color w:val="000000"/>
-          <w:sz w:val="27"/>
-          <w:szCs w:val="27"/>
-        </w:rPr>
-        <w:t>verdealeseed(uint64_t tableId, string seed);</w:t>
-      </w:r>
-    </w:p>
-    <w:p>
-      <w:pPr>
-        <w:pStyle w:val="3"/>
-        <w:numPr>
-          <w:ilvl w:val="0"/>
-          <w:numId w:val="8"/>
-        </w:numPr>
-      </w:pPr>
-      <w:r>
-        <w:t>调用方法</w:t>
-      </w:r>
-    </w:p>
-    <w:p>
-      <w:pPr>
-        <w:widowControl/>
-        <w:shd w:val="clear" w:color="auto" w:fill="FFFFFF"/>
-        <w:spacing w:line="360" w:lineRule="atLeast"/>
-        <w:jc w:val="left"/>
-      </w:pPr>
-      <w:r>
-        <w:rPr>
-          <w:rFonts w:ascii="Consolas" w:eastAsia="宋体" w:hAnsi="Consolas" w:cs="Consolas"/>
-          <w:color w:val="000000"/>
-          <w:sz w:val="27"/>
-          <w:szCs w:val="27"/>
-        </w:rPr>
-        <w:t xml:space="preserve">verdealeseed </w:t>
-      </w:r>
-      <w:r>
-        <w:rPr>
-          <w:rFonts w:ascii="Consolas" w:eastAsia="宋体" w:hAnsi="Consolas" w:cs="Consolas"/>
-          <w:color w:val="A31515"/>
-          <w:sz w:val="27"/>
-          <w:szCs w:val="27"/>
-        </w:rPr>
-        <w:t>'['</w:t>
-      </w:r>
-      <w:r>
-        <w:rPr>
-          <w:rFonts w:ascii="Consolas" w:eastAsia="宋体" w:hAnsi="Consolas" w:cs="Consolas"/>
-          <w:color w:val="000000"/>
-          <w:sz w:val="27"/>
-          <w:szCs w:val="27"/>
-        </w:rPr>
-        <w:t>$tableid</w:t>
-      </w:r>
-      <w:r>
-        <w:rPr>
-          <w:rFonts w:ascii="Consolas" w:eastAsia="宋体" w:hAnsi="Consolas" w:cs="Consolas"/>
-          <w:color w:val="A31515"/>
-          <w:sz w:val="27"/>
-          <w:szCs w:val="27"/>
-        </w:rPr>
-        <w:t>',10]'</w:t>
-      </w:r>
-    </w:p>
-    <w:p>
-      <w:pPr>
-        <w:widowControl/>
-        <w:shd w:val="clear" w:color="auto" w:fill="FFFFFF"/>
-        <w:spacing w:line="360" w:lineRule="atLeast"/>
-        <w:jc w:val="left"/>
-        <w:rPr>
-          <w:rFonts w:ascii="Consolas" w:eastAsia="宋体" w:hAnsi="Consolas" w:cs="Consolas"/>
-          <w:color w:val="A31515"/>
-          <w:sz w:val="27"/>
-          <w:szCs w:val="27"/>
-        </w:rPr>
-      </w:pPr>
-    </w:p>
-    <w:p>
-      <w:pPr>
-        <w:pStyle w:val="3"/>
-        <w:numPr>
-          <w:ilvl w:val="0"/>
-          <w:numId w:val="8"/>
-        </w:numPr>
-      </w:pPr>
-      <w:r>
-        <w:t>参数说明</w:t>
-      </w:r>
-    </w:p>
-    <w:p>
-      <w:pPr>
-        <w:widowControl/>
-        <w:shd w:val="clear" w:color="auto" w:fill="FFFFFF"/>
-        <w:spacing w:line="360" w:lineRule="atLeast"/>
-        <w:jc w:val="left"/>
-        <w:rPr>
-          <w:b/>
-          <w:bCs/>
-          <w:sz w:val="32"/>
-          <w:szCs w:val="32"/>
-        </w:rPr>
-      </w:pPr>
-    </w:p>
-    <w:p>
-      <w:r>
-        <w:t>tableId</w:t>
-      </w:r>
-      <w:r>
-        <w:t>：</w:t>
-      </w:r>
-      <w:r>
-        <w:t>table</w:t>
-      </w:r>
-      <w:r>
-        <w:t>主键</w:t>
-      </w:r>
-    </w:p>
-    <w:p>
-      <w:r>
-        <w:t>seed</w:t>
-      </w:r>
-      <w:r>
-        <w:t>：明文种子</w:t>
-      </w:r>
-    </w:p>
-    <w:p/>
-    <w:p>
-      <w:pPr>
-        <w:pStyle w:val="3"/>
-        <w:numPr>
-          <w:ilvl w:val="0"/>
-          <w:numId w:val="8"/>
-        </w:numPr>
-      </w:pPr>
-      <w:r>
-        <w:lastRenderedPageBreak/>
-        <w:t>接口</w:t>
-      </w:r>
-      <w:r>
-        <w:t>解释</w:t>
-      </w:r>
-    </w:p>
-    <w:p>
-      <w:pPr>
-        <w:rPr>
-          <w:b/>
-          <w:bCs/>
-          <w:sz w:val="32"/>
-          <w:szCs w:val="32"/>
-        </w:rPr>
-      </w:pPr>
-    </w:p>
-    <w:p>
-      <w:r>
-        <w:t>已截止下注，庄传入明文种子，与下注开始之前的哈希种子进行比对。</w:t>
-      </w:r>
-    </w:p>
-    <w:p>
-      <w:r>
-        <w:t>注意：此接口要在</w:t>
-      </w:r>
-      <w:r>
-        <w:t>serverseed</w:t>
-      </w:r>
-      <w:r>
-        <w:t>调用完成后的</w:t>
-      </w:r>
-      <w:r>
-        <w:t>30</w:t>
-      </w:r>
-      <w:r>
-        <w:t>秒调用</w:t>
-      </w:r>
-    </w:p>
-    <w:p/>
-    <w:p>
-      <w:pPr>
-        <w:pStyle w:val="3"/>
-        <w:numPr>
-          <w:ilvl w:val="0"/>
-          <w:numId w:val="8"/>
-        </w:numPr>
-      </w:pPr>
-      <w:r>
-        <w:t>权限</w:t>
-      </w:r>
-    </w:p>
-    <w:p>
-      <w:pPr>
-        <w:widowControl/>
-        <w:shd w:val="clear" w:color="auto" w:fill="FFFFFF"/>
-        <w:spacing w:line="360" w:lineRule="atLeast"/>
-        <w:jc w:val="left"/>
-        <w:rPr>
-          <w:b/>
-          <w:bCs/>
-          <w:sz w:val="32"/>
-          <w:szCs w:val="32"/>
-        </w:rPr>
-      </w:pPr>
-    </w:p>
-    <w:p>
-      <w:pPr>
-        <w:widowControl/>
-        <w:shd w:val="clear" w:color="auto" w:fill="FFFFFF"/>
-        <w:spacing w:line="360" w:lineRule="atLeast"/>
-        <w:jc w:val="left"/>
-      </w:pPr>
-      <w:r>
-        <w:t>庄的权限</w:t>
-      </w:r>
-    </w:p>
-    <w:p>
-      <w:pPr>
-        <w:widowControl/>
-        <w:shd w:val="clear" w:color="auto" w:fill="FFFFFF"/>
-        <w:spacing w:line="360" w:lineRule="atLeast"/>
-        <w:jc w:val="left"/>
-      </w:pPr>
-    </w:p>
-    <w:p>
-      <w:pPr>
-        <w:pStyle w:val="3"/>
-        <w:numPr>
-          <w:ilvl w:val="0"/>
-          <w:numId w:val="8"/>
-        </w:numPr>
-      </w:pPr>
-      <w:r>
-        <w:t>状态表</w:t>
-      </w:r>
-      <w:r>
-        <w:t>变动</w:t>
-      </w:r>
-    </w:p>
-    <w:p>
-      <w:pPr>
-        <w:pStyle w:val="aa"/>
-        <w:widowControl/>
-        <w:shd w:val="clear" w:color="auto" w:fill="FFFFFF"/>
-        <w:spacing w:line="360" w:lineRule="atLeast"/>
-        <w:jc w:val="left"/>
-        <w:rPr>
-          <w:rFonts w:eastAsia="inherit"/>
-        </w:rPr>
-      </w:pPr>
-    </w:p>
-    <w:p>
-      <w:pPr>
-        <w:pStyle w:val="aa"/>
-        <w:widowControl/>
-        <w:jc w:val="left"/>
-        <w:rPr>
-          <w:rFonts w:ascii="inherit" w:hAnsi="inherit" w:hint="eastAsia"/>
-          <w:color w:val="000000"/>
-        </w:rPr>
-      </w:pPr>
-      <w:r>
-        <w:rPr>
-          <w:rFonts w:ascii="inherit" w:hAnsi="inherit"/>
-          <w:color w:val="000000"/>
-        </w:rPr>
-        <w:t>(1) tablesinfo:</w:t>
-      </w:r>
-    </w:p>
-    <w:p>
-      <w:pPr>
-        <w:pStyle w:val="aa"/>
-        <w:widowControl/>
-        <w:jc w:val="left"/>
-        <w:rPr>
-          <w:rFonts w:ascii="inherit" w:hAnsi="inherit" w:hint="eastAsia"/>
-          <w:color w:val="000000"/>
-        </w:rPr>
-      </w:pPr>
-      <w:r>
-        <w:rPr>
-          <w:rFonts w:ascii="inherit" w:hAnsi="inherit"/>
-          <w:color w:val="000000"/>
-        </w:rPr>
-        <w:tab/>
-        <w:t>dSeedVerity</w:t>
-      </w:r>
-      <w:r>
-        <w:rPr>
-          <w:rFonts w:ascii="inherit" w:hAnsi="inherit"/>
-          <w:color w:val="000000"/>
-        </w:rPr>
-        <w:t>，</w:t>
-      </w:r>
-      <w:r>
-        <w:rPr>
-          <w:rFonts w:ascii="inherit" w:hAnsi="inherit"/>
-          <w:color w:val="000000"/>
-        </w:rPr>
-        <w:t>dealerSeed</w:t>
-      </w:r>
-    </w:p>
-    <w:p>
-      <w:pPr>
-        <w:pStyle w:val="aa"/>
-        <w:widowControl/>
-        <w:jc w:val="left"/>
-        <w:rPr>
-          <w:rFonts w:ascii="inherit" w:hAnsi="inherit" w:hint="eastAsia"/>
-          <w:color w:val="000000"/>
-        </w:rPr>
-      </w:pPr>
-      <w:r>
-        <w:rPr>
-          <w:rFonts w:ascii="inherit" w:hAnsi="inherit"/>
-          <w:color w:val="000000"/>
-        </w:rPr>
-        <w:t>(2) aliasinfo:</w:t>
-      </w:r>
-    </w:p>
-    <w:p>
-      <w:pPr>
-        <w:pStyle w:val="aa"/>
-        <w:widowControl/>
-        <w:jc w:val="left"/>
-        <w:rPr>
-          <w:rFonts w:ascii="inherit" w:hAnsi="inherit" w:hint="eastAsia"/>
-          <w:color w:val="000000"/>
-        </w:rPr>
-      </w:pPr>
-      <w:r>
-        <w:rPr>
-          <w:rFonts w:ascii="inherit" w:hAnsi="inherit"/>
-          <w:color w:val="000000"/>
-        </w:rPr>
-        <w:tab/>
-      </w:r>
-      <w:r>
-        <w:rPr>
-          <w:rFonts w:ascii="inherit" w:hAnsi="inherit"/>
-          <w:color w:val="000000"/>
-        </w:rPr>
-        <w:t>无</w:t>
-      </w:r>
-    </w:p>
-    <w:p>
-      <w:pPr>
-        <w:pStyle w:val="aa"/>
-        <w:widowControl/>
-        <w:jc w:val="left"/>
-        <w:rPr>
-          <w:rFonts w:ascii="inherit" w:hAnsi="inherit" w:hint="eastAsia"/>
-          <w:color w:val="000000"/>
-        </w:rPr>
-      </w:pPr>
-      <w:r>
-        <w:rPr>
-          <w:rFonts w:ascii="inherit" w:hAnsi="inherit"/>
-          <w:color w:val="000000"/>
-        </w:rPr>
-        <w:t>(3) currencyinfo</w:t>
-      </w:r>
-    </w:p>
-    <w:p>
-      <w:pPr>
-        <w:pStyle w:val="aa"/>
-        <w:widowControl/>
-        <w:jc w:val="left"/>
-        <w:rPr>
-          <w:rFonts w:ascii="inherit" w:hAnsi="inherit" w:hint="eastAsia"/>
-          <w:color w:val="000000"/>
-        </w:rPr>
-      </w:pPr>
-      <w:r>
-        <w:rPr>
-          <w:rFonts w:ascii="inherit" w:hAnsi="inherit"/>
-          <w:color w:val="000000"/>
-        </w:rPr>
-        <w:tab/>
-      </w:r>
-      <w:r>
-        <w:rPr>
-          <w:rFonts w:ascii="inherit" w:hAnsi="inherit"/>
-          <w:color w:val="000000"/>
-        </w:rPr>
-        <w:t>无</w:t>
-      </w:r>
-    </w:p>
-    <w:p>
-      <w:pPr>
-        <w:pStyle w:val="aa"/>
-        <w:widowControl/>
-        <w:jc w:val="left"/>
-      </w:pPr>
-    </w:p>
-    <w:p>
-      <w:pPr>
-        <w:widowControl/>
-        <w:shd w:val="clear" w:color="auto" w:fill="FFFFFF"/>
-        <w:spacing w:line="360" w:lineRule="atLeast"/>
-        <w:jc w:val="left"/>
-      </w:pPr>
-    </w:p>
-    <w:p>
-      <w:pPr>
-        <w:pStyle w:val="2"/>
-        <w:numPr>
-          <w:ilvl w:val="0"/>
-          <w:numId w:val="3"/>
-        </w:numPr>
-      </w:pPr>
-      <w:r>
         <w:t>Server</w:t>
       </w:r>
       <w:r>
@@ -3721,14 +3897,25 @@
           <w:szCs w:val="27"/>
         </w:rPr>
       </w:pPr>
-      <w:r>
-        <w:rPr>
-          <w:rFonts w:ascii="Consolas" w:eastAsia="宋体" w:hAnsi="Consolas" w:cs="Consolas"/>
-          <w:color w:val="000000"/>
-          <w:sz w:val="27"/>
-          <w:szCs w:val="27"/>
-        </w:rPr>
-        <w:t>verdealeseed(uint64_t tableId, string seed);</w:t>
+      <w:proofErr w:type="gramStart"/>
+      <w:r>
+        <w:rPr>
+          <w:rFonts w:ascii="Consolas" w:eastAsia="宋体" w:hAnsi="Consolas" w:cs="Consolas"/>
+          <w:color w:val="000000"/>
+          <w:sz w:val="27"/>
+          <w:szCs w:val="27"/>
+        </w:rPr>
+        <w:t>verdealeseed(</w:t>
+      </w:r>
+      <w:proofErr w:type="gramEnd"/>
+      <w:r>
+        <w:rPr>
+          <w:rFonts w:ascii="Consolas" w:eastAsia="宋体" w:hAnsi="Consolas" w:cs="Consolas"/>
+          <w:color w:val="000000"/>
+          <w:sz w:val="27"/>
+          <w:szCs w:val="27"/>
+        </w:rPr>
+        <w:t>uint64_t tableId, string seed);</w:t>
       </w:r>
     </w:p>
     <w:p>
@@ -3750,14 +3937,25 @@
         <w:spacing w:line="360" w:lineRule="atLeast"/>
         <w:jc w:val="left"/>
       </w:pPr>
-      <w:r>
-        <w:rPr>
-          <w:rFonts w:ascii="Consolas" w:eastAsia="宋体" w:hAnsi="Consolas" w:cs="Consolas"/>
-          <w:color w:val="000000"/>
-          <w:sz w:val="27"/>
-          <w:szCs w:val="27"/>
-        </w:rPr>
-        <w:t xml:space="preserve">verserveseed </w:t>
+      <w:proofErr w:type="gramStart"/>
+      <w:r>
+        <w:rPr>
+          <w:rFonts w:ascii="Consolas" w:eastAsia="宋体" w:hAnsi="Consolas" w:cs="Consolas"/>
+          <w:color w:val="000000"/>
+          <w:sz w:val="27"/>
+          <w:szCs w:val="27"/>
+        </w:rPr>
+        <w:t>verserveseed</w:t>
+      </w:r>
+      <w:proofErr w:type="gramEnd"/>
+      <w:r>
+        <w:rPr>
+          <w:rFonts w:ascii="Consolas" w:eastAsia="宋体" w:hAnsi="Consolas" w:cs="Consolas"/>
+          <w:color w:val="000000"/>
+          <w:sz w:val="27"/>
+          <w:szCs w:val="27"/>
+        </w:rPr>
+        <w:t xml:space="preserve"> </w:t>
       </w:r>
       <w:r>
         <w:rPr>
@@ -3999,7 +4197,23 @@
           <w:rFonts w:ascii="inherit" w:hAnsi="inherit"/>
           <w:color w:val="000000"/>
         </w:rPr>
-        <w:t>(1) tablesinfo:</w:t>
+        <w:t xml:space="preserve">(1) </w:t>
+      </w:r>
+      <w:proofErr w:type="gramStart"/>
+      <w:r>
+        <w:rPr>
+          <w:rFonts w:ascii="inherit" w:hAnsi="inherit"/>
+          <w:color w:val="000000"/>
+        </w:rPr>
+        <w:t>tablesinfo</w:t>
+      </w:r>
+      <w:proofErr w:type="gramEnd"/>
+      <w:r>
+        <w:rPr>
+          <w:rFonts w:ascii="inherit" w:hAnsi="inherit"/>
+          <w:color w:val="000000"/>
+        </w:rPr>
+        <w:t>:</w:t>
       </w:r>
     </w:p>
     <w:p>
@@ -4018,7 +4232,22 @@
           <w:color w:val="000000"/>
         </w:rPr>
         <w:tab/>
-        <w:t>tableStatus = ROUND_END(0)</w:t>
+      </w:r>
+      <w:proofErr w:type="gramStart"/>
+      <w:r>
+        <w:rPr>
+          <w:rFonts w:ascii="inherit" w:hAnsi="inherit"/>
+          <w:color w:val="000000"/>
+        </w:rPr>
+        <w:t>tableStatus</w:t>
+      </w:r>
+      <w:proofErr w:type="gramEnd"/>
+      <w:r>
+        <w:rPr>
+          <w:rFonts w:ascii="inherit" w:hAnsi="inherit"/>
+          <w:color w:val="000000"/>
+        </w:rPr>
+        <w:t xml:space="preserve"> = ROUND_END(0)</w:t>
       </w:r>
     </w:p>
     <w:p>
@@ -4082,7 +4311,23 @@
           <w:rFonts w:ascii="inherit" w:hAnsi="inherit"/>
           <w:color w:val="000000"/>
         </w:rPr>
-        <w:t>(2) aliasinfo:</w:t>
+        <w:t xml:space="preserve">(2) </w:t>
+      </w:r>
+      <w:proofErr w:type="gramStart"/>
+      <w:r>
+        <w:rPr>
+          <w:rFonts w:ascii="inherit" w:hAnsi="inherit"/>
+          <w:color w:val="000000"/>
+        </w:rPr>
+        <w:t>aliasinfo</w:t>
+      </w:r>
+      <w:proofErr w:type="gramEnd"/>
+      <w:r>
+        <w:rPr>
+          <w:rFonts w:ascii="inherit" w:hAnsi="inherit"/>
+          <w:color w:val="000000"/>
+        </w:rPr>
+        <w:t>:</w:t>
       </w:r>
     </w:p>
     <w:p>
@@ -4125,8 +4370,17 @@
           <w:rFonts w:ascii="inherit" w:hAnsi="inherit"/>
           <w:color w:val="000000"/>
         </w:rPr>
-        <w:t>(3) currencyinfo</w:t>
-      </w:r>
+        <w:t xml:space="preserve">(3) </w:t>
+      </w:r>
+      <w:proofErr w:type="gramStart"/>
+      <w:r>
+        <w:rPr>
+          <w:rFonts w:ascii="inherit" w:hAnsi="inherit"/>
+          <w:color w:val="000000"/>
+        </w:rPr>
+        <w:t>currencyinfo</w:t>
+      </w:r>
+      <w:proofErr w:type="gramEnd"/>
     </w:p>
     <w:p>
       <w:pPr>
@@ -4245,14 +4499,25 @@
           <w:szCs w:val="27"/>
         </w:rPr>
       </w:pPr>
-      <w:r>
-        <w:rPr>
-          <w:rFonts w:ascii="Consolas" w:eastAsia="宋体" w:hAnsi="Consolas" w:cs="Consolas"/>
-          <w:color w:val="000000"/>
-          <w:sz w:val="27"/>
-          <w:szCs w:val="27"/>
-        </w:rPr>
-        <w:t>trusteeship(uint64_t tableId);</w:t>
+      <w:proofErr w:type="gramStart"/>
+      <w:r>
+        <w:rPr>
+          <w:rFonts w:ascii="Consolas" w:eastAsia="宋体" w:hAnsi="Consolas" w:cs="Consolas"/>
+          <w:color w:val="000000"/>
+          <w:sz w:val="27"/>
+          <w:szCs w:val="27"/>
+        </w:rPr>
+        <w:t>trusteeship(</w:t>
+      </w:r>
+      <w:proofErr w:type="gramEnd"/>
+      <w:r>
+        <w:rPr>
+          <w:rFonts w:ascii="Consolas" w:eastAsia="宋体" w:hAnsi="Consolas" w:cs="Consolas"/>
+          <w:color w:val="000000"/>
+          <w:sz w:val="27"/>
+          <w:szCs w:val="27"/>
+        </w:rPr>
+        <w:t>uint64_t tableId);</w:t>
       </w:r>
     </w:p>
     <w:p>
@@ -4274,14 +4539,25 @@
         <w:spacing w:line="360" w:lineRule="atLeast"/>
         <w:jc w:val="left"/>
       </w:pPr>
-      <w:r>
-        <w:rPr>
-          <w:rFonts w:ascii="Consolas" w:eastAsia="宋体" w:hAnsi="Consolas" w:cs="Consolas"/>
-          <w:color w:val="000000"/>
-          <w:sz w:val="27"/>
-          <w:szCs w:val="27"/>
-        </w:rPr>
-        <w:t xml:space="preserve">trusteeship </w:t>
+      <w:proofErr w:type="gramStart"/>
+      <w:r>
+        <w:rPr>
+          <w:rFonts w:ascii="Consolas" w:eastAsia="宋体" w:hAnsi="Consolas" w:cs="Consolas"/>
+          <w:color w:val="000000"/>
+          <w:sz w:val="27"/>
+          <w:szCs w:val="27"/>
+        </w:rPr>
+        <w:t>trusteeship</w:t>
+      </w:r>
+      <w:proofErr w:type="gramEnd"/>
+      <w:r>
+        <w:rPr>
+          <w:rFonts w:ascii="Consolas" w:eastAsia="宋体" w:hAnsi="Consolas" w:cs="Consolas"/>
+          <w:color w:val="000000"/>
+          <w:sz w:val="27"/>
+          <w:szCs w:val="27"/>
+        </w:rPr>
+        <w:t xml:space="preserve"> </w:t>
       </w:r>
       <w:r>
         <w:rPr>
@@ -4400,7 +4676,15 @@
         <w:t>server</w:t>
       </w:r>
       <w:r>
-        <w:t>共同组装种子进行开奖，然而庄可以选择将开奖权利完全赋予</w:t>
+        <w:t>共同组装种子进行开奖，然而</w:t>
+      </w:r>
+      <w:proofErr w:type="gramStart"/>
+      <w:r>
+        <w:t>庄可以</w:t>
+      </w:r>
+      <w:proofErr w:type="gramEnd"/>
+      <w:r>
+        <w:t>选择将开奖权利完全赋予</w:t>
       </w:r>
       <w:r>
         <w:t>server</w:t>
@@ -4454,6 +4738,20 @@
         <w:spacing w:line="360" w:lineRule="atLeast"/>
         <w:jc w:val="left"/>
       </w:pPr>
+      <w:r>
+        <w:t>server</w:t>
+      </w:r>
+      <w:r>
+        <w:t>的权限</w:t>
+      </w:r>
+    </w:p>
+    <w:p>
+      <w:pPr>
+        <w:widowControl/>
+        <w:shd w:val="clear" w:color="auto" w:fill="FFFFFF"/>
+        <w:spacing w:line="360" w:lineRule="atLeast"/>
+        <w:jc w:val="left"/>
+      </w:pPr>
     </w:p>
     <w:p>
       <w:pPr>
@@ -4497,7 +4795,23 @@
           <w:rFonts w:ascii="inherit" w:hAnsi="inherit"/>
           <w:color w:val="000000"/>
         </w:rPr>
-        <w:t>(1) tablesinfo:</w:t>
+        <w:t xml:space="preserve">(1) </w:t>
+      </w:r>
+      <w:proofErr w:type="gramStart"/>
+      <w:r>
+        <w:rPr>
+          <w:rFonts w:ascii="inherit" w:hAnsi="inherit"/>
+          <w:color w:val="000000"/>
+        </w:rPr>
+        <w:t>tablesinfo</w:t>
+      </w:r>
+      <w:proofErr w:type="gramEnd"/>
+      <w:r>
+        <w:rPr>
+          <w:rFonts w:ascii="inherit" w:hAnsi="inherit"/>
+          <w:color w:val="000000"/>
+        </w:rPr>
+        <w:t>:</w:t>
       </w:r>
     </w:p>
     <w:p>
@@ -4516,8 +4830,16 @@
           <w:color w:val="000000"/>
         </w:rPr>
         <w:tab/>
+      </w:r>
+      <w:proofErr w:type="gramStart"/>
+      <w:r>
+        <w:rPr>
+          <w:rFonts w:ascii="inherit" w:hAnsi="inherit"/>
+          <w:color w:val="000000"/>
+        </w:rPr>
         <w:t>trusteeship</w:t>
       </w:r>
+      <w:proofErr w:type="gramEnd"/>
     </w:p>
     <w:p>
       <w:pPr>
@@ -4534,7 +4856,23 @@
           <w:rFonts w:ascii="inherit" w:hAnsi="inherit"/>
           <w:color w:val="000000"/>
         </w:rPr>
-        <w:t>(2) aliasinfo:</w:t>
+        <w:t xml:space="preserve">(2) </w:t>
+      </w:r>
+      <w:proofErr w:type="gramStart"/>
+      <w:r>
+        <w:rPr>
+          <w:rFonts w:ascii="inherit" w:hAnsi="inherit"/>
+          <w:color w:val="000000"/>
+        </w:rPr>
+        <w:t>aliasinfo</w:t>
+      </w:r>
+      <w:proofErr w:type="gramEnd"/>
+      <w:r>
+        <w:rPr>
+          <w:rFonts w:ascii="inherit" w:hAnsi="inherit"/>
+          <w:color w:val="000000"/>
+        </w:rPr>
+        <w:t>:</w:t>
       </w:r>
     </w:p>
     <w:p>
@@ -4577,8 +4915,17 @@
           <w:rFonts w:ascii="inherit" w:hAnsi="inherit"/>
           <w:color w:val="000000"/>
         </w:rPr>
-        <w:t>(3) currencyinfo</w:t>
-      </w:r>
+        <w:t xml:space="preserve">(3) </w:t>
+      </w:r>
+      <w:proofErr w:type="gramStart"/>
+      <w:r>
+        <w:rPr>
+          <w:rFonts w:ascii="inherit" w:hAnsi="inherit"/>
+          <w:color w:val="000000"/>
+        </w:rPr>
+        <w:t>currencyinfo</w:t>
+      </w:r>
+      <w:proofErr w:type="gramEnd"/>
     </w:p>
     <w:p>
       <w:pPr>
@@ -4640,14 +4987,25 @@
           <w:szCs w:val="27"/>
         </w:rPr>
       </w:pPr>
-      <w:r>
-        <w:rPr>
-          <w:rFonts w:ascii="Consolas" w:eastAsia="宋体" w:hAnsi="Consolas" w:cs="Consolas"/>
-          <w:color w:val="000000"/>
-          <w:sz w:val="27"/>
-          <w:szCs w:val="27"/>
-        </w:rPr>
-        <w:t>exitruteship(uint64_t tableId);</w:t>
+      <w:proofErr w:type="gramStart"/>
+      <w:r>
+        <w:rPr>
+          <w:rFonts w:ascii="Consolas" w:eastAsia="宋体" w:hAnsi="Consolas" w:cs="Consolas"/>
+          <w:color w:val="000000"/>
+          <w:sz w:val="27"/>
+          <w:szCs w:val="27"/>
+        </w:rPr>
+        <w:t>exitruteship(</w:t>
+      </w:r>
+      <w:proofErr w:type="gramEnd"/>
+      <w:r>
+        <w:rPr>
+          <w:rFonts w:ascii="Consolas" w:eastAsia="宋体" w:hAnsi="Consolas" w:cs="Consolas"/>
+          <w:color w:val="000000"/>
+          <w:sz w:val="27"/>
+          <w:szCs w:val="27"/>
+        </w:rPr>
+        <w:t>uint64_t tableId);</w:t>
       </w:r>
     </w:p>
     <w:p>
@@ -4669,14 +5027,25 @@
         <w:spacing w:line="360" w:lineRule="atLeast"/>
         <w:jc w:val="left"/>
       </w:pPr>
-      <w:r>
-        <w:rPr>
-          <w:rFonts w:ascii="Consolas" w:eastAsia="宋体" w:hAnsi="Consolas" w:cs="Consolas"/>
-          <w:color w:val="000000"/>
-          <w:sz w:val="27"/>
-          <w:szCs w:val="27"/>
-        </w:rPr>
-        <w:t xml:space="preserve">exitruteship </w:t>
+      <w:proofErr w:type="gramStart"/>
+      <w:r>
+        <w:rPr>
+          <w:rFonts w:ascii="Consolas" w:eastAsia="宋体" w:hAnsi="Consolas" w:cs="Consolas"/>
+          <w:color w:val="000000"/>
+          <w:sz w:val="27"/>
+          <w:szCs w:val="27"/>
+        </w:rPr>
+        <w:t>exitruteship</w:t>
+      </w:r>
+      <w:proofErr w:type="gramEnd"/>
+      <w:r>
+        <w:rPr>
+          <w:rFonts w:ascii="Consolas" w:eastAsia="宋体" w:hAnsi="Consolas" w:cs="Consolas"/>
+          <w:color w:val="000000"/>
+          <w:sz w:val="27"/>
+          <w:szCs w:val="27"/>
+        </w:rPr>
+        <w:t xml:space="preserve"> </w:t>
       </w:r>
       <w:r>
         <w:rPr>
@@ -4729,7 +5098,6 @@
         </w:numPr>
       </w:pPr>
       <w:r>
-        <w:lastRenderedPageBreak/>
         <w:t>参数说明</w:t>
       </w:r>
     </w:p>
@@ -4837,6 +5205,20 @@
         <w:spacing w:line="360" w:lineRule="atLeast"/>
         <w:jc w:val="left"/>
       </w:pPr>
+      <w:r>
+        <w:t>server</w:t>
+      </w:r>
+      <w:r>
+        <w:t>的权限</w:t>
+      </w:r>
+    </w:p>
+    <w:p>
+      <w:pPr>
+        <w:widowControl/>
+        <w:shd w:val="clear" w:color="auto" w:fill="FFFFFF"/>
+        <w:spacing w:line="360" w:lineRule="atLeast"/>
+        <w:jc w:val="left"/>
+      </w:pPr>
     </w:p>
     <w:p>
       <w:pPr>
@@ -4880,7 +5262,23 @@
           <w:rFonts w:ascii="inherit" w:hAnsi="inherit"/>
           <w:color w:val="000000"/>
         </w:rPr>
-        <w:t>(1) tablesinfo:</w:t>
+        <w:t xml:space="preserve">(1) </w:t>
+      </w:r>
+      <w:proofErr w:type="gramStart"/>
+      <w:r>
+        <w:rPr>
+          <w:rFonts w:ascii="inherit" w:hAnsi="inherit"/>
+          <w:color w:val="000000"/>
+        </w:rPr>
+        <w:t>tablesinfo</w:t>
+      </w:r>
+      <w:proofErr w:type="gramEnd"/>
+      <w:r>
+        <w:rPr>
+          <w:rFonts w:ascii="inherit" w:hAnsi="inherit"/>
+          <w:color w:val="000000"/>
+        </w:rPr>
+        <w:t>:</w:t>
       </w:r>
     </w:p>
     <w:p>
@@ -4899,8 +5297,16 @@
           <w:color w:val="000000"/>
         </w:rPr>
         <w:tab/>
+      </w:r>
+      <w:proofErr w:type="gramStart"/>
+      <w:r>
+        <w:rPr>
+          <w:rFonts w:ascii="inherit" w:hAnsi="inherit"/>
+          <w:color w:val="000000"/>
+        </w:rPr>
         <w:t>trusteeship</w:t>
       </w:r>
+      <w:proofErr w:type="gramEnd"/>
     </w:p>
     <w:p>
       <w:pPr>
@@ -4917,7 +5323,23 @@
           <w:rFonts w:ascii="inherit" w:hAnsi="inherit"/>
           <w:color w:val="000000"/>
         </w:rPr>
-        <w:t>(2) aliasinfo:</w:t>
+        <w:t xml:space="preserve">(2) </w:t>
+      </w:r>
+      <w:proofErr w:type="gramStart"/>
+      <w:r>
+        <w:rPr>
+          <w:rFonts w:ascii="inherit" w:hAnsi="inherit"/>
+          <w:color w:val="000000"/>
+        </w:rPr>
+        <w:t>aliasinfo</w:t>
+      </w:r>
+      <w:proofErr w:type="gramEnd"/>
+      <w:r>
+        <w:rPr>
+          <w:rFonts w:ascii="inherit" w:hAnsi="inherit"/>
+          <w:color w:val="000000"/>
+        </w:rPr>
+        <w:t>:</w:t>
       </w:r>
     </w:p>
     <w:p>
@@ -4960,8 +5382,17 @@
           <w:rFonts w:ascii="inherit" w:hAnsi="inherit"/>
           <w:color w:val="000000"/>
         </w:rPr>
-        <w:t>(3) currencyinfo</w:t>
-      </w:r>
+        <w:t xml:space="preserve">(3) </w:t>
+      </w:r>
+      <w:proofErr w:type="gramStart"/>
+      <w:r>
+        <w:rPr>
+          <w:rFonts w:ascii="inherit" w:hAnsi="inherit"/>
+          <w:color w:val="000000"/>
+        </w:rPr>
+        <w:t>currencyinfo</w:t>
+      </w:r>
+      <w:proofErr w:type="gramEnd"/>
     </w:p>
     <w:p>
       <w:pPr>
@@ -5015,14 +5446,25 @@
           <w:szCs w:val="27"/>
         </w:rPr>
       </w:pPr>
-      <w:r>
-        <w:rPr>
-          <w:rFonts w:ascii="Consolas" w:eastAsia="宋体" w:hAnsi="Consolas" w:cs="Consolas"/>
-          <w:color w:val="000000"/>
-          <w:sz w:val="27"/>
-          <w:szCs w:val="27"/>
-        </w:rPr>
-        <w:t>pausetabledea(uint64_t tableId);</w:t>
+      <w:proofErr w:type="gramStart"/>
+      <w:r>
+        <w:rPr>
+          <w:rFonts w:ascii="Consolas" w:eastAsia="宋体" w:hAnsi="Consolas" w:cs="Consolas"/>
+          <w:color w:val="000000"/>
+          <w:sz w:val="27"/>
+          <w:szCs w:val="27"/>
+        </w:rPr>
+        <w:t>pausetabledea(</w:t>
+      </w:r>
+      <w:proofErr w:type="gramEnd"/>
+      <w:r>
+        <w:rPr>
+          <w:rFonts w:ascii="Consolas" w:eastAsia="宋体" w:hAnsi="Consolas" w:cs="Consolas"/>
+          <w:color w:val="000000"/>
+          <w:sz w:val="27"/>
+          <w:szCs w:val="27"/>
+        </w:rPr>
+        <w:t>uint64_t tableId);</w:t>
       </w:r>
     </w:p>
     <w:p>
@@ -5034,6 +5476,7 @@
         </w:numPr>
       </w:pPr>
       <w:r>
+        <w:lastRenderedPageBreak/>
         <w:t>调用方法</w:t>
       </w:r>
     </w:p>
@@ -5044,14 +5487,25 @@
         <w:spacing w:line="360" w:lineRule="atLeast"/>
         <w:jc w:val="left"/>
       </w:pPr>
-      <w:r>
-        <w:rPr>
-          <w:rFonts w:ascii="Consolas" w:eastAsia="宋体" w:hAnsi="Consolas" w:cs="Consolas"/>
-          <w:color w:val="000000"/>
-          <w:sz w:val="27"/>
-          <w:szCs w:val="27"/>
-        </w:rPr>
-        <w:t xml:space="preserve">pausetabledea </w:t>
+      <w:proofErr w:type="gramStart"/>
+      <w:r>
+        <w:rPr>
+          <w:rFonts w:ascii="Consolas" w:eastAsia="宋体" w:hAnsi="Consolas" w:cs="Consolas"/>
+          <w:color w:val="000000"/>
+          <w:sz w:val="27"/>
+          <w:szCs w:val="27"/>
+        </w:rPr>
+        <w:t>pausetabledea</w:t>
+      </w:r>
+      <w:proofErr w:type="gramEnd"/>
+      <w:r>
+        <w:rPr>
+          <w:rFonts w:ascii="Consolas" w:eastAsia="宋体" w:hAnsi="Consolas" w:cs="Consolas"/>
+          <w:color w:val="000000"/>
+          <w:sz w:val="27"/>
+          <w:szCs w:val="27"/>
+        </w:rPr>
+        <w:t xml:space="preserve"> </w:t>
       </w:r>
       <w:r>
         <w:rPr>
@@ -5156,8 +5610,21 @@
       </w:pPr>
     </w:p>
     <w:p>
-      <w:r>
-        <w:t>庄可以选择暂停桌，该桌一旦暂停将不再开启新一轮游戏。</w:t>
+      <w:proofErr w:type="gramStart"/>
+      <w:r>
+        <w:t>庄可以</w:t>
+      </w:r>
+      <w:proofErr w:type="gramEnd"/>
+      <w:r>
+        <w:t>选择暂停桌，</w:t>
+      </w:r>
+      <w:proofErr w:type="gramStart"/>
+      <w:r>
+        <w:t>该桌一旦</w:t>
+      </w:r>
+      <w:proofErr w:type="gramEnd"/>
+      <w:r>
+        <w:t>暂停将不再开启新一轮游戏。</w:t>
       </w:r>
     </w:p>
     <w:p/>
@@ -5205,6 +5672,20 @@
         <w:spacing w:line="360" w:lineRule="atLeast"/>
         <w:jc w:val="left"/>
       </w:pPr>
+      <w:r>
+        <w:t>server</w:t>
+      </w:r>
+      <w:r>
+        <w:t>的权限</w:t>
+      </w:r>
+    </w:p>
+    <w:p>
+      <w:pPr>
+        <w:widowControl/>
+        <w:shd w:val="clear" w:color="auto" w:fill="FFFFFF"/>
+        <w:spacing w:line="360" w:lineRule="atLeast"/>
+        <w:jc w:val="left"/>
+      </w:pPr>
     </w:p>
     <w:p>
       <w:pPr>
@@ -5248,7 +5729,23 @@
           <w:rFonts w:ascii="inherit" w:hAnsi="inherit"/>
           <w:color w:val="000000"/>
         </w:rPr>
-        <w:t>(1) tablesinfo:</w:t>
+        <w:t xml:space="preserve">(1) </w:t>
+      </w:r>
+      <w:proofErr w:type="gramStart"/>
+      <w:r>
+        <w:rPr>
+          <w:rFonts w:ascii="inherit" w:hAnsi="inherit"/>
+          <w:color w:val="000000"/>
+        </w:rPr>
+        <w:t>tablesinfo</w:t>
+      </w:r>
+      <w:proofErr w:type="gramEnd"/>
+      <w:r>
+        <w:rPr>
+          <w:rFonts w:ascii="inherit" w:hAnsi="inherit"/>
+          <w:color w:val="000000"/>
+        </w:rPr>
+        <w:t>:</w:t>
       </w:r>
     </w:p>
     <w:p>
@@ -5267,7 +5764,22 @@
           <w:color w:val="000000"/>
         </w:rPr>
         <w:tab/>
-        <w:t>tableStatus = PAUSED(3)</w:t>
+      </w:r>
+      <w:proofErr w:type="gramStart"/>
+      <w:r>
+        <w:rPr>
+          <w:rFonts w:ascii="inherit" w:hAnsi="inherit"/>
+          <w:color w:val="000000"/>
+        </w:rPr>
+        <w:t>tableStatus</w:t>
+      </w:r>
+      <w:proofErr w:type="gramEnd"/>
+      <w:r>
+        <w:rPr>
+          <w:rFonts w:ascii="inherit" w:hAnsi="inherit"/>
+          <w:color w:val="000000"/>
+        </w:rPr>
+        <w:t xml:space="preserve"> = PAUSED(3)</w:t>
       </w:r>
     </w:p>
     <w:p>
@@ -5285,7 +5797,23 @@
           <w:rFonts w:ascii="inherit" w:hAnsi="inherit"/>
           <w:color w:val="000000"/>
         </w:rPr>
-        <w:t>(2) aliasinfo:</w:t>
+        <w:t xml:space="preserve">(2) </w:t>
+      </w:r>
+      <w:proofErr w:type="gramStart"/>
+      <w:r>
+        <w:rPr>
+          <w:rFonts w:ascii="inherit" w:hAnsi="inherit"/>
+          <w:color w:val="000000"/>
+        </w:rPr>
+        <w:t>aliasinfo</w:t>
+      </w:r>
+      <w:proofErr w:type="gramEnd"/>
+      <w:r>
+        <w:rPr>
+          <w:rFonts w:ascii="inherit" w:hAnsi="inherit"/>
+          <w:color w:val="000000"/>
+        </w:rPr>
+        <w:t>:</w:t>
       </w:r>
     </w:p>
     <w:p>
@@ -5328,8 +5856,17 @@
           <w:rFonts w:ascii="inherit" w:hAnsi="inherit"/>
           <w:color w:val="000000"/>
         </w:rPr>
-        <w:t>(3) currencyinfo</w:t>
-      </w:r>
+        <w:t xml:space="preserve">(3) </w:t>
+      </w:r>
+      <w:proofErr w:type="gramStart"/>
+      <w:r>
+        <w:rPr>
+          <w:rFonts w:ascii="inherit" w:hAnsi="inherit"/>
+          <w:color w:val="000000"/>
+        </w:rPr>
+        <w:t>currencyinfo</w:t>
+      </w:r>
+      <w:proofErr w:type="gramEnd"/>
     </w:p>
     <w:p>
       <w:pPr>
@@ -5366,31 +5903,48 @@
           <w:numId w:val="3"/>
         </w:numPr>
       </w:pPr>
-      <w:r>
-        <w:t>桌从暂停状态恢复</w:t>
-      </w:r>
-    </w:p>
-    <w:p>
-      <w:pPr>
-        <w:widowControl/>
-        <w:shd w:val="clear" w:color="auto" w:fill="FFFFFF"/>
-        <w:spacing w:line="360" w:lineRule="atLeast"/>
-        <w:jc w:val="left"/>
-        <w:rPr>
-          <w:rFonts w:ascii="Consolas" w:eastAsia="宋体" w:hAnsi="Consolas" w:cs="Consolas"/>
-          <w:color w:val="000000"/>
-          <w:sz w:val="27"/>
-          <w:szCs w:val="27"/>
-        </w:rPr>
-      </w:pPr>
-      <w:r>
-        <w:rPr>
-          <w:rFonts w:ascii="Consolas" w:eastAsia="宋体" w:hAnsi="Consolas" w:cs="Consolas"/>
-          <w:color w:val="000000"/>
-          <w:sz w:val="27"/>
-          <w:szCs w:val="27"/>
-        </w:rPr>
-        <w:t>continuetable(uint64_t tableId);</w:t>
+      <w:proofErr w:type="gramStart"/>
+      <w:r>
+        <w:lastRenderedPageBreak/>
+        <w:t>桌从暂停</w:t>
+      </w:r>
+      <w:proofErr w:type="gramEnd"/>
+      <w:r>
+        <w:t>状态恢复</w:t>
+      </w:r>
+    </w:p>
+    <w:p>
+      <w:pPr>
+        <w:widowControl/>
+        <w:shd w:val="clear" w:color="auto" w:fill="FFFFFF"/>
+        <w:spacing w:line="360" w:lineRule="atLeast"/>
+        <w:jc w:val="left"/>
+        <w:rPr>
+          <w:rFonts w:ascii="Consolas" w:eastAsia="宋体" w:hAnsi="Consolas" w:cs="Consolas"/>
+          <w:color w:val="000000"/>
+          <w:sz w:val="27"/>
+          <w:szCs w:val="27"/>
+        </w:rPr>
+      </w:pPr>
+      <w:proofErr w:type="gramStart"/>
+      <w:r>
+        <w:rPr>
+          <w:rFonts w:ascii="Consolas" w:eastAsia="宋体" w:hAnsi="Consolas" w:cs="Consolas"/>
+          <w:color w:val="000000"/>
+          <w:sz w:val="27"/>
+          <w:szCs w:val="27"/>
+        </w:rPr>
+        <w:t>continuetable(</w:t>
+      </w:r>
+      <w:proofErr w:type="gramEnd"/>
+      <w:r>
+        <w:rPr>
+          <w:rFonts w:ascii="Consolas" w:eastAsia="宋体" w:hAnsi="Consolas" w:cs="Consolas"/>
+          <w:color w:val="000000"/>
+          <w:sz w:val="27"/>
+          <w:szCs w:val="27"/>
+        </w:rPr>
+        <w:t>uint64_t tableId);</w:t>
       </w:r>
     </w:p>
     <w:p>
@@ -5402,7 +5956,6 @@
         </w:numPr>
       </w:pPr>
       <w:r>
-        <w:lastRenderedPageBreak/>
         <w:t>调用方法</w:t>
       </w:r>
     </w:p>
@@ -5413,14 +5966,25 @@
         <w:spacing w:line="360" w:lineRule="atLeast"/>
         <w:jc w:val="left"/>
       </w:pPr>
-      <w:r>
-        <w:rPr>
-          <w:rFonts w:ascii="Consolas" w:eastAsia="宋体" w:hAnsi="Consolas" w:cs="Consolas"/>
-          <w:color w:val="000000"/>
-          <w:sz w:val="27"/>
-          <w:szCs w:val="27"/>
-        </w:rPr>
-        <w:t xml:space="preserve">continuetable </w:t>
+      <w:proofErr w:type="gramStart"/>
+      <w:r>
+        <w:rPr>
+          <w:rFonts w:ascii="Consolas" w:eastAsia="宋体" w:hAnsi="Consolas" w:cs="Consolas"/>
+          <w:color w:val="000000"/>
+          <w:sz w:val="27"/>
+          <w:szCs w:val="27"/>
+        </w:rPr>
+        <w:t>continuetable</w:t>
+      </w:r>
+      <w:proofErr w:type="gramEnd"/>
+      <w:r>
+        <w:rPr>
+          <w:rFonts w:ascii="Consolas" w:eastAsia="宋体" w:hAnsi="Consolas" w:cs="Consolas"/>
+          <w:color w:val="000000"/>
+          <w:sz w:val="27"/>
+          <w:szCs w:val="27"/>
+        </w:rPr>
+        <w:t xml:space="preserve"> </w:t>
       </w:r>
       <w:r>
         <w:rPr>
@@ -5531,8 +6095,13 @@
       </w:pPr>
     </w:p>
     <w:p>
-      <w:r>
-        <w:t>庄从暂停状态将桌恢复，可继续开启新一轮游戏。</w:t>
+      <w:proofErr w:type="gramStart"/>
+      <w:r>
+        <w:t>庄从暂停</w:t>
+      </w:r>
+      <w:proofErr w:type="gramEnd"/>
+      <w:r>
+        <w:t>状态将桌恢复，可继续开启新一轮游戏。</w:t>
       </w:r>
     </w:p>
     <w:p/>
@@ -5580,6 +6149,20 @@
         <w:spacing w:line="360" w:lineRule="atLeast"/>
         <w:jc w:val="left"/>
       </w:pPr>
+      <w:r>
+        <w:t>server</w:t>
+      </w:r>
+      <w:r>
+        <w:t>的权限</w:t>
+      </w:r>
+    </w:p>
+    <w:p>
+      <w:pPr>
+        <w:widowControl/>
+        <w:shd w:val="clear" w:color="auto" w:fill="FFFFFF"/>
+        <w:spacing w:line="360" w:lineRule="atLeast"/>
+        <w:jc w:val="left"/>
+      </w:pPr>
     </w:p>
     <w:p>
       <w:pPr>
@@ -5623,7 +6206,23 @@
           <w:rFonts w:ascii="inherit" w:hAnsi="inherit"/>
           <w:color w:val="000000"/>
         </w:rPr>
-        <w:t>(1) tablesinfo:</w:t>
+        <w:t xml:space="preserve">(1) </w:t>
+      </w:r>
+      <w:proofErr w:type="gramStart"/>
+      <w:r>
+        <w:rPr>
+          <w:rFonts w:ascii="inherit" w:hAnsi="inherit"/>
+          <w:color w:val="000000"/>
+        </w:rPr>
+        <w:t>tablesinfo</w:t>
+      </w:r>
+      <w:proofErr w:type="gramEnd"/>
+      <w:r>
+        <w:rPr>
+          <w:rFonts w:ascii="inherit" w:hAnsi="inherit"/>
+          <w:color w:val="000000"/>
+        </w:rPr>
+        <w:t>:</w:t>
       </w:r>
     </w:p>
     <w:p>
@@ -5642,7 +6241,22 @@
           <w:color w:val="000000"/>
         </w:rPr>
         <w:tab/>
-        <w:t>tableStatus = ROUND_END(0)</w:t>
+      </w:r>
+      <w:proofErr w:type="gramStart"/>
+      <w:r>
+        <w:rPr>
+          <w:rFonts w:ascii="inherit" w:hAnsi="inherit"/>
+          <w:color w:val="000000"/>
+        </w:rPr>
+        <w:t>tableStatus</w:t>
+      </w:r>
+      <w:proofErr w:type="gramEnd"/>
+      <w:r>
+        <w:rPr>
+          <w:rFonts w:ascii="inherit" w:hAnsi="inherit"/>
+          <w:color w:val="000000"/>
+        </w:rPr>
+        <w:t xml:space="preserve"> = ROUND_END(0)</w:t>
       </w:r>
     </w:p>
     <w:p>
@@ -5660,7 +6274,23 @@
           <w:rFonts w:ascii="inherit" w:hAnsi="inherit"/>
           <w:color w:val="000000"/>
         </w:rPr>
-        <w:t>(2) aliasinfo:</w:t>
+        <w:t xml:space="preserve">(2) </w:t>
+      </w:r>
+      <w:proofErr w:type="gramStart"/>
+      <w:r>
+        <w:rPr>
+          <w:rFonts w:ascii="inherit" w:hAnsi="inherit"/>
+          <w:color w:val="000000"/>
+        </w:rPr>
+        <w:t>aliasinfo</w:t>
+      </w:r>
+      <w:proofErr w:type="gramEnd"/>
+      <w:r>
+        <w:rPr>
+          <w:rFonts w:ascii="inherit" w:hAnsi="inherit"/>
+          <w:color w:val="000000"/>
+        </w:rPr>
+        <w:t>:</w:t>
       </w:r>
     </w:p>
     <w:p>
@@ -5678,6 +6308,7 @@
           <w:rFonts w:ascii="inherit" w:hAnsi="inherit"/>
           <w:color w:val="000000"/>
         </w:rPr>
+        <w:lastRenderedPageBreak/>
         <w:tab/>
       </w:r>
       <w:r>
@@ -5703,8 +6334,17 @@
           <w:rFonts w:ascii="inherit" w:hAnsi="inherit"/>
           <w:color w:val="000000"/>
         </w:rPr>
-        <w:t>(3) currencyinfo</w:t>
-      </w:r>
+        <w:t xml:space="preserve">(3) </w:t>
+      </w:r>
+      <w:proofErr w:type="gramStart"/>
+      <w:r>
+        <w:rPr>
+          <w:rFonts w:ascii="inherit" w:hAnsi="inherit"/>
+          <w:color w:val="000000"/>
+        </w:rPr>
+        <w:t>currencyinfo</w:t>
+      </w:r>
+      <w:proofErr w:type="gramEnd"/>
     </w:p>
     <w:p>
       <w:pPr>
@@ -5750,7 +6390,6 @@
         </w:numPr>
       </w:pPr>
       <w:r>
-        <w:lastRenderedPageBreak/>
         <w:t>关闭桌</w:t>
       </w:r>
     </w:p>
@@ -5767,14 +6406,25 @@
           <w:szCs w:val="27"/>
         </w:rPr>
       </w:pPr>
-      <w:r>
-        <w:rPr>
-          <w:rFonts w:ascii="Consolas" w:eastAsia="宋体" w:hAnsi="Consolas" w:cs="Consolas"/>
-          <w:color w:val="000000"/>
-          <w:sz w:val="27"/>
-          <w:szCs w:val="27"/>
-        </w:rPr>
-        <w:t>closetable(uint64_t tableId);</w:t>
+      <w:proofErr w:type="gramStart"/>
+      <w:r>
+        <w:rPr>
+          <w:rFonts w:ascii="Consolas" w:eastAsia="宋体" w:hAnsi="Consolas" w:cs="Consolas"/>
+          <w:color w:val="000000"/>
+          <w:sz w:val="27"/>
+          <w:szCs w:val="27"/>
+        </w:rPr>
+        <w:t>closetable(</w:t>
+      </w:r>
+      <w:proofErr w:type="gramEnd"/>
+      <w:r>
+        <w:rPr>
+          <w:rFonts w:ascii="Consolas" w:eastAsia="宋体" w:hAnsi="Consolas" w:cs="Consolas"/>
+          <w:color w:val="000000"/>
+          <w:sz w:val="27"/>
+          <w:szCs w:val="27"/>
+        </w:rPr>
+        <w:t>uint64_t tableId);</w:t>
       </w:r>
     </w:p>
     <w:p>
@@ -5796,14 +6446,25 @@
         <w:spacing w:line="360" w:lineRule="atLeast"/>
         <w:jc w:val="left"/>
       </w:pPr>
-      <w:r>
-        <w:rPr>
-          <w:rFonts w:ascii="Consolas" w:eastAsia="宋体" w:hAnsi="Consolas" w:cs="Consolas"/>
-          <w:color w:val="000000"/>
-          <w:sz w:val="27"/>
-          <w:szCs w:val="27"/>
-        </w:rPr>
-        <w:t xml:space="preserve">closetable </w:t>
+      <w:proofErr w:type="gramStart"/>
+      <w:r>
+        <w:rPr>
+          <w:rFonts w:ascii="Consolas" w:eastAsia="宋体" w:hAnsi="Consolas" w:cs="Consolas"/>
+          <w:color w:val="000000"/>
+          <w:sz w:val="27"/>
+          <w:szCs w:val="27"/>
+        </w:rPr>
+        <w:t>closetable</w:t>
+      </w:r>
+      <w:proofErr w:type="gramEnd"/>
+      <w:r>
+        <w:rPr>
+          <w:rFonts w:ascii="Consolas" w:eastAsia="宋体" w:hAnsi="Consolas" w:cs="Consolas"/>
+          <w:color w:val="000000"/>
+          <w:sz w:val="27"/>
+          <w:szCs w:val="27"/>
+        </w:rPr>
+        <w:t xml:space="preserve"> </w:t>
       </w:r>
       <w:r>
         <w:rPr>
@@ -5914,8 +6575,21 @@
       </w:pPr>
     </w:p>
     <w:p>
-      <w:r>
-        <w:t>庄可以永久关闭一个桌，一经关闭则不可恢复。关闭该桌后，该桌所有的抵押额或者是庄余额都将自动返还给庄。</w:t>
+      <w:proofErr w:type="gramStart"/>
+      <w:r>
+        <w:t>庄可以</w:t>
+      </w:r>
+      <w:proofErr w:type="gramEnd"/>
+      <w:r>
+        <w:t>永久关闭一个桌，一经关闭则不可恢复。关闭该桌后，</w:t>
+      </w:r>
+      <w:proofErr w:type="gramStart"/>
+      <w:r>
+        <w:t>该桌所有</w:t>
+      </w:r>
+      <w:proofErr w:type="gramEnd"/>
+      <w:r>
+        <w:t>的抵押额或者是庄余额都将自动返还给庄。</w:t>
       </w:r>
     </w:p>
     <w:p/>
@@ -5963,6 +6637,20 @@
         <w:spacing w:line="360" w:lineRule="atLeast"/>
         <w:jc w:val="left"/>
       </w:pPr>
+      <w:r>
+        <w:t>server</w:t>
+      </w:r>
+      <w:r>
+        <w:t>的权限</w:t>
+      </w:r>
+    </w:p>
+    <w:p>
+      <w:pPr>
+        <w:widowControl/>
+        <w:shd w:val="clear" w:color="auto" w:fill="FFFFFF"/>
+        <w:spacing w:line="360" w:lineRule="atLeast"/>
+        <w:jc w:val="left"/>
+      </w:pPr>
     </w:p>
     <w:p>
       <w:pPr>
@@ -5973,6 +6661,7 @@
         </w:numPr>
       </w:pPr>
       <w:r>
+        <w:lastRenderedPageBreak/>
         <w:t>状态表</w:t>
       </w:r>
       <w:r>
@@ -6006,7 +6695,23 @@
           <w:rFonts w:ascii="inherit" w:hAnsi="inherit"/>
           <w:color w:val="000000"/>
         </w:rPr>
-        <w:t>(1) tablesinfo:</w:t>
+        <w:t xml:space="preserve">(1) </w:t>
+      </w:r>
+      <w:proofErr w:type="gramStart"/>
+      <w:r>
+        <w:rPr>
+          <w:rFonts w:ascii="inherit" w:hAnsi="inherit"/>
+          <w:color w:val="000000"/>
+        </w:rPr>
+        <w:t>tablesinfo</w:t>
+      </w:r>
+      <w:proofErr w:type="gramEnd"/>
+      <w:r>
+        <w:rPr>
+          <w:rFonts w:ascii="inherit" w:hAnsi="inherit"/>
+          <w:color w:val="000000"/>
+        </w:rPr>
+        <w:t>:</w:t>
       </w:r>
     </w:p>
     <w:p>
@@ -6025,7 +6730,22 @@
           <w:color w:val="000000"/>
         </w:rPr>
         <w:tab/>
-        <w:t>tableStatus = CLOSED(5)</w:t>
+      </w:r>
+      <w:proofErr w:type="gramStart"/>
+      <w:r>
+        <w:rPr>
+          <w:rFonts w:ascii="inherit" w:hAnsi="inherit"/>
+          <w:color w:val="000000"/>
+        </w:rPr>
+        <w:t>tableStatus</w:t>
+      </w:r>
+      <w:proofErr w:type="gramEnd"/>
+      <w:r>
+        <w:rPr>
+          <w:rFonts w:ascii="inherit" w:hAnsi="inherit"/>
+          <w:color w:val="000000"/>
+        </w:rPr>
+        <w:t xml:space="preserve"> = CLOSED(5)</w:t>
       </w:r>
     </w:p>
     <w:p>
@@ -6044,8 +6764,16 @@
           <w:color w:val="000000"/>
         </w:rPr>
         <w:tab/>
+      </w:r>
+      <w:proofErr w:type="gramStart"/>
+      <w:r>
+        <w:rPr>
+          <w:rFonts w:ascii="inherit" w:hAnsi="inherit"/>
+          <w:color w:val="000000"/>
+        </w:rPr>
         <w:t>dealerBalance</w:t>
       </w:r>
+      <w:proofErr w:type="gramEnd"/>
     </w:p>
     <w:p>
       <w:pPr>
@@ -6062,8 +6790,23 @@
           <w:rFonts w:ascii="inherit" w:hAnsi="inherit"/>
           <w:color w:val="000000"/>
         </w:rPr>
-        <w:lastRenderedPageBreak/>
-        <w:t>(2) aliasinfo:</w:t>
+        <w:t xml:space="preserve">(2) </w:t>
+      </w:r>
+      <w:proofErr w:type="gramStart"/>
+      <w:r>
+        <w:rPr>
+          <w:rFonts w:ascii="inherit" w:hAnsi="inherit"/>
+          <w:color w:val="000000"/>
+        </w:rPr>
+        <w:t>aliasinfo</w:t>
+      </w:r>
+      <w:proofErr w:type="gramEnd"/>
+      <w:r>
+        <w:rPr>
+          <w:rFonts w:ascii="inherit" w:hAnsi="inherit"/>
+          <w:color w:val="000000"/>
+        </w:rPr>
+        <w:t>:</w:t>
       </w:r>
     </w:p>
     <w:p>
@@ -6106,8 +6849,17 @@
           <w:rFonts w:ascii="inherit" w:hAnsi="inherit"/>
           <w:color w:val="000000"/>
         </w:rPr>
-        <w:t>(3) currencyinfo</w:t>
-      </w:r>
+        <w:t xml:space="preserve">(3) </w:t>
+      </w:r>
+      <w:proofErr w:type="gramStart"/>
+      <w:r>
+        <w:rPr>
+          <w:rFonts w:ascii="inherit" w:hAnsi="inherit"/>
+          <w:color w:val="000000"/>
+        </w:rPr>
+        <w:t>currencyinfo</w:t>
+      </w:r>
+      <w:proofErr w:type="gramEnd"/>
     </w:p>
     <w:p>
       <w:pPr>
@@ -6161,14 +6913,25 @@
           <w:szCs w:val="27"/>
         </w:rPr>
       </w:pPr>
-      <w:r>
-        <w:rPr>
-          <w:rFonts w:ascii="Consolas" w:eastAsia="宋体" w:hAnsi="Consolas" w:cs="Consolas"/>
-          <w:color w:val="000000"/>
-          <w:sz w:val="27"/>
-          <w:szCs w:val="27"/>
-        </w:rPr>
-        <w:t>depositable(name dealer, uint64_t tableId, asset deposit);</w:t>
+      <w:proofErr w:type="gramStart"/>
+      <w:r>
+        <w:rPr>
+          <w:rFonts w:ascii="Consolas" w:eastAsia="宋体" w:hAnsi="Consolas" w:cs="Consolas"/>
+          <w:color w:val="000000"/>
+          <w:sz w:val="27"/>
+          <w:szCs w:val="27"/>
+        </w:rPr>
+        <w:t>depositable(</w:t>
+      </w:r>
+      <w:proofErr w:type="gramEnd"/>
+      <w:r>
+        <w:rPr>
+          <w:rFonts w:ascii="Consolas" w:eastAsia="宋体" w:hAnsi="Consolas" w:cs="Consolas"/>
+          <w:color w:val="000000"/>
+          <w:sz w:val="27"/>
+          <w:szCs w:val="27"/>
+        </w:rPr>
+        <w:t>name dealer, uint64_t tableId, asset deposit);</w:t>
       </w:r>
     </w:p>
     <w:p>
@@ -6190,14 +6953,25 @@
         <w:spacing w:line="360" w:lineRule="atLeast"/>
         <w:jc w:val="left"/>
       </w:pPr>
-      <w:r>
-        <w:rPr>
-          <w:rFonts w:ascii="Consolas" w:eastAsia="宋体" w:hAnsi="Consolas" w:cs="Consolas"/>
-          <w:color w:val="000000"/>
-          <w:sz w:val="27"/>
-          <w:szCs w:val="27"/>
-        </w:rPr>
-        <w:t xml:space="preserve">depositable </w:t>
+      <w:proofErr w:type="gramStart"/>
+      <w:r>
+        <w:rPr>
+          <w:rFonts w:ascii="Consolas" w:eastAsia="宋体" w:hAnsi="Consolas" w:cs="Consolas"/>
+          <w:color w:val="000000"/>
+          <w:sz w:val="27"/>
+          <w:szCs w:val="27"/>
+        </w:rPr>
+        <w:t>depositable</w:t>
+      </w:r>
+      <w:proofErr w:type="gramEnd"/>
+      <w:r>
+        <w:rPr>
+          <w:rFonts w:ascii="Consolas" w:eastAsia="宋体" w:hAnsi="Consolas" w:cs="Consolas"/>
+          <w:color w:val="000000"/>
+          <w:sz w:val="27"/>
+          <w:szCs w:val="27"/>
+        </w:rPr>
+        <w:t xml:space="preserve"> </w:t>
       </w:r>
       <w:r>
         <w:rPr>
@@ -6335,7 +7109,15 @@
     </w:p>
     <w:p>
       <w:r>
-        <w:t>当桌的抵押额不足时，庄可以选择补充抵押额。</w:t>
+        <w:t>当桌的抵押额不足时，</w:t>
+      </w:r>
+      <w:proofErr w:type="gramStart"/>
+      <w:r>
+        <w:t>庄可以</w:t>
+      </w:r>
+      <w:proofErr w:type="gramEnd"/>
+      <w:r>
+        <w:t>选择补充抵押额。</w:t>
       </w:r>
     </w:p>
     <w:p/>
@@ -6348,6 +7130,7 @@
         </w:numPr>
       </w:pPr>
       <w:r>
+        <w:lastRenderedPageBreak/>
         <w:t>权限</w:t>
       </w:r>
     </w:p>
@@ -6374,6 +7157,20 @@
       </w:pPr>
       <w:r>
         <w:t>庄的权限</w:t>
+      </w:r>
+    </w:p>
+    <w:p>
+      <w:pPr>
+        <w:widowControl/>
+        <w:shd w:val="clear" w:color="auto" w:fill="FFFFFF"/>
+        <w:spacing w:line="360" w:lineRule="atLeast"/>
+        <w:jc w:val="left"/>
+      </w:pPr>
+      <w:r>
+        <w:t>server</w:t>
+      </w:r>
+      <w:r>
+        <w:t>的权限</w:t>
       </w:r>
     </w:p>
     <w:p>
@@ -6426,7 +7223,23 @@
           <w:rFonts w:ascii="inherit" w:hAnsi="inherit"/>
           <w:color w:val="000000"/>
         </w:rPr>
-        <w:t>(1) tablesinfo:</w:t>
+        <w:t xml:space="preserve">(1) </w:t>
+      </w:r>
+      <w:proofErr w:type="gramStart"/>
+      <w:r>
+        <w:rPr>
+          <w:rFonts w:ascii="inherit" w:hAnsi="inherit"/>
+          <w:color w:val="000000"/>
+        </w:rPr>
+        <w:t>tablesinfo</w:t>
+      </w:r>
+      <w:proofErr w:type="gramEnd"/>
+      <w:r>
+        <w:rPr>
+          <w:rFonts w:ascii="inherit" w:hAnsi="inherit"/>
+          <w:color w:val="000000"/>
+        </w:rPr>
+        <w:t>:</w:t>
       </w:r>
     </w:p>
     <w:p>
@@ -6445,8 +7258,16 @@
           <w:color w:val="000000"/>
         </w:rPr>
         <w:tab/>
+      </w:r>
+      <w:proofErr w:type="gramStart"/>
+      <w:r>
+        <w:rPr>
+          <w:rFonts w:ascii="inherit" w:hAnsi="inherit"/>
+          <w:color w:val="000000"/>
+        </w:rPr>
         <w:t>dealerBalance</w:t>
       </w:r>
+      <w:proofErr w:type="gramEnd"/>
     </w:p>
     <w:p>
       <w:pPr>
@@ -6463,7 +7284,23 @@
           <w:rFonts w:ascii="inherit" w:hAnsi="inherit"/>
           <w:color w:val="000000"/>
         </w:rPr>
-        <w:t>(2) aliasinfo:</w:t>
+        <w:t xml:space="preserve">(2) </w:t>
+      </w:r>
+      <w:proofErr w:type="gramStart"/>
+      <w:r>
+        <w:rPr>
+          <w:rFonts w:ascii="inherit" w:hAnsi="inherit"/>
+          <w:color w:val="000000"/>
+        </w:rPr>
+        <w:t>aliasinfo</w:t>
+      </w:r>
+      <w:proofErr w:type="gramEnd"/>
+      <w:r>
+        <w:rPr>
+          <w:rFonts w:ascii="inherit" w:hAnsi="inherit"/>
+          <w:color w:val="000000"/>
+        </w:rPr>
+        <w:t>:</w:t>
       </w:r>
     </w:p>
     <w:p>
@@ -6506,8 +7343,17 @@
           <w:rFonts w:ascii="inherit" w:hAnsi="inherit"/>
           <w:color w:val="000000"/>
         </w:rPr>
-        <w:t>(3) currencyinfo</w:t>
-      </w:r>
+        <w:t xml:space="preserve">(3) </w:t>
+      </w:r>
+      <w:proofErr w:type="gramStart"/>
+      <w:r>
+        <w:rPr>
+          <w:rFonts w:ascii="inherit" w:hAnsi="inherit"/>
+          <w:color w:val="000000"/>
+        </w:rPr>
+        <w:t>currencyinfo</w:t>
+      </w:r>
+      <w:proofErr w:type="gramEnd"/>
     </w:p>
     <w:p>
       <w:pPr>
@@ -6563,14 +7409,25 @@
         <w:spacing w:line="360" w:lineRule="atLeast"/>
         <w:jc w:val="left"/>
       </w:pPr>
-      <w:r>
-        <w:rPr>
-          <w:rFonts w:ascii="Consolas" w:eastAsia="宋体" w:hAnsi="Consolas" w:cs="Consolas"/>
-          <w:color w:val="000000"/>
-          <w:sz w:val="27"/>
-          <w:szCs w:val="27"/>
-        </w:rPr>
-        <w:t>dealerwitdaw(uint64_t tableId, asset withdraw);</w:t>
+      <w:proofErr w:type="gramStart"/>
+      <w:r>
+        <w:rPr>
+          <w:rFonts w:ascii="Consolas" w:eastAsia="宋体" w:hAnsi="Consolas" w:cs="Consolas"/>
+          <w:color w:val="000000"/>
+          <w:sz w:val="27"/>
+          <w:szCs w:val="27"/>
+        </w:rPr>
+        <w:t>dealerwitdaw(</w:t>
+      </w:r>
+      <w:proofErr w:type="gramEnd"/>
+      <w:r>
+        <w:rPr>
+          <w:rFonts w:ascii="Consolas" w:eastAsia="宋体" w:hAnsi="Consolas" w:cs="Consolas"/>
+          <w:color w:val="000000"/>
+          <w:sz w:val="27"/>
+          <w:szCs w:val="27"/>
+        </w:rPr>
+        <w:t>uint64_t tableId, asset withdraw);</w:t>
       </w:r>
     </w:p>
     <w:p>
@@ -6592,14 +7449,25 @@
         <w:spacing w:line="360" w:lineRule="atLeast"/>
         <w:jc w:val="left"/>
       </w:pPr>
-      <w:r>
-        <w:rPr>
-          <w:rFonts w:ascii="Consolas" w:eastAsia="宋体" w:hAnsi="Consolas" w:cs="Consolas"/>
-          <w:color w:val="000000"/>
-          <w:sz w:val="27"/>
-          <w:szCs w:val="27"/>
-        </w:rPr>
-        <w:t xml:space="preserve">dealerwitdaw </w:t>
+      <w:proofErr w:type="gramStart"/>
+      <w:r>
+        <w:rPr>
+          <w:rFonts w:ascii="Consolas" w:eastAsia="宋体" w:hAnsi="Consolas" w:cs="Consolas"/>
+          <w:color w:val="000000"/>
+          <w:sz w:val="27"/>
+          <w:szCs w:val="27"/>
+        </w:rPr>
+        <w:t>dealerwitdaw</w:t>
+      </w:r>
+      <w:proofErr w:type="gramEnd"/>
+      <w:r>
+        <w:rPr>
+          <w:rFonts w:ascii="Consolas" w:eastAsia="宋体" w:hAnsi="Consolas" w:cs="Consolas"/>
+          <w:color w:val="000000"/>
+          <w:sz w:val="27"/>
+          <w:szCs w:val="27"/>
+        </w:rPr>
+        <w:t xml:space="preserve"> </w:t>
       </w:r>
       <w:r>
         <w:rPr>
@@ -6713,6 +7581,7 @@
         </w:numPr>
       </w:pPr>
       <w:r>
+        <w:lastRenderedPageBreak/>
         <w:t>接口</w:t>
       </w:r>
       <w:r>
@@ -6730,8 +7599,13 @@
       </w:pPr>
     </w:p>
     <w:p>
-      <w:r>
-        <w:t>庄可以提取桌的余额，但不能全部取出，必须保证剩余足够继续开启游戏的能力，即保证提现后剩余的资金要大于</w:t>
+      <w:proofErr w:type="gramStart"/>
+      <w:r>
+        <w:t>庄可以</w:t>
+      </w:r>
+      <w:proofErr w:type="gramEnd"/>
+      <w:r>
+        <w:t>提取桌的余额，但不能全部取出，必须保证剩余足够继续开启游戏的能力，即保证提现后剩余的资金要大于</w:t>
       </w:r>
       <w:r>
         <w:rPr>
@@ -6750,7 +7624,6 @@
         </w:numPr>
       </w:pPr>
       <w:r>
-        <w:lastRenderedPageBreak/>
         <w:t>权限</w:t>
       </w:r>
     </w:p>
@@ -6777,6 +7650,20 @@
       </w:pPr>
       <w:r>
         <w:t>庄的权限</w:t>
+      </w:r>
+    </w:p>
+    <w:p>
+      <w:pPr>
+        <w:widowControl/>
+        <w:shd w:val="clear" w:color="auto" w:fill="FFFFFF"/>
+        <w:spacing w:line="360" w:lineRule="atLeast"/>
+        <w:jc w:val="left"/>
+      </w:pPr>
+      <w:r>
+        <w:t>server</w:t>
+      </w:r>
+      <w:r>
+        <w:t>的权限</w:t>
       </w:r>
     </w:p>
     <w:p>
@@ -6829,7 +7716,23 @@
           <w:rFonts w:ascii="inherit" w:hAnsi="inherit"/>
           <w:color w:val="000000"/>
         </w:rPr>
-        <w:t>(1) tablesinfo:</w:t>
+        <w:t xml:space="preserve">(1) </w:t>
+      </w:r>
+      <w:proofErr w:type="gramStart"/>
+      <w:r>
+        <w:rPr>
+          <w:rFonts w:ascii="inherit" w:hAnsi="inherit"/>
+          <w:color w:val="000000"/>
+        </w:rPr>
+        <w:t>tablesinfo</w:t>
+      </w:r>
+      <w:proofErr w:type="gramEnd"/>
+      <w:r>
+        <w:rPr>
+          <w:rFonts w:ascii="inherit" w:hAnsi="inherit"/>
+          <w:color w:val="000000"/>
+        </w:rPr>
+        <w:t>:</w:t>
       </w:r>
     </w:p>
     <w:p>
@@ -6848,8 +7751,16 @@
           <w:color w:val="000000"/>
         </w:rPr>
         <w:tab/>
+      </w:r>
+      <w:proofErr w:type="gramStart"/>
+      <w:r>
+        <w:rPr>
+          <w:rFonts w:ascii="inherit" w:hAnsi="inherit"/>
+          <w:color w:val="000000"/>
+        </w:rPr>
         <w:t>dealerBalance</w:t>
       </w:r>
+      <w:proofErr w:type="gramEnd"/>
     </w:p>
     <w:p>
       <w:pPr>
@@ -6866,7 +7777,23 @@
           <w:rFonts w:ascii="inherit" w:hAnsi="inherit"/>
           <w:color w:val="000000"/>
         </w:rPr>
-        <w:t>(2) aliasinfo:</w:t>
+        <w:t xml:space="preserve">(2) </w:t>
+      </w:r>
+      <w:proofErr w:type="gramStart"/>
+      <w:r>
+        <w:rPr>
+          <w:rFonts w:ascii="inherit" w:hAnsi="inherit"/>
+          <w:color w:val="000000"/>
+        </w:rPr>
+        <w:t>aliasinfo</w:t>
+      </w:r>
+      <w:proofErr w:type="gramEnd"/>
+      <w:r>
+        <w:rPr>
+          <w:rFonts w:ascii="inherit" w:hAnsi="inherit"/>
+          <w:color w:val="000000"/>
+        </w:rPr>
+        <w:t>:</w:t>
       </w:r>
     </w:p>
     <w:p>
@@ -6909,8 +7836,17 @@
           <w:rFonts w:ascii="inherit" w:hAnsi="inherit"/>
           <w:color w:val="000000"/>
         </w:rPr>
-        <w:t>(3) currencyinfo</w:t>
-      </w:r>
+        <w:t xml:space="preserve">(3) </w:t>
+      </w:r>
+      <w:proofErr w:type="gramStart"/>
+      <w:r>
+        <w:rPr>
+          <w:rFonts w:ascii="inherit" w:hAnsi="inherit"/>
+          <w:color w:val="000000"/>
+        </w:rPr>
+        <w:t>currencyinfo</w:t>
+      </w:r>
+      <w:proofErr w:type="gramEnd"/>
     </w:p>
     <w:p>
       <w:pPr>
@@ -6986,7 +7922,17 @@
           <w:sz w:val="27"/>
           <w:szCs w:val="27"/>
         </w:rPr>
-        <w:t>isPrivate, name code, string sym, string commission_rate_agent, string commission_rate_player, asset oneRoundMaxTotalBet_bsoe, asset minPerBet_bsoe, asset oneRoundMaxTotalBet_anytri, asset minPerBet_anytri, asset oneRoundMaxTotalBet_trinum, asset minPerBet_trinum, asset oneRoundMaxTotalBet_pairnum, asset minPerBet_pairnum, asset oneRoundMaxTotalBet_txx, asset minPerBet_txx, asset oneRoundMaxTotalBet_twocom, asset minPerBet_twocom, asset oneRoundMaxTotalBet_single, asset minPerBet_single);</w:t>
+        <w:t xml:space="preserve">isPrivate, name code, string sym, string commission_rate_agent, string commission_rate_player, asset oneRoundMaxTotalBet_bsoe, asset minPerBet_bsoe, asset oneRoundMaxTotalBet_anytri, asset minPerBet_anytri, asset oneRoundMaxTotalBet_trinum, asset minPerBet_trinum, </w:t>
+      </w:r>
+      <w:r>
+        <w:rPr>
+          <w:rFonts w:ascii="Consolas" w:eastAsia="宋体" w:hAnsi="Consolas" w:cs="Consolas"/>
+          <w:color w:val="000000"/>
+          <w:sz w:val="27"/>
+          <w:szCs w:val="27"/>
+        </w:rPr>
+        <w:lastRenderedPageBreak/>
+        <w:t>asset oneRoundMaxTotalBet_pairnum, asset minPerBet_pairnum, asset oneRoundMaxTotalBet_txx, asset minPerBet_txx, asset oneRoundMaxTotalBet_twocom, asset minPerBet_twocom, asset oneRoundMaxTotalBet_single, asset minPerBet_single);</w:t>
       </w:r>
     </w:p>
     <w:p>
@@ -7434,7 +8380,15 @@
         <w:t>commission_rate_agent : agent</w:t>
       </w:r>
       <w:r>
-        <w:t>的反佣比例</w:t>
+        <w:t>的反</w:t>
+      </w:r>
+      <w:proofErr w:type="gramStart"/>
+      <w:r>
+        <w:t>佣</w:t>
+      </w:r>
+      <w:proofErr w:type="gramEnd"/>
+      <w:r>
+        <w:t>比例</w:t>
       </w:r>
       <w:r>
         <w:t xml:space="preserve"> </w:t>
@@ -7445,7 +8399,15 @@
         <w:t>commission_rate_player : player</w:t>
       </w:r>
       <w:r>
-        <w:t>的反佣比例</w:t>
+        <w:t>的反</w:t>
+      </w:r>
+      <w:proofErr w:type="gramStart"/>
+      <w:r>
+        <w:t>佣</w:t>
+      </w:r>
+      <w:proofErr w:type="gramEnd"/>
+      <w:r>
+        <w:t>比例</w:t>
       </w:r>
     </w:p>
     <w:p>
@@ -7464,6 +8426,7 @@
     </w:p>
     <w:p>
       <w:r>
+        <w:lastRenderedPageBreak/>
         <w:t>oneRoundMaxTotalBet_anytri</w:t>
       </w:r>
       <w:r>
@@ -7566,7 +8529,6 @@
     </w:p>
     <w:p>
       <w:r>
-        <w:lastRenderedPageBreak/>
         <w:t>minPerBet_anytri</w:t>
       </w:r>
       <w:r>
@@ -7689,8 +8651,13 @@
       </w:pPr>
     </w:p>
     <w:p>
-      <w:r>
-        <w:t>庄可以修改桌的属性（桌的状态必须为</w:t>
+      <w:proofErr w:type="gramStart"/>
+      <w:r>
+        <w:t>庄可以</w:t>
+      </w:r>
+      <w:proofErr w:type="gramEnd"/>
+      <w:r>
+        <w:t>修改桌的属性（桌的状态必须为</w:t>
       </w:r>
       <w:r>
         <w:t>ROUND_END</w:t>
@@ -7764,6 +8731,20 @@
         <w:spacing w:line="360" w:lineRule="atLeast"/>
         <w:jc w:val="left"/>
       </w:pPr>
+      <w:r>
+        <w:t>server</w:t>
+      </w:r>
+      <w:r>
+        <w:t>的权限</w:t>
+      </w:r>
+    </w:p>
+    <w:p>
+      <w:pPr>
+        <w:widowControl/>
+        <w:shd w:val="clear" w:color="auto" w:fill="FFFFFF"/>
+        <w:spacing w:line="360" w:lineRule="atLeast"/>
+        <w:jc w:val="left"/>
+      </w:pPr>
     </w:p>
     <w:p>
       <w:pPr>
@@ -7802,7 +8783,23 @@
           <w:rFonts w:ascii="inherit" w:hAnsi="inherit"/>
           <w:color w:val="000000"/>
         </w:rPr>
-        <w:t>(1) tablesinfo:</w:t>
+        <w:t xml:space="preserve">(1) </w:t>
+      </w:r>
+      <w:proofErr w:type="gramStart"/>
+      <w:r>
+        <w:rPr>
+          <w:rFonts w:ascii="inherit" w:hAnsi="inherit"/>
+          <w:color w:val="000000"/>
+        </w:rPr>
+        <w:t>tablesinfo</w:t>
+      </w:r>
+      <w:proofErr w:type="gramEnd"/>
+      <w:r>
+        <w:rPr>
+          <w:rFonts w:ascii="inherit" w:hAnsi="inherit"/>
+          <w:color w:val="000000"/>
+        </w:rPr>
+        <w:t>:</w:t>
       </w:r>
     </w:p>
     <w:p>
@@ -7845,7 +8842,23 @@
           <w:rFonts w:ascii="inherit" w:hAnsi="inherit"/>
           <w:color w:val="000000"/>
         </w:rPr>
-        <w:t>(2) aliasinfo:</w:t>
+        <w:t xml:space="preserve">(2) </w:t>
+      </w:r>
+      <w:proofErr w:type="gramStart"/>
+      <w:r>
+        <w:rPr>
+          <w:rFonts w:ascii="inherit" w:hAnsi="inherit"/>
+          <w:color w:val="000000"/>
+        </w:rPr>
+        <w:t>aliasinfo</w:t>
+      </w:r>
+      <w:proofErr w:type="gramEnd"/>
+      <w:r>
+        <w:rPr>
+          <w:rFonts w:ascii="inherit" w:hAnsi="inherit"/>
+          <w:color w:val="000000"/>
+        </w:rPr>
+        <w:t>:</w:t>
       </w:r>
     </w:p>
     <w:p>
@@ -7863,6 +8876,7 @@
           <w:rFonts w:ascii="inherit" w:hAnsi="inherit"/>
           <w:color w:val="000000"/>
         </w:rPr>
+        <w:lastRenderedPageBreak/>
         <w:tab/>
       </w:r>
       <w:r>
@@ -7888,8 +8902,17 @@
           <w:rFonts w:ascii="inherit" w:hAnsi="inherit"/>
           <w:color w:val="000000"/>
         </w:rPr>
-        <w:t>(3) currencyinfo</w:t>
-      </w:r>
+        <w:t xml:space="preserve">(3) </w:t>
+      </w:r>
+      <w:proofErr w:type="gramStart"/>
+      <w:r>
+        <w:rPr>
+          <w:rFonts w:ascii="inherit" w:hAnsi="inherit"/>
+          <w:color w:val="000000"/>
+        </w:rPr>
+        <w:t>currencyinfo</w:t>
+      </w:r>
+      <w:proofErr w:type="gramEnd"/>
     </w:p>
     <w:p>
       <w:pPr>
@@ -7947,14 +8970,25 @@
         <w:spacing w:line="360" w:lineRule="atLeast"/>
         <w:jc w:val="left"/>
       </w:pPr>
-      <w:r>
-        <w:rPr>
-          <w:rFonts w:ascii="Consolas" w:eastAsia="宋体" w:hAnsi="Consolas" w:cs="Consolas"/>
-          <w:color w:val="000000"/>
-          <w:sz w:val="27"/>
-          <w:szCs w:val="27"/>
-        </w:rPr>
-        <w:t>pushaliasnam(string alias, name account);</w:t>
+      <w:proofErr w:type="gramStart"/>
+      <w:r>
+        <w:rPr>
+          <w:rFonts w:ascii="Consolas" w:eastAsia="宋体" w:hAnsi="Consolas" w:cs="Consolas"/>
+          <w:color w:val="000000"/>
+          <w:sz w:val="27"/>
+          <w:szCs w:val="27"/>
+        </w:rPr>
+        <w:t>pushaliasnam(</w:t>
+      </w:r>
+      <w:proofErr w:type="gramEnd"/>
+      <w:r>
+        <w:rPr>
+          <w:rFonts w:ascii="Consolas" w:eastAsia="宋体" w:hAnsi="Consolas" w:cs="Consolas"/>
+          <w:color w:val="000000"/>
+          <w:sz w:val="27"/>
+          <w:szCs w:val="27"/>
+        </w:rPr>
+        <w:t>string alias, name account);</w:t>
       </w:r>
     </w:p>
     <w:p>
@@ -8010,14 +9044,25 @@
         <w:spacing w:line="360" w:lineRule="atLeast"/>
         <w:jc w:val="left"/>
       </w:pPr>
-      <w:r>
-        <w:rPr>
-          <w:rFonts w:ascii="Consolas" w:eastAsia="宋体" w:hAnsi="Consolas" w:cs="Consolas"/>
-          <w:color w:val="000000"/>
-          <w:sz w:val="27"/>
-          <w:szCs w:val="27"/>
-        </w:rPr>
-        <w:t>pushaliasnam '["wangls","useraaaaaaaj"]' -p useraaaaaaaj</w:t>
+      <w:proofErr w:type="gramStart"/>
+      <w:r>
+        <w:rPr>
+          <w:rFonts w:ascii="Consolas" w:eastAsia="宋体" w:hAnsi="Consolas" w:cs="Consolas"/>
+          <w:color w:val="000000"/>
+          <w:sz w:val="27"/>
+          <w:szCs w:val="27"/>
+        </w:rPr>
+        <w:t>pushaliasnam</w:t>
+      </w:r>
+      <w:proofErr w:type="gramEnd"/>
+      <w:r>
+        <w:rPr>
+          <w:rFonts w:ascii="Consolas" w:eastAsia="宋体" w:hAnsi="Consolas" w:cs="Consolas"/>
+          <w:color w:val="000000"/>
+          <w:sz w:val="27"/>
+          <w:szCs w:val="27"/>
+        </w:rPr>
+        <w:t xml:space="preserve"> '["wangls","useraaaaaaaj"]' -p useraaaaaaaj</w:t>
       </w:r>
     </w:p>
     <w:p>
@@ -8118,13 +9163,29 @@
         <w:t>,</w:t>
       </w:r>
       <w:r>
-        <w:t>别名有两个用处，一是根据别名查找到对应的账户名称，用于反佣时使用。二是别名相对于</w:t>
+        <w:t>别名有两个用处，一是根据别名查找到对应的账户名称，用于反</w:t>
+      </w:r>
+      <w:proofErr w:type="gramStart"/>
+      <w:r>
+        <w:t>佣</w:t>
+      </w:r>
+      <w:proofErr w:type="gramEnd"/>
+      <w:r>
+        <w:t>时使用。二是别名相对于</w:t>
       </w:r>
       <w:r>
         <w:t>EOS</w:t>
       </w:r>
       <w:r>
-        <w:t>账户明来说可读性更好且作为</w:t>
+        <w:t>账户</w:t>
+      </w:r>
+      <w:proofErr w:type="gramStart"/>
+      <w:r>
+        <w:t>明来说可读性更好且</w:t>
+      </w:r>
+      <w:proofErr w:type="gramEnd"/>
+      <w:r>
+        <w:t>作为</w:t>
       </w:r>
       <w:r>
         <w:t>agent</w:t>
@@ -8143,6 +9204,7 @@
         </w:numPr>
       </w:pPr>
       <w:r>
+        <w:lastRenderedPageBreak/>
         <w:t>权限</w:t>
       </w:r>
     </w:p>
@@ -8188,7 +9250,6 @@
         </w:numPr>
       </w:pPr>
       <w:r>
-        <w:lastRenderedPageBreak/>
         <w:t>状态表变动</w:t>
       </w:r>
     </w:p>
@@ -8218,7 +9279,23 @@
           <w:rFonts w:ascii="inherit" w:hAnsi="inherit"/>
           <w:color w:val="000000"/>
         </w:rPr>
-        <w:t>(1) tablesinfo:</w:t>
+        <w:t xml:space="preserve">(1) </w:t>
+      </w:r>
+      <w:proofErr w:type="gramStart"/>
+      <w:r>
+        <w:rPr>
+          <w:rFonts w:ascii="inherit" w:hAnsi="inherit"/>
+          <w:color w:val="000000"/>
+        </w:rPr>
+        <w:t>tablesinfo</w:t>
+      </w:r>
+      <w:proofErr w:type="gramEnd"/>
+      <w:r>
+        <w:rPr>
+          <w:rFonts w:ascii="inherit" w:hAnsi="inherit"/>
+          <w:color w:val="000000"/>
+        </w:rPr>
+        <w:t>:</w:t>
       </w:r>
     </w:p>
     <w:p>
@@ -8261,7 +9338,23 @@
           <w:rFonts w:ascii="inherit" w:hAnsi="inherit"/>
           <w:color w:val="000000"/>
         </w:rPr>
-        <w:t>(2) aliasinfo:</w:t>
+        <w:t xml:space="preserve">(2) </w:t>
+      </w:r>
+      <w:proofErr w:type="gramStart"/>
+      <w:r>
+        <w:rPr>
+          <w:rFonts w:ascii="inherit" w:hAnsi="inherit"/>
+          <w:color w:val="000000"/>
+        </w:rPr>
+        <w:t>aliasinfo</w:t>
+      </w:r>
+      <w:proofErr w:type="gramEnd"/>
+      <w:r>
+        <w:rPr>
+          <w:rFonts w:ascii="inherit" w:hAnsi="inherit"/>
+          <w:color w:val="000000"/>
+        </w:rPr>
+        <w:t>:</w:t>
       </w:r>
     </w:p>
     <w:p>
@@ -8280,7 +9373,22 @@
           <w:color w:val="000000"/>
         </w:rPr>
         <w:tab/>
-        <w:t>aliasId,account</w:t>
+      </w:r>
+      <w:proofErr w:type="gramStart"/>
+      <w:r>
+        <w:rPr>
+          <w:rFonts w:ascii="inherit" w:hAnsi="inherit"/>
+          <w:color w:val="000000"/>
+        </w:rPr>
+        <w:t>aliasId,</w:t>
+      </w:r>
+      <w:proofErr w:type="gramEnd"/>
+      <w:r>
+        <w:rPr>
+          <w:rFonts w:ascii="inherit" w:hAnsi="inherit"/>
+          <w:color w:val="000000"/>
+        </w:rPr>
+        <w:t>account</w:t>
       </w:r>
     </w:p>
     <w:p>
@@ -8298,8 +9406,17 @@
           <w:rFonts w:ascii="inherit" w:hAnsi="inherit"/>
           <w:color w:val="000000"/>
         </w:rPr>
-        <w:t>(3) currencyinfo</w:t>
-      </w:r>
+        <w:t xml:space="preserve">(3) </w:t>
+      </w:r>
+      <w:proofErr w:type="gramStart"/>
+      <w:r>
+        <w:rPr>
+          <w:rFonts w:ascii="inherit" w:hAnsi="inherit"/>
+          <w:color w:val="000000"/>
+        </w:rPr>
+        <w:t>currencyinfo</w:t>
+      </w:r>
+      <w:proofErr w:type="gramEnd"/>
     </w:p>
     <w:p>
       <w:pPr>
@@ -8378,7 +9495,15 @@
         <w:t>dBonus</w:t>
       </w:r>
       <w:r>
-        <w:t>：开奖后计算的庄家收益，即玩家失败的某项下注，原始下注额给到庄家。</w:t>
+        <w:t>：开奖后计算的庄家收益，即玩家失败的某项下注，原始</w:t>
+      </w:r>
+      <w:proofErr w:type="gramStart"/>
+      <w:r>
+        <w:t>下注额给到</w:t>
+      </w:r>
+      <w:proofErr w:type="gramEnd"/>
+      <w:r>
+        <w:t>庄家。</w:t>
       </w:r>
     </w:p>
     <w:p>
@@ -8407,8 +9532,13 @@
       </w:r>
     </w:p>
     <w:p>
-      <w:r>
-        <w:t>桌信息分两部分，一部分是桌属性，另一部分是轮次属性。</w:t>
+      <w:proofErr w:type="gramStart"/>
+      <w:r>
+        <w:t>桌信息</w:t>
+      </w:r>
+      <w:proofErr w:type="gramEnd"/>
+      <w:r>
+        <w:t>分两部分，一部分是桌属性，另一部分是轮次属性。</w:t>
       </w:r>
     </w:p>
     <w:p>
@@ -8434,7 +9564,15 @@
         <w:t>tableId</w:t>
       </w:r>
       <w:r>
-        <w:t>：桌主键。</w:t>
+        <w:t>：</w:t>
+      </w:r>
+      <w:proofErr w:type="gramStart"/>
+      <w:r>
+        <w:t>桌主键</w:t>
+      </w:r>
+      <w:proofErr w:type="gramEnd"/>
+      <w:r>
+        <w:t>。</w:t>
       </w:r>
     </w:p>
     <w:p>
@@ -8487,6 +9625,7 @@
         <w:jc w:val="left"/>
       </w:pPr>
       <w:r>
+        <w:lastRenderedPageBreak/>
         <w:t>dealerBalance</w:t>
       </w:r>
       <w:r>
@@ -8574,7 +9713,6 @@
         <w:jc w:val="left"/>
       </w:pPr>
       <w:r>
-        <w:lastRenderedPageBreak/>
         <w:t>oneRoundMaxTotalBet_twocom:c12/c13/c14/c15/c16/c23/c24/c25/c26/c34/c35/c36/c45/c46/c56</w:t>
       </w:r>
       <w:r>
@@ -8709,7 +9847,23 @@
         <w:t>oneRoundDealerMaxPay</w:t>
       </w:r>
       <w:r>
-        <w:t>：根据庄设置的桌下注限制计算出的每轮庄最大的赔付额。</w:t>
+        <w:t>：根据</w:t>
+      </w:r>
+      <w:proofErr w:type="gramStart"/>
+      <w:r>
+        <w:t>庄设置</w:t>
+      </w:r>
+      <w:proofErr w:type="gramEnd"/>
+      <w:r>
+        <w:t>的桌下注限制计算出的每轮</w:t>
+      </w:r>
+      <w:proofErr w:type="gramStart"/>
+      <w:r>
+        <w:t>庄最大</w:t>
+      </w:r>
+      <w:proofErr w:type="gramEnd"/>
+      <w:r>
+        <w:t>的赔付额。</w:t>
       </w:r>
     </w:p>
     <w:p>
@@ -8723,7 +9877,15 @@
         <w:t>minTableDeposit</w:t>
       </w:r>
       <w:r>
-        <w:t>：根据庄设置的桌下注限制计算的开桌最小抵押额</w:t>
+        <w:t>：根据</w:t>
+      </w:r>
+      <w:proofErr w:type="gramStart"/>
+      <w:r>
+        <w:t>庄设置</w:t>
+      </w:r>
+      <w:proofErr w:type="gramEnd"/>
+      <w:r>
+        <w:t>的桌下注限制计算的开桌最小抵押额</w:t>
       </w:r>
     </w:p>
     <w:p>
@@ -8751,7 +9913,15 @@
         <w:t>commission_rate_agent:</w:t>
       </w:r>
       <w:r>
-        <w:t>代理人的反佣比例</w:t>
+        <w:t>代理人的反</w:t>
+      </w:r>
+      <w:proofErr w:type="gramStart"/>
+      <w:r>
+        <w:t>佣</w:t>
+      </w:r>
+      <w:proofErr w:type="gramEnd"/>
+      <w:r>
+        <w:t>比例</w:t>
       </w:r>
     </w:p>
     <w:p>
@@ -8765,7 +9935,15 @@
         <w:t>commission_rate_player:</w:t>
       </w:r>
       <w:r>
-        <w:t>玩家的反佣比例</w:t>
+        <w:t>玩家的反</w:t>
+      </w:r>
+      <w:proofErr w:type="gramStart"/>
+      <w:r>
+        <w:t>佣</w:t>
+      </w:r>
+      <w:proofErr w:type="gramEnd"/>
+      <w:r>
+        <w:t>比例</w:t>
       </w:r>
     </w:p>
     <w:p>
@@ -9000,6 +10178,7 @@
         <w:jc w:val="left"/>
       </w:pPr>
       <w:r>
+        <w:lastRenderedPageBreak/>
         <w:t>currRoundBetSum_single</w:t>
       </w:r>
       <w:r>
@@ -9122,7 +10301,6 @@
         <w:jc w:val="left"/>
       </w:pPr>
       <w:r>
-        <w:lastRenderedPageBreak/>
         <w:t>playerInfo</w:t>
       </w:r>
       <w:r>
@@ -9143,7 +10321,15 @@
         <w:t>：轮次结果，即开奖结果。值的结构为字符串，例如：</w:t>
       </w:r>
       <w:r>
-        <w:t xml:space="preserve"> "roundResult": "pair6 c16 s1 s6 big odd total13 ",</w:t>
+        <w:t xml:space="preserve"> "</w:t>
+      </w:r>
+      <w:proofErr w:type="gramStart"/>
+      <w:r>
+        <w:t>roundResult</w:t>
+      </w:r>
+      <w:proofErr w:type="gramEnd"/>
+      <w:r>
+        <w:t>": "pair6 c16 s1 s6 big odd total13 ",</w:t>
       </w:r>
     </w:p>
     <w:p>
@@ -9324,7 +10510,7 @@
           <w:rPr>
             <w:noProof/>
           </w:rPr>
-          <w:t>1</w:t>
+          <w:t>5</w:t>
         </w:r>
         <w:r>
           <w:fldChar w:fldCharType="end"/>
@@ -12089,7 +13275,7 @@
 </file>
 
 <file path=customXml/itemProps1.xml><?xml version="1.0" encoding="utf-8"?>
-<ds:datastoreItem xmlns:ds="http://schemas.openxmlformats.org/officeDocument/2006/customXml" ds:itemID="{C163F7DC-2964-4291-974A-9C87EE031EB7}">
+<ds:datastoreItem xmlns:ds="http://schemas.openxmlformats.org/officeDocument/2006/customXml" ds:itemID="{8BBAD138-A725-42B2-93D3-D4B51CF86654}">
   <ds:schemaRefs>
     <ds:schemaRef ds:uri="http://schemas.openxmlformats.org/officeDocument/2006/bibliography"/>
   </ds:schemaRefs>

--- a/doc/interface/sic_interface.docx
+++ b/doc/interface/sic_interface.docx
@@ -1496,26 +1496,17 @@
         </w:numPr>
       </w:pPr>
       <w:r>
-        <w:t>传入</w:t>
-      </w:r>
-      <w:r>
-        <w:rPr>
-          <w:rFonts w:hint="eastAsia"/>
-        </w:rPr>
-        <w:t>hash</w:t>
-      </w:r>
-      <w:r>
-        <w:t>种子</w:t>
-      </w:r>
-    </w:p>
-    <w:p>
-      <w:pPr>
-        <w:widowControl/>
-        <w:shd w:val="clear" w:color="auto" w:fill="FFFFFF"/>
-        <w:spacing w:line="360" w:lineRule="atLeast"/>
-        <w:jc w:val="left"/>
-        <w:rPr>
-          <w:rFonts w:ascii="Consolas" w:eastAsia="宋体" w:hAnsi="Consolas" w:cs="Consolas" w:hint="eastAsia"/>
+        <w:t>庄传入种子</w:t>
+      </w:r>
+    </w:p>
+    <w:p>
+      <w:pPr>
+        <w:widowControl/>
+        <w:shd w:val="clear" w:color="auto" w:fill="FFFFFF"/>
+        <w:spacing w:line="360" w:lineRule="atLeast"/>
+        <w:jc w:val="left"/>
+        <w:rPr>
+          <w:rFonts w:ascii="Consolas" w:eastAsia="宋体" w:hAnsi="Consolas" w:cs="Consolas"/>
           <w:color w:val="000000"/>
           <w:sz w:val="27"/>
           <w:szCs w:val="27"/>
@@ -1529,7 +1520,7 @@
           <w:sz w:val="27"/>
           <w:szCs w:val="27"/>
         </w:rPr>
-        <w:t>hashseed(</w:t>
+        <w:t>dealerseed(</w:t>
       </w:r>
       <w:proofErr w:type="gramEnd"/>
       <w:r>
@@ -1539,7 +1530,7 @@
           <w:sz w:val="27"/>
           <w:szCs w:val="27"/>
         </w:rPr>
-        <w:t>uint64_t tableId, checksum256 dealerHashSeed, checksum256 serverHashSeed);</w:t>
+        <w:t>uint64_t tableId, checksum256 encodeSeed);</w:t>
       </w:r>
     </w:p>
     <w:p>
@@ -1547,7 +1538,7 @@
         <w:pStyle w:val="3"/>
         <w:numPr>
           <w:ilvl w:val="0"/>
-          <w:numId w:val="18"/>
+          <w:numId w:val="22"/>
         </w:numPr>
       </w:pPr>
       <w:r>
@@ -1569,7 +1560,7 @@
           <w:sz w:val="27"/>
           <w:szCs w:val="27"/>
         </w:rPr>
-        <w:t>hashseed</w:t>
+        <w:t>dealerseed</w:t>
       </w:r>
       <w:proofErr w:type="gramEnd"/>
       <w:r>
@@ -1606,19 +1597,17 @@
           <w:sz w:val="27"/>
           <w:szCs w:val="27"/>
         </w:rPr>
-        <w:t>',4a44dc15364204a80fe80e9039455cc1608281820fe2b24f1e5233ade6af1dd5,e4e549408422875958476160732390defefcac7c2bd8353d918fe452d20de2a6]'</w:t>
-      </w:r>
-    </w:p>
-    <w:p>
-      <w:pPr>
-        <w:widowControl/>
-        <w:shd w:val="clear" w:color="auto" w:fill="FFFFFF"/>
-        <w:spacing w:line="360" w:lineRule="atLeast"/>
-        <w:jc w:val="left"/>
-        <w:rPr>
-          <w:rFonts w:ascii="Consolas" w:eastAsia="宋体" w:hAnsi="Consolas" w:cs="Consolas"/>
-          <w:b/>
-          <w:bCs/>
+        <w:t>',4a44dc15364204a80fe80e9039455cc1608281820fe2b24f1e5233ade6af1dd5]'</w:t>
+      </w:r>
+    </w:p>
+    <w:p>
+      <w:pPr>
+        <w:widowControl/>
+        <w:shd w:val="clear" w:color="auto" w:fill="FFFFFF"/>
+        <w:spacing w:line="360" w:lineRule="atLeast"/>
+        <w:jc w:val="left"/>
+        <w:rPr>
+          <w:rFonts w:ascii="Consolas" w:eastAsia="宋体" w:hAnsi="Consolas" w:cs="Consolas"/>
           <w:color w:val="A31515"/>
           <w:sz w:val="27"/>
           <w:szCs w:val="27"/>
@@ -1630,7 +1619,7 @@
         <w:pStyle w:val="3"/>
         <w:numPr>
           <w:ilvl w:val="0"/>
-          <w:numId w:val="18"/>
+          <w:numId w:val="22"/>
         </w:numPr>
       </w:pPr>
       <w:r>
@@ -1667,51 +1656,10 @@
     </w:p>
     <w:p>
       <w:r>
-        <w:t>dealerHashSeed</w:t>
-      </w:r>
-      <w:r>
-        <w:t>：</w:t>
-      </w:r>
-      <w:r>
-        <w:rPr>
-          <w:rFonts w:hint="eastAsia"/>
-        </w:rPr>
-        <w:t>dealer</w:t>
-      </w:r>
-      <w:r>
-        <w:rPr>
-          <w:rFonts w:hint="eastAsia"/>
-        </w:rPr>
-        <w:t>本地</w:t>
-      </w:r>
-      <w:r>
-        <w:t>明文种子的</w:t>
-      </w:r>
-      <w:r>
-        <w:t>SHA256</w:t>
-      </w:r>
-      <w:r>
-        <w:t>结果</w:t>
-      </w:r>
-    </w:p>
-    <w:p>
-      <w:r>
-        <w:t>serverHashSeed</w:t>
-      </w:r>
-      <w:r>
-        <w:t>：</w:t>
-      </w:r>
-      <w:r>
-        <w:t>server</w:t>
-      </w:r>
-      <w:r>
-        <w:rPr>
-          <w:rFonts w:hint="eastAsia"/>
-        </w:rPr>
-        <w:t>本地</w:t>
-      </w:r>
-      <w:r>
-        <w:t>明文种子的</w:t>
+        <w:t>encodeSeed</w:t>
+      </w:r>
+      <w:r>
+        <w:t>：明文种子的</w:t>
       </w:r>
       <w:r>
         <w:t>SHA256</w:t>
@@ -1726,7 +1674,7 @@
         <w:pStyle w:val="3"/>
         <w:numPr>
           <w:ilvl w:val="0"/>
-          <w:numId w:val="18"/>
+          <w:numId w:val="22"/>
         </w:numPr>
       </w:pPr>
       <w:r>
@@ -1745,19 +1693,7 @@
     </w:p>
     <w:p>
       <w:r>
-        <w:t>在一轮游戏开始前，庄家</w:t>
-      </w:r>
-      <w:r>
-        <w:rPr>
-          <w:rFonts w:hint="eastAsia"/>
-        </w:rPr>
-        <w:t>和</w:t>
-      </w:r>
-      <w:r>
-        <w:t>server</w:t>
-      </w:r>
-      <w:r>
-        <w:t>先传入</w:t>
+        <w:t>在一轮游戏开始前，庄家先传入</w:t>
       </w:r>
       <w:proofErr w:type="gramStart"/>
       <w:r>
@@ -1774,11 +1710,10 @@
         <w:pStyle w:val="3"/>
         <w:numPr>
           <w:ilvl w:val="0"/>
-          <w:numId w:val="18"/>
+          <w:numId w:val="22"/>
         </w:numPr>
       </w:pPr>
       <w:r>
-        <w:lastRenderedPageBreak/>
         <w:t>权限</w:t>
       </w:r>
     </w:p>
@@ -1814,31 +1749,21 @@
         <w:spacing w:line="360" w:lineRule="atLeast"/>
         <w:jc w:val="left"/>
       </w:pPr>
-      <w:r>
-        <w:t>server</w:t>
-      </w:r>
-      <w:r>
-        <w:t>的权限</w:t>
-      </w:r>
-    </w:p>
-    <w:p>
-      <w:pPr>
-        <w:widowControl/>
-        <w:shd w:val="clear" w:color="auto" w:fill="FFFFFF"/>
-        <w:spacing w:line="360" w:lineRule="atLeast"/>
-        <w:jc w:val="left"/>
-      </w:pPr>
     </w:p>
     <w:p>
       <w:pPr>
         <w:pStyle w:val="3"/>
         <w:numPr>
           <w:ilvl w:val="0"/>
-          <w:numId w:val="18"/>
+          <w:numId w:val="22"/>
         </w:numPr>
       </w:pPr>
       <w:r>
-        <w:t>状态表变动</w:t>
+        <w:lastRenderedPageBreak/>
+        <w:t>状态表</w:t>
+      </w:r>
+      <w:r>
+        <w:t>变动</w:t>
       </w:r>
     </w:p>
     <w:p>
@@ -1917,44 +1842,16 @@
           <w:rFonts w:ascii="inherit" w:hAnsi="inherit"/>
           <w:color w:val="000000"/>
         </w:rPr>
-        <w:t>ROUND_</w:t>
-      </w:r>
-      <w:r>
-        <w:rPr>
-          <w:rFonts w:ascii="inherit" w:hAnsi="inherit"/>
-          <w:color w:val="000000"/>
-        </w:rPr>
-        <w:t>BET</w:t>
-      </w:r>
-      <w:r>
-        <w:rPr>
-          <w:rFonts w:ascii="inherit" w:hAnsi="inherit"/>
-          <w:color w:val="000000"/>
-        </w:rPr>
-        <w:t>(</w:t>
-      </w:r>
-      <w:r>
-        <w:rPr>
-          <w:rFonts w:ascii="inherit" w:hAnsi="inherit"/>
-          <w:color w:val="000000"/>
-        </w:rPr>
-        <w:t>2</w:t>
-      </w:r>
-      <w:r>
-        <w:rPr>
-          <w:rFonts w:ascii="inherit" w:hAnsi="inherit"/>
-          <w:color w:val="000000"/>
-        </w:rPr>
-        <w:t>)</w:t>
-      </w:r>
-    </w:p>
-    <w:p>
-      <w:pPr>
-        <w:pStyle w:val="aa"/>
-        <w:widowControl/>
-        <w:jc w:val="left"/>
-        <w:rPr>
-          <w:rFonts w:ascii="inherit" w:hAnsi="inherit"/>
+        <w:t>ROUND_START(1)</w:t>
+      </w:r>
+    </w:p>
+    <w:p>
+      <w:pPr>
+        <w:pStyle w:val="aa"/>
+        <w:widowControl/>
+        <w:jc w:val="left"/>
+        <w:rPr>
+          <w:rFonts w:ascii="inherit" w:hAnsi="inherit" w:hint="eastAsia"/>
           <w:color w:val="000000"/>
         </w:rPr>
       </w:pPr>
@@ -1981,7 +1878,41 @@
         <w:widowControl/>
         <w:jc w:val="left"/>
         <w:rPr>
-          <w:rFonts w:ascii="inherit" w:hAnsi="inherit"/>
+          <w:rFonts w:ascii="inherit" w:hAnsi="inherit" w:hint="eastAsia"/>
+          <w:color w:val="000000"/>
+        </w:rPr>
+      </w:pPr>
+      <w:r>
+        <w:rPr>
+          <w:rFonts w:ascii="inherit" w:hAnsi="inherit"/>
+          <w:color w:val="000000"/>
+        </w:rPr>
+        <w:t xml:space="preserve">(2) </w:t>
+      </w:r>
+      <w:proofErr w:type="gramStart"/>
+      <w:r>
+        <w:rPr>
+          <w:rFonts w:ascii="inherit" w:hAnsi="inherit"/>
+          <w:color w:val="000000"/>
+        </w:rPr>
+        <w:t>aliasinfo</w:t>
+      </w:r>
+      <w:proofErr w:type="gramEnd"/>
+      <w:r>
+        <w:rPr>
+          <w:rFonts w:ascii="inherit" w:hAnsi="inherit"/>
+          <w:color w:val="000000"/>
+        </w:rPr>
+        <w:t>:</w:t>
+      </w:r>
+    </w:p>
+    <w:p>
+      <w:pPr>
+        <w:pStyle w:val="aa"/>
+        <w:widowControl/>
+        <w:jc w:val="left"/>
+        <w:rPr>
+          <w:rFonts w:ascii="inherit" w:hAnsi="inherit" w:hint="eastAsia"/>
           <w:color w:val="000000"/>
         </w:rPr>
       </w:pPr>
@@ -1992,13 +1923,38 @@
         </w:rPr>
         <w:tab/>
       </w:r>
+      <w:r>
+        <w:rPr>
+          <w:rFonts w:ascii="inherit" w:hAnsi="inherit"/>
+          <w:color w:val="000000"/>
+        </w:rPr>
+        <w:t>无</w:t>
+      </w:r>
+    </w:p>
+    <w:p>
+      <w:pPr>
+        <w:pStyle w:val="aa"/>
+        <w:widowControl/>
+        <w:jc w:val="left"/>
+        <w:rPr>
+          <w:rFonts w:ascii="inherit" w:hAnsi="inherit" w:hint="eastAsia"/>
+          <w:color w:val="000000"/>
+        </w:rPr>
+      </w:pPr>
+      <w:r>
+        <w:rPr>
+          <w:rFonts w:ascii="inherit" w:hAnsi="inherit"/>
+          <w:color w:val="000000"/>
+        </w:rPr>
+        <w:t xml:space="preserve">(3) </w:t>
+      </w:r>
       <w:proofErr w:type="gramStart"/>
       <w:r>
         <w:rPr>
           <w:rFonts w:ascii="inherit" w:hAnsi="inherit"/>
           <w:color w:val="000000"/>
         </w:rPr>
-        <w:t>serverSeedHash</w:t>
+        <w:t>currencyinfo</w:t>
       </w:r>
       <w:proofErr w:type="gramEnd"/>
     </w:p>
@@ -2012,6 +1968,20 @@
           <w:color w:val="000000"/>
         </w:rPr>
       </w:pPr>
+      <w:r>
+        <w:rPr>
+          <w:rFonts w:ascii="inherit" w:hAnsi="inherit"/>
+          <w:color w:val="000000"/>
+        </w:rPr>
+        <w:tab/>
+      </w:r>
+      <w:r>
+        <w:rPr>
+          <w:rFonts w:ascii="inherit" w:hAnsi="inherit"/>
+          <w:color w:val="000000"/>
+        </w:rPr>
+        <w:t>无</w:t>
+      </w:r>
     </w:p>
     <w:p>
       <w:pPr>
@@ -2028,7 +1998,7 @@
           <w:rFonts w:ascii="inherit" w:hAnsi="inherit"/>
           <w:color w:val="000000"/>
         </w:rPr>
-        <w:t xml:space="preserve">(2) </w:t>
+        <w:t xml:space="preserve">(4) </w:t>
       </w:r>
       <w:proofErr w:type="gramStart"/>
       <w:r>
@@ -2036,96 +2006,34 @@
           <w:rFonts w:ascii="inherit" w:hAnsi="inherit"/>
           <w:color w:val="000000"/>
         </w:rPr>
-        <w:t>aliasinfo</w:t>
+        <w:t>shuffleinfo</w:t>
       </w:r>
       <w:proofErr w:type="gramEnd"/>
-      <w:r>
-        <w:rPr>
-          <w:rFonts w:ascii="inherit" w:hAnsi="inherit"/>
-          <w:color w:val="000000"/>
-        </w:rPr>
-        <w:t>:</w:t>
-      </w:r>
-    </w:p>
-    <w:p>
-      <w:pPr>
-        <w:pStyle w:val="aa"/>
-        <w:widowControl/>
-        <w:jc w:val="left"/>
-        <w:rPr>
-          <w:rFonts w:ascii="inherit" w:hAnsi="inherit" w:hint="eastAsia"/>
-          <w:color w:val="000000"/>
-        </w:rPr>
-      </w:pPr>
-      <w:r>
-        <w:rPr>
-          <w:rFonts w:ascii="inherit" w:hAnsi="inherit"/>
-          <w:color w:val="000000"/>
-        </w:rPr>
+    </w:p>
+    <w:p>
+      <w:pPr>
+        <w:widowControl/>
+        <w:shd w:val="clear" w:color="auto" w:fill="FFFFFF"/>
+        <w:spacing w:line="360" w:lineRule="atLeast"/>
+        <w:jc w:val="left"/>
+      </w:pPr>
+      <w:r>
         <w:tab/>
       </w:r>
       <w:r>
-        <w:rPr>
-          <w:rFonts w:ascii="inherit" w:hAnsi="inherit"/>
-          <w:color w:val="000000"/>
-        </w:rPr>
         <w:t>无</w:t>
       </w:r>
     </w:p>
     <w:p>
       <w:pPr>
-        <w:pStyle w:val="aa"/>
-        <w:widowControl/>
-        <w:jc w:val="left"/>
-        <w:rPr>
-          <w:rFonts w:ascii="inherit" w:hAnsi="inherit" w:hint="eastAsia"/>
-          <w:color w:val="000000"/>
-        </w:rPr>
-      </w:pPr>
-      <w:r>
-        <w:rPr>
-          <w:rFonts w:ascii="inherit" w:hAnsi="inherit"/>
-          <w:color w:val="000000"/>
-        </w:rPr>
-        <w:t xml:space="preserve">(3) </w:t>
-      </w:r>
-      <w:proofErr w:type="gramStart"/>
-      <w:r>
-        <w:rPr>
-          <w:rFonts w:ascii="inherit" w:hAnsi="inherit"/>
-          <w:color w:val="000000"/>
-        </w:rPr>
-        <w:t>currencyinfo</w:t>
-      </w:r>
-      <w:proofErr w:type="gramEnd"/>
-    </w:p>
-    <w:p>
-      <w:pPr>
-        <w:pStyle w:val="aa"/>
-        <w:widowControl/>
-        <w:jc w:val="left"/>
-      </w:pPr>
-      <w:r>
-        <w:rPr>
-          <w:rFonts w:ascii="inherit" w:hAnsi="inherit"/>
-          <w:color w:val="000000"/>
-        </w:rPr>
-        <w:tab/>
-      </w:r>
-      <w:r>
-        <w:rPr>
-          <w:rFonts w:ascii="inherit" w:hAnsi="inherit"/>
-          <w:color w:val="000000"/>
-        </w:rPr>
-        <w:t>无</w:t>
-      </w:r>
-    </w:p>
-    <w:p>
-      <w:pPr>
-        <w:widowControl/>
-        <w:shd w:val="clear" w:color="auto" w:fill="FFFFFF"/>
-        <w:spacing w:line="360" w:lineRule="atLeast"/>
-        <w:jc w:val="left"/>
+        <w:widowControl/>
+        <w:shd w:val="clear" w:color="auto" w:fill="FFFFFF"/>
+        <w:spacing w:line="360" w:lineRule="atLeast"/>
+        <w:jc w:val="left"/>
+        <w:rPr>
+          <w:b/>
+          <w:bCs/>
+        </w:rPr>
       </w:pPr>
     </w:p>
     <w:p>
@@ -2136,45 +2044,675 @@
           <w:numId w:val="3"/>
         </w:numPr>
       </w:pPr>
+      <w:r>
+        <w:t>server</w:t>
+      </w:r>
+      <w:r>
+        <w:t>传入种子</w:t>
+      </w:r>
+    </w:p>
+    <w:p>
+      <w:pPr>
+        <w:widowControl/>
+        <w:shd w:val="clear" w:color="auto" w:fill="FFFFFF"/>
+        <w:spacing w:line="360" w:lineRule="atLeast"/>
+        <w:jc w:val="left"/>
+        <w:rPr>
+          <w:rFonts w:ascii="Consolas" w:eastAsia="宋体" w:hAnsi="Consolas" w:cs="Consolas"/>
+          <w:color w:val="000000"/>
+          <w:sz w:val="27"/>
+          <w:szCs w:val="27"/>
+        </w:rPr>
+      </w:pPr>
+      <w:proofErr w:type="gramStart"/>
+      <w:r>
+        <w:rPr>
+          <w:rFonts w:ascii="Consolas" w:eastAsia="宋体" w:hAnsi="Consolas" w:cs="Consolas"/>
+          <w:color w:val="000000"/>
+          <w:sz w:val="27"/>
+          <w:szCs w:val="27"/>
+        </w:rPr>
+        <w:t>serverseed(</w:t>
+      </w:r>
+      <w:proofErr w:type="gramEnd"/>
+      <w:r>
+        <w:rPr>
+          <w:rFonts w:ascii="Consolas" w:eastAsia="宋体" w:hAnsi="Consolas" w:cs="Consolas"/>
+          <w:color w:val="000000"/>
+          <w:sz w:val="27"/>
+          <w:szCs w:val="27"/>
+        </w:rPr>
+        <w:t>uint64_t tableId, checksum256 encodeSeed);</w:t>
+      </w:r>
+    </w:p>
+    <w:p>
+      <w:pPr>
+        <w:pStyle w:val="3"/>
+        <w:numPr>
+          <w:ilvl w:val="0"/>
+          <w:numId w:val="23"/>
+        </w:numPr>
+      </w:pPr>
+      <w:r>
+        <w:t>调用方法</w:t>
+      </w:r>
+    </w:p>
+    <w:p>
+      <w:pPr>
+        <w:widowControl/>
+        <w:shd w:val="clear" w:color="auto" w:fill="FFFFFF"/>
+        <w:spacing w:line="360" w:lineRule="atLeast"/>
+        <w:jc w:val="left"/>
+      </w:pPr>
+      <w:proofErr w:type="gramStart"/>
+      <w:r>
+        <w:rPr>
+          <w:rFonts w:ascii="Consolas" w:eastAsia="宋体" w:hAnsi="Consolas" w:cs="Consolas"/>
+          <w:color w:val="000000"/>
+          <w:sz w:val="27"/>
+          <w:szCs w:val="27"/>
+        </w:rPr>
+        <w:t>serverseed</w:t>
+      </w:r>
+      <w:proofErr w:type="gramEnd"/>
+      <w:r>
+        <w:rPr>
+          <w:rFonts w:ascii="Consolas" w:eastAsia="宋体" w:hAnsi="Consolas" w:cs="Consolas"/>
+          <w:color w:val="000000"/>
+          <w:sz w:val="27"/>
+          <w:szCs w:val="27"/>
+        </w:rPr>
+        <w:t xml:space="preserve"> </w:t>
+      </w:r>
+      <w:r>
+        <w:rPr>
+          <w:rFonts w:ascii="Consolas" w:eastAsia="宋体" w:hAnsi="Consolas" w:cs="Consolas"/>
+          <w:color w:val="A31515"/>
+          <w:sz w:val="27"/>
+          <w:szCs w:val="27"/>
+        </w:rPr>
+        <w:t>'['</w:t>
+      </w:r>
+      <w:r>
+        <w:rPr>
+          <w:rFonts w:ascii="Consolas" w:eastAsia="宋体" w:hAnsi="Consolas" w:cs="Consolas"/>
+          <w:color w:val="000000"/>
+          <w:sz w:val="27"/>
+          <w:szCs w:val="27"/>
+        </w:rPr>
+        <w:t>$tableid</w:t>
+      </w:r>
+      <w:r>
+        <w:rPr>
+          <w:rFonts w:ascii="Consolas" w:eastAsia="宋体" w:hAnsi="Consolas" w:cs="Consolas"/>
+          <w:color w:val="A31515"/>
+          <w:sz w:val="27"/>
+          <w:szCs w:val="27"/>
+        </w:rPr>
+        <w:t>',e4e549408422875958476160732390defefcac7c2bd8353d918fe452d20de2a6]'</w:t>
+      </w:r>
+    </w:p>
+    <w:p>
+      <w:pPr>
+        <w:widowControl/>
+        <w:shd w:val="clear" w:color="auto" w:fill="FFFFFF"/>
+        <w:spacing w:line="360" w:lineRule="atLeast"/>
+        <w:jc w:val="left"/>
+        <w:rPr>
+          <w:rFonts w:ascii="Consolas" w:eastAsia="宋体" w:hAnsi="Consolas" w:cs="Consolas"/>
+          <w:color w:val="A31515"/>
+          <w:sz w:val="27"/>
+          <w:szCs w:val="27"/>
+        </w:rPr>
+      </w:pPr>
+    </w:p>
+    <w:p>
+      <w:pPr>
+        <w:pStyle w:val="3"/>
+        <w:numPr>
+          <w:ilvl w:val="0"/>
+          <w:numId w:val="23"/>
+        </w:numPr>
+      </w:pPr>
+      <w:r>
+        <w:t>参数说明</w:t>
+      </w:r>
+    </w:p>
+    <w:p>
+      <w:pPr>
+        <w:widowControl/>
+        <w:shd w:val="clear" w:color="auto" w:fill="FFFFFF"/>
+        <w:spacing w:line="360" w:lineRule="atLeast"/>
+        <w:jc w:val="left"/>
+        <w:rPr>
+          <w:b/>
+          <w:bCs/>
+          <w:sz w:val="32"/>
+          <w:szCs w:val="32"/>
+        </w:rPr>
+      </w:pPr>
+    </w:p>
+    <w:p>
+      <w:r>
+        <w:t>tableId</w:t>
+      </w:r>
+      <w:r>
+        <w:t>：</w:t>
+      </w:r>
+      <w:r>
+        <w:t>table</w:t>
+      </w:r>
+      <w:r>
+        <w:t>主键</w:t>
+      </w:r>
+    </w:p>
+    <w:p>
+      <w:r>
+        <w:t>encodeSeed</w:t>
+      </w:r>
+      <w:r>
+        <w:t>：明文种子的</w:t>
+      </w:r>
+      <w:r>
+        <w:t>SHA256</w:t>
+      </w:r>
+      <w:r>
+        <w:t>结果</w:t>
+      </w:r>
+    </w:p>
+    <w:p/>
+    <w:p>
+      <w:pPr>
+        <w:pStyle w:val="3"/>
+        <w:numPr>
+          <w:ilvl w:val="0"/>
+          <w:numId w:val="23"/>
+        </w:numPr>
+      </w:pPr>
+      <w:r>
+        <w:lastRenderedPageBreak/>
+        <w:t>接口解释</w:t>
+      </w:r>
+    </w:p>
+    <w:p>
+      <w:pPr>
+        <w:rPr>
+          <w:b/>
+          <w:bCs/>
+          <w:sz w:val="32"/>
+          <w:szCs w:val="32"/>
+        </w:rPr>
+      </w:pPr>
+    </w:p>
+    <w:p>
+      <w:r>
+        <w:t>在一轮游戏开始前，庄家先传入</w:t>
+      </w:r>
+      <w:proofErr w:type="gramStart"/>
+      <w:r>
+        <w:t>哈希后的</w:t>
+      </w:r>
+      <w:proofErr w:type="gramEnd"/>
+      <w:r>
+        <w:t>种子，接着由</w:t>
+      </w:r>
+      <w:r>
+        <w:t>server</w:t>
+      </w:r>
+      <w:r>
+        <w:t>传入</w:t>
+      </w:r>
+      <w:proofErr w:type="gramStart"/>
+      <w:r>
+        <w:t>哈希后的</w:t>
+      </w:r>
+      <w:proofErr w:type="gramEnd"/>
+      <w:r>
+        <w:t>种子。接口中，</w:t>
+      </w:r>
+    </w:p>
+    <w:p>
+      <w:r>
+        <w:t>会记录当前时间，默认开奖是</w:t>
+      </w:r>
+      <w:r>
+        <w:t>30</w:t>
+      </w:r>
+      <w:r>
+        <w:t>秒以后（</w:t>
+      </w:r>
+      <w:r>
+        <w:t>endbet</w:t>
+      </w:r>
+      <w:r>
+        <w:t>、</w:t>
+      </w:r>
+      <w:r>
+        <w:t>verserverseed</w:t>
+      </w:r>
+      <w:r>
+        <w:t>和</w:t>
+      </w:r>
+      <w:r>
+        <w:t>verdealerseed</w:t>
+      </w:r>
+      <w:r>
+        <w:t>都是</w:t>
+      </w:r>
+      <w:r>
+        <w:t>30</w:t>
+      </w:r>
+      <w:r>
+        <w:t>秒以后进行调用，</w:t>
+      </w:r>
+      <w:r>
+        <w:t>playerbet</w:t>
+      </w:r>
+      <w:r>
+        <w:t>在</w:t>
+      </w:r>
+      <w:r>
+        <w:t>30</w:t>
+      </w:r>
+      <w:r>
+        <w:t>秒以内进行调用）</w:t>
+      </w:r>
+    </w:p>
+    <w:p>
+      <w:pPr>
+        <w:pStyle w:val="3"/>
+        <w:numPr>
+          <w:ilvl w:val="0"/>
+          <w:numId w:val="23"/>
+        </w:numPr>
+      </w:pPr>
+      <w:r>
+        <w:t>权限</w:t>
+      </w:r>
+    </w:p>
+    <w:p>
+      <w:pPr>
+        <w:widowControl/>
+        <w:shd w:val="clear" w:color="auto" w:fill="FFFFFF"/>
+        <w:spacing w:line="360" w:lineRule="atLeast"/>
+        <w:jc w:val="left"/>
+        <w:rPr>
+          <w:b/>
+          <w:bCs/>
+          <w:sz w:val="32"/>
+          <w:szCs w:val="32"/>
+        </w:rPr>
+      </w:pPr>
+    </w:p>
+    <w:p>
+      <w:pPr>
+        <w:widowControl/>
+        <w:shd w:val="clear" w:color="auto" w:fill="FFFFFF"/>
+        <w:spacing w:line="360" w:lineRule="atLeast"/>
+        <w:jc w:val="left"/>
+      </w:pPr>
+      <w:r>
+        <w:t>server</w:t>
+      </w:r>
+      <w:r>
+        <w:t>的权限</w:t>
+      </w:r>
+    </w:p>
+    <w:p>
+      <w:pPr>
+        <w:widowControl/>
+        <w:shd w:val="clear" w:color="auto" w:fill="FFFFFF"/>
+        <w:spacing w:line="360" w:lineRule="atLeast"/>
+        <w:jc w:val="left"/>
+      </w:pPr>
+    </w:p>
+    <w:p>
+      <w:pPr>
+        <w:pStyle w:val="3"/>
+        <w:numPr>
+          <w:ilvl w:val="0"/>
+          <w:numId w:val="23"/>
+        </w:numPr>
+      </w:pPr>
+      <w:r>
+        <w:t>状态表</w:t>
+      </w:r>
+      <w:r>
+        <w:t>变动</w:t>
+      </w:r>
+    </w:p>
+    <w:p>
+      <w:pPr>
+        <w:pStyle w:val="aa"/>
+        <w:widowControl/>
+        <w:shd w:val="clear" w:color="auto" w:fill="FFFFFF"/>
+        <w:spacing w:line="360" w:lineRule="atLeast"/>
+        <w:jc w:val="left"/>
+        <w:rPr>
+          <w:rFonts w:eastAsia="inherit"/>
+        </w:rPr>
+      </w:pPr>
+    </w:p>
+    <w:p>
+      <w:pPr>
+        <w:pStyle w:val="aa"/>
+        <w:widowControl/>
+        <w:jc w:val="left"/>
+        <w:rPr>
+          <w:rFonts w:ascii="inherit" w:hAnsi="inherit" w:hint="eastAsia"/>
+          <w:color w:val="000000"/>
+        </w:rPr>
+      </w:pPr>
+      <w:r>
+        <w:rPr>
+          <w:rFonts w:ascii="inherit" w:hAnsi="inherit"/>
+          <w:color w:val="000000"/>
+        </w:rPr>
+        <w:t xml:space="preserve">(1) </w:t>
+      </w:r>
+      <w:proofErr w:type="gramStart"/>
+      <w:r>
+        <w:rPr>
+          <w:rFonts w:ascii="inherit" w:hAnsi="inherit"/>
+          <w:color w:val="000000"/>
+        </w:rPr>
+        <w:t>tablesinfo</w:t>
+      </w:r>
+      <w:proofErr w:type="gramEnd"/>
+      <w:r>
+        <w:rPr>
+          <w:rFonts w:ascii="inherit" w:hAnsi="inherit"/>
+          <w:color w:val="000000"/>
+        </w:rPr>
+        <w:t>:</w:t>
+      </w:r>
+    </w:p>
+    <w:p>
+      <w:pPr>
+        <w:pStyle w:val="aa"/>
+        <w:widowControl/>
+        <w:jc w:val="left"/>
+        <w:rPr>
+          <w:rFonts w:ascii="inherit" w:hAnsi="inherit" w:hint="eastAsia"/>
+          <w:color w:val="000000"/>
+        </w:rPr>
+      </w:pPr>
+      <w:r>
+        <w:rPr>
+          <w:rFonts w:ascii="inherit" w:hAnsi="inherit"/>
+          <w:color w:val="000000"/>
+        </w:rPr>
+        <w:tab/>
+        <w:t>tableStatus</w:t>
+      </w:r>
+      <w:r>
+        <w:rPr>
+          <w:rFonts w:ascii="inherit" w:hAnsi="inherit"/>
+          <w:color w:val="000000"/>
+        </w:rPr>
+        <w:t>为</w:t>
+      </w:r>
+      <w:r>
+        <w:rPr>
+          <w:rFonts w:ascii="inherit" w:hAnsi="inherit"/>
+          <w:color w:val="000000"/>
+        </w:rPr>
+        <w:t>ROUND_BET(2)</w:t>
+      </w:r>
+    </w:p>
+    <w:p>
+      <w:pPr>
+        <w:pStyle w:val="aa"/>
+        <w:widowControl/>
+        <w:jc w:val="left"/>
+        <w:rPr>
+          <w:rFonts w:ascii="inherit" w:hAnsi="inherit" w:hint="eastAsia"/>
+          <w:color w:val="000000"/>
+        </w:rPr>
+      </w:pPr>
+      <w:r>
+        <w:rPr>
+          <w:rFonts w:ascii="inherit" w:hAnsi="inherit"/>
+          <w:color w:val="000000"/>
+        </w:rPr>
+        <w:tab/>
+        <w:t>betStartTime</w:t>
+      </w:r>
+      <w:r>
+        <w:rPr>
+          <w:rFonts w:ascii="inherit" w:hAnsi="inherit"/>
+          <w:color w:val="000000"/>
+        </w:rPr>
+        <w:t>，</w:t>
+      </w:r>
+      <w:r>
+        <w:rPr>
+          <w:rFonts w:ascii="inherit" w:hAnsi="inherit"/>
+          <w:color w:val="000000"/>
+        </w:rPr>
+        <w:t>serverSeedHash</w:t>
+      </w:r>
+    </w:p>
+    <w:p>
+      <w:pPr>
+        <w:pStyle w:val="aa"/>
+        <w:widowControl/>
+        <w:jc w:val="left"/>
+        <w:rPr>
+          <w:rFonts w:ascii="inherit" w:hAnsi="inherit" w:hint="eastAsia"/>
+          <w:color w:val="000000"/>
+        </w:rPr>
+      </w:pPr>
+      <w:r>
+        <w:rPr>
+          <w:rFonts w:ascii="inherit" w:hAnsi="inherit"/>
+          <w:color w:val="000000"/>
+        </w:rPr>
+        <w:t xml:space="preserve">(2) </w:t>
+      </w:r>
+      <w:proofErr w:type="gramStart"/>
+      <w:r>
+        <w:rPr>
+          <w:rFonts w:ascii="inherit" w:hAnsi="inherit"/>
+          <w:color w:val="000000"/>
+        </w:rPr>
+        <w:t>aliasinfo</w:t>
+      </w:r>
+      <w:proofErr w:type="gramEnd"/>
+      <w:r>
+        <w:rPr>
+          <w:rFonts w:ascii="inherit" w:hAnsi="inherit"/>
+          <w:color w:val="000000"/>
+        </w:rPr>
+        <w:t>:</w:t>
+      </w:r>
+    </w:p>
+    <w:p>
+      <w:pPr>
+        <w:pStyle w:val="aa"/>
+        <w:widowControl/>
+        <w:jc w:val="left"/>
+        <w:rPr>
+          <w:rFonts w:ascii="inherit" w:hAnsi="inherit" w:hint="eastAsia"/>
+          <w:color w:val="000000"/>
+        </w:rPr>
+      </w:pPr>
+      <w:r>
+        <w:rPr>
+          <w:rFonts w:ascii="inherit" w:hAnsi="inherit"/>
+          <w:color w:val="000000"/>
+        </w:rPr>
+        <w:tab/>
+      </w:r>
+      <w:r>
+        <w:rPr>
+          <w:rFonts w:ascii="inherit" w:hAnsi="inherit"/>
+          <w:color w:val="000000"/>
+        </w:rPr>
+        <w:t>无</w:t>
+      </w:r>
+    </w:p>
+    <w:p>
+      <w:pPr>
+        <w:pStyle w:val="aa"/>
+        <w:widowControl/>
+        <w:jc w:val="left"/>
+        <w:rPr>
+          <w:rFonts w:ascii="inherit" w:hAnsi="inherit" w:hint="eastAsia"/>
+          <w:color w:val="000000"/>
+        </w:rPr>
+      </w:pPr>
+      <w:r>
+        <w:rPr>
+          <w:rFonts w:ascii="inherit" w:hAnsi="inherit"/>
+          <w:color w:val="000000"/>
+        </w:rPr>
+        <w:t xml:space="preserve">(3) </w:t>
+      </w:r>
+      <w:proofErr w:type="gramStart"/>
+      <w:r>
+        <w:rPr>
+          <w:rFonts w:ascii="inherit" w:hAnsi="inherit"/>
+          <w:color w:val="000000"/>
+        </w:rPr>
+        <w:t>currencyinfo</w:t>
+      </w:r>
+      <w:proofErr w:type="gramEnd"/>
+    </w:p>
+    <w:p>
+      <w:pPr>
+        <w:pStyle w:val="aa"/>
+        <w:widowControl/>
+        <w:jc w:val="left"/>
+        <w:rPr>
+          <w:rFonts w:ascii="inherit" w:hAnsi="inherit" w:hint="eastAsia"/>
+          <w:color w:val="000000"/>
+        </w:rPr>
+      </w:pPr>
+      <w:r>
+        <w:rPr>
+          <w:rFonts w:ascii="inherit" w:hAnsi="inherit"/>
+          <w:color w:val="000000"/>
+        </w:rPr>
+        <w:tab/>
+      </w:r>
+      <w:r>
+        <w:rPr>
+          <w:rFonts w:ascii="inherit" w:hAnsi="inherit"/>
+          <w:color w:val="000000"/>
+        </w:rPr>
+        <w:t>无</w:t>
+      </w:r>
+    </w:p>
+    <w:p>
+      <w:pPr>
+        <w:pStyle w:val="aa"/>
+        <w:widowControl/>
+        <w:jc w:val="left"/>
+        <w:rPr>
+          <w:rFonts w:ascii="inherit" w:hAnsi="inherit" w:hint="eastAsia"/>
+          <w:color w:val="000000"/>
+        </w:rPr>
+      </w:pPr>
+      <w:r>
+        <w:rPr>
+          <w:rFonts w:ascii="inherit" w:hAnsi="inherit"/>
+          <w:color w:val="000000"/>
+        </w:rPr>
+        <w:t xml:space="preserve">(4) </w:t>
+      </w:r>
+      <w:proofErr w:type="gramStart"/>
+      <w:r>
+        <w:rPr>
+          <w:rFonts w:ascii="inherit" w:hAnsi="inherit"/>
+          <w:color w:val="000000"/>
+        </w:rPr>
+        <w:t>shuffleinfo</w:t>
+      </w:r>
+      <w:proofErr w:type="gramEnd"/>
+    </w:p>
+    <w:p>
+      <w:pPr>
+        <w:widowControl/>
+        <w:shd w:val="clear" w:color="auto" w:fill="FFFFFF"/>
+        <w:spacing w:line="360" w:lineRule="atLeast"/>
+        <w:jc w:val="left"/>
+      </w:pPr>
+      <w:r>
+        <w:tab/>
+      </w:r>
+      <w:r>
+        <w:t>无</w:t>
+      </w:r>
+    </w:p>
+    <w:p>
+      <w:pPr>
+        <w:widowControl/>
+        <w:shd w:val="clear" w:color="auto" w:fill="FFFFFF"/>
+        <w:spacing w:line="360" w:lineRule="atLeast"/>
+        <w:jc w:val="left"/>
+        <w:rPr>
+          <w:b/>
+          <w:bCs/>
+        </w:rPr>
+      </w:pPr>
+    </w:p>
+    <w:p>
+      <w:pPr>
+        <w:pStyle w:val="2"/>
+        <w:numPr>
+          <w:ilvl w:val="0"/>
+          <w:numId w:val="3"/>
+        </w:numPr>
+      </w:pPr>
+      <w:r>
+        <w:t>玩家下注</w:t>
+      </w:r>
+    </w:p>
+    <w:p>
+      <w:pPr>
+        <w:pStyle w:val="aa"/>
+        <w:widowControl/>
+        <w:shd w:val="clear" w:color="auto" w:fill="FFFFFF"/>
+        <w:spacing w:line="360" w:lineRule="atLeast"/>
+        <w:jc w:val="left"/>
+        <w:rPr>
+          <w:rFonts w:ascii="Consolas" w:eastAsia="宋体" w:hAnsi="Consolas" w:cs="Consolas"/>
+          <w:color w:val="000000"/>
+          <w:sz w:val="27"/>
+          <w:szCs w:val="27"/>
+        </w:rPr>
+      </w:pPr>
+      <w:proofErr w:type="gramStart"/>
+      <w:r>
+        <w:rPr>
+          <w:rFonts w:ascii="Consolas" w:eastAsia="宋体" w:hAnsi="Consolas" w:cs="Consolas"/>
+          <w:color w:val="000000"/>
+          <w:sz w:val="27"/>
+          <w:szCs w:val="27"/>
+        </w:rPr>
+        <w:t>playerbet(</w:t>
+      </w:r>
+      <w:proofErr w:type="gramEnd"/>
+      <w:r>
+        <w:rPr>
+          <w:rFonts w:ascii="Consolas" w:eastAsia="宋体" w:hAnsi="Consolas" w:cs="Consolas"/>
+          <w:color w:val="000000"/>
+          <w:sz w:val="27"/>
+          <w:szCs w:val="27"/>
+        </w:rPr>
+        <w:t>uint64_t tableId, name player, string bet, string agentalia</w:t>
+      </w:r>
       <w:bookmarkStart w:id="2" w:name="_GoBack"/>
       <w:bookmarkEnd w:id="2"/>
       <w:r>
-        <w:t>玩家下注</w:t>
-      </w:r>
-    </w:p>
-    <w:p>
-      <w:pPr>
-        <w:pStyle w:val="aa"/>
-        <w:widowControl/>
-        <w:shd w:val="clear" w:color="auto" w:fill="FFFFFF"/>
-        <w:spacing w:line="360" w:lineRule="atLeast"/>
-        <w:jc w:val="left"/>
-        <w:rPr>
-          <w:rFonts w:ascii="Consolas" w:eastAsia="宋体" w:hAnsi="Consolas" w:cs="Consolas"/>
-          <w:color w:val="000000"/>
-          <w:sz w:val="27"/>
-          <w:szCs w:val="27"/>
-        </w:rPr>
-      </w:pPr>
-      <w:proofErr w:type="gramStart"/>
-      <w:r>
-        <w:rPr>
-          <w:rFonts w:ascii="Consolas" w:eastAsia="宋体" w:hAnsi="Consolas" w:cs="Consolas"/>
-          <w:color w:val="000000"/>
-          <w:sz w:val="27"/>
-          <w:szCs w:val="27"/>
-        </w:rPr>
-        <w:t>playerbet(</w:t>
-      </w:r>
-      <w:proofErr w:type="gramEnd"/>
-      <w:r>
-        <w:rPr>
-          <w:rFonts w:ascii="Consolas" w:eastAsia="宋体" w:hAnsi="Consolas" w:cs="Consolas"/>
-          <w:color w:val="000000"/>
-          <w:sz w:val="27"/>
-          <w:szCs w:val="27"/>
-        </w:rPr>
-        <w:t>uint64_t tableId, name player, string bet, string agentalias, string nickname);</w:t>
+        <w:rPr>
+          <w:rFonts w:ascii="Consolas" w:eastAsia="宋体" w:hAnsi="Consolas" w:cs="Consolas"/>
+          <w:color w:val="000000"/>
+          <w:sz w:val="27"/>
+          <w:szCs w:val="27"/>
+        </w:rPr>
+        <w:t>s, string nickname);</w:t>
       </w:r>
     </w:p>
     <w:p>
@@ -2200,6 +2738,7 @@
         </w:numPr>
       </w:pPr>
       <w:r>
+        <w:lastRenderedPageBreak/>
         <w:t>调用方法</w:t>
       </w:r>
     </w:p>
@@ -2518,6 +3057,7 @@
     </w:p>
     <w:p>
       <w:r>
+        <w:lastRenderedPageBreak/>
         <w:t>注意：</w:t>
       </w:r>
     </w:p>
@@ -2606,7 +3146,6 @@
         </w:numPr>
       </w:pPr>
       <w:r>
-        <w:lastRenderedPageBreak/>
         <w:t>状态表</w:t>
       </w:r>
       <w:r>
@@ -3044,6 +3583,7 @@
     </w:p>
     <w:p>
       <w:r>
+        <w:lastRenderedPageBreak/>
         <w:t>tableId</w:t>
       </w:r>
       <w:r>
@@ -3116,7 +3656,6 @@
         </w:numPr>
       </w:pPr>
       <w:r>
-        <w:lastRenderedPageBreak/>
         <w:t>权限</w:t>
       </w:r>
     </w:p>
@@ -3501,6 +4040,7 @@
         </w:numPr>
       </w:pPr>
       <w:r>
+        <w:lastRenderedPageBreak/>
         <w:t>参数说明</w:t>
       </w:r>
     </w:p>
@@ -3550,7 +4090,6 @@
         </w:numPr>
       </w:pPr>
       <w:r>
-        <w:lastRenderedPageBreak/>
         <w:t>接口</w:t>
       </w:r>
       <w:r>
@@ -3927,6 +4466,7 @@
         </w:numPr>
       </w:pPr>
       <w:r>
+        <w:lastRenderedPageBreak/>
         <w:t>调用方法</w:t>
       </w:r>
     </w:p>
@@ -4008,7 +4548,6 @@
         </w:numPr>
       </w:pPr>
       <w:r>
-        <w:lastRenderedPageBreak/>
         <w:t>参数说明</w:t>
       </w:r>
     </w:p>
@@ -4399,6 +4938,7 @@
           <w:rFonts w:ascii="inherit" w:hAnsi="inherit"/>
           <w:color w:val="000000"/>
         </w:rPr>
+        <w:lastRenderedPageBreak/>
         <w:tab/>
       </w:r>
       <w:r>
@@ -4426,7 +4966,6 @@
         </w:numPr>
       </w:pPr>
       <w:r>
-        <w:lastRenderedPageBreak/>
         <w:t>时序图说明</w:t>
       </w:r>
     </w:p>
@@ -4610,6 +5149,7 @@
         </w:numPr>
       </w:pPr>
       <w:r>
+        <w:lastRenderedPageBreak/>
         <w:t>参数说明</w:t>
       </w:r>
     </w:p>
@@ -4629,7 +5169,6 @@
     </w:p>
     <w:p>
       <w:r>
-        <w:lastRenderedPageBreak/>
         <w:t>tableId</w:t>
       </w:r>
       <w:r>
@@ -5017,6 +5556,7 @@
         </w:numPr>
       </w:pPr>
       <w:r>
+        <w:lastRenderedPageBreak/>
         <w:t>调用方法</w:t>
       </w:r>
     </w:p>
@@ -5430,6 +5970,7 @@
         </w:numPr>
       </w:pPr>
       <w:r>
+        <w:lastRenderedPageBreak/>
         <w:t>庄暂停桌</w:t>
       </w:r>
     </w:p>
@@ -5476,7 +6017,6 @@
         </w:numPr>
       </w:pPr>
       <w:r>
-        <w:lastRenderedPageBreak/>
         <w:t>调用方法</w:t>
       </w:r>
     </w:p>
@@ -5831,6 +6371,7 @@
           <w:rFonts w:ascii="inherit" w:hAnsi="inherit"/>
           <w:color w:val="000000"/>
         </w:rPr>
+        <w:lastRenderedPageBreak/>
         <w:tab/>
       </w:r>
       <w:r>
@@ -5905,7 +6446,6 @@
       </w:pPr>
       <w:proofErr w:type="gramStart"/>
       <w:r>
-        <w:lastRenderedPageBreak/>
         <w:t>桌从暂停</w:t>
       </w:r>
       <w:proofErr w:type="gramEnd"/>
@@ -6173,6 +6713,7 @@
         </w:numPr>
       </w:pPr>
       <w:r>
+        <w:lastRenderedPageBreak/>
         <w:t>状态表</w:t>
       </w:r>
       <w:r>
@@ -6308,7 +6849,6 @@
           <w:rFonts w:ascii="inherit" w:hAnsi="inherit"/>
           <w:color w:val="000000"/>
         </w:rPr>
-        <w:lastRenderedPageBreak/>
         <w:tab/>
       </w:r>
       <w:r>
@@ -6602,6 +7142,7 @@
         </w:numPr>
       </w:pPr>
       <w:r>
+        <w:lastRenderedPageBreak/>
         <w:t>权限</w:t>
       </w:r>
     </w:p>
@@ -6661,7 +7202,6 @@
         </w:numPr>
       </w:pPr>
       <w:r>
-        <w:lastRenderedPageBreak/>
         <w:t>状态表</w:t>
       </w:r>
       <w:r>
@@ -7075,6 +7615,7 @@
     </w:p>
     <w:p>
       <w:r>
+        <w:lastRenderedPageBreak/>
         <w:t>deposit</w:t>
       </w:r>
       <w:r>
@@ -7130,7 +7671,6 @@
         </w:numPr>
       </w:pPr>
       <w:r>
-        <w:lastRenderedPageBreak/>
         <w:t>权限</w:t>
       </w:r>
     </w:p>
@@ -7532,6 +8072,7 @@
         </w:numPr>
       </w:pPr>
       <w:r>
+        <w:lastRenderedPageBreak/>
         <w:t>参数说明</w:t>
       </w:r>
     </w:p>
@@ -7581,7 +8122,6 @@
         </w:numPr>
       </w:pPr>
       <w:r>
-        <w:lastRenderedPageBreak/>
         <w:t>接口</w:t>
       </w:r>
       <w:r>
@@ -7885,6 +8425,7 @@
         </w:numPr>
       </w:pPr>
       <w:r>
+        <w:lastRenderedPageBreak/>
         <w:t>修改桌属性</w:t>
       </w:r>
     </w:p>
@@ -7922,335 +8463,326 @@
           <w:sz w:val="27"/>
           <w:szCs w:val="27"/>
         </w:rPr>
-        <w:t xml:space="preserve">isPrivate, name code, string sym, string commission_rate_agent, string commission_rate_player, asset oneRoundMaxTotalBet_bsoe, asset minPerBet_bsoe, asset oneRoundMaxTotalBet_anytri, asset minPerBet_anytri, asset oneRoundMaxTotalBet_trinum, asset minPerBet_trinum, </w:t>
-      </w:r>
-      <w:r>
-        <w:rPr>
-          <w:rFonts w:ascii="Consolas" w:eastAsia="宋体" w:hAnsi="Consolas" w:cs="Consolas"/>
-          <w:color w:val="000000"/>
-          <w:sz w:val="27"/>
-          <w:szCs w:val="27"/>
-        </w:rPr>
+        <w:t>isPrivate, name code, string sym, string commission_rate_agent, string commission_rate_player, asset oneRoundMaxTotalBet_bsoe, asset minPerBet_bsoe, asset oneRoundMaxTotalBet_anytri, asset minPerBet_anytri, asset oneRoundMaxTotalBet_trinum, asset minPerBet_trinum, asset oneRoundMaxTotalBet_pairnum, asset minPerBet_pairnum, asset oneRoundMaxTotalBet_txx, asset minPerBet_txx, asset oneRoundMaxTotalBet_twocom, asset minPerBet_twocom, asset oneRoundMaxTotalBet_single, asset minPerBet_single);</w:t>
+      </w:r>
+    </w:p>
+    <w:p>
+      <w:pPr>
+        <w:pStyle w:val="aa"/>
+        <w:widowControl/>
+        <w:shd w:val="clear" w:color="auto" w:fill="FFFFFF"/>
+        <w:spacing w:line="360" w:lineRule="atLeast"/>
+        <w:jc w:val="left"/>
+        <w:rPr>
+          <w:rFonts w:ascii="Consolas" w:eastAsia="宋体" w:hAnsi="Consolas" w:cs="Consolas"/>
+          <w:color w:val="000000"/>
+          <w:sz w:val="27"/>
+          <w:szCs w:val="27"/>
+        </w:rPr>
+      </w:pPr>
+    </w:p>
+    <w:p>
+      <w:pPr>
+        <w:pStyle w:val="3"/>
+      </w:pPr>
+      <w:r>
+        <w:t xml:space="preserve"> </w:t>
+      </w:r>
+      <w:r>
+        <w:t>调用方法</w:t>
+      </w:r>
+    </w:p>
+    <w:p>
+      <w:pPr>
+        <w:pStyle w:val="aa"/>
+        <w:widowControl/>
+        <w:shd w:val="clear" w:color="auto" w:fill="FFFFFF"/>
+        <w:spacing w:line="360" w:lineRule="atLeast"/>
+        <w:jc w:val="left"/>
+      </w:pPr>
+      <w:r>
+        <w:rPr>
+          <w:rFonts w:ascii="Consolas" w:eastAsia="宋体" w:hAnsi="Consolas" w:cs="Consolas"/>
+          <w:color w:val="000000"/>
+          <w:sz w:val="27"/>
+          <w:szCs w:val="27"/>
+        </w:rPr>
+        <w:t>edittable '['$tableid', 1, "eosio.token", "SYS", "0.8000", "0.2000", "</w:t>
+      </w:r>
+      <w:r>
+        <w:rPr>
+          <w:rFonts w:ascii="Consolas" w:eastAsia="宋体" w:hAnsi="Consolas" w:cs="Consolas"/>
+          <w:color w:val="000000"/>
+          <w:sz w:val="27"/>
+          <w:szCs w:val="27"/>
+        </w:rPr>
+        <w:t>1.0000</w:t>
+      </w:r>
+      <w:r>
+        <w:rPr>
+          <w:rFonts w:ascii="Consolas" w:eastAsia="宋体" w:hAnsi="Consolas" w:cs="Consolas"/>
+          <w:color w:val="000000"/>
+          <w:sz w:val="27"/>
+          <w:szCs w:val="27"/>
+        </w:rPr>
+        <w:t xml:space="preserve"> SYS","</w:t>
+      </w:r>
+      <w:r>
+        <w:rPr>
+          <w:rFonts w:ascii="Consolas" w:eastAsia="宋体" w:hAnsi="Consolas" w:cs="Consolas"/>
+          <w:color w:val="000000"/>
+          <w:sz w:val="27"/>
+          <w:szCs w:val="27"/>
+        </w:rPr>
+        <w:t>1.0000</w:t>
+      </w:r>
+      <w:r>
+        <w:rPr>
+          <w:rFonts w:ascii="Consolas" w:eastAsia="宋体" w:hAnsi="Consolas" w:cs="Consolas"/>
+          <w:color w:val="000000"/>
+          <w:sz w:val="27"/>
+          <w:szCs w:val="27"/>
+        </w:rPr>
+        <w:t xml:space="preserve"> SYS", "</w:t>
+      </w:r>
+      <w:r>
+        <w:rPr>
+          <w:rFonts w:ascii="Consolas" w:eastAsia="宋体" w:hAnsi="Consolas" w:cs="Consolas"/>
+          <w:color w:val="000000"/>
+          <w:sz w:val="27"/>
+          <w:szCs w:val="27"/>
+        </w:rPr>
+        <w:t>1.0000</w:t>
+      </w:r>
+      <w:r>
+        <w:rPr>
+          <w:rFonts w:ascii="Consolas" w:eastAsia="宋体" w:hAnsi="Consolas" w:cs="Consolas"/>
+          <w:color w:val="000000"/>
+          <w:sz w:val="27"/>
+          <w:szCs w:val="27"/>
+        </w:rPr>
+        <w:t xml:space="preserve"> SYS","</w:t>
+      </w:r>
+      <w:r>
+        <w:rPr>
+          <w:rFonts w:ascii="Consolas" w:eastAsia="宋体" w:hAnsi="Consolas" w:cs="Consolas"/>
+          <w:color w:val="000000"/>
+          <w:sz w:val="27"/>
+          <w:szCs w:val="27"/>
+        </w:rPr>
+        <w:t>1.0000</w:t>
+      </w:r>
+      <w:r>
+        <w:rPr>
+          <w:rFonts w:ascii="Consolas" w:eastAsia="宋体" w:hAnsi="Consolas" w:cs="Consolas"/>
+          <w:color w:val="000000"/>
+          <w:sz w:val="27"/>
+          <w:szCs w:val="27"/>
+        </w:rPr>
+        <w:t xml:space="preserve"> SYS","10.</w:t>
+      </w:r>
+      <w:r>
+        <w:rPr>
+          <w:rFonts w:ascii="Consolas" w:eastAsia="宋体" w:hAnsi="Consolas" w:cs="Consolas"/>
+          <w:color w:val="000000"/>
+          <w:sz w:val="27"/>
+          <w:szCs w:val="27"/>
+        </w:rPr>
+        <w:t>1.0000</w:t>
+      </w:r>
+      <w:r>
+        <w:rPr>
+          <w:rFonts w:ascii="Consolas" w:eastAsia="宋体" w:hAnsi="Consolas" w:cs="Consolas"/>
+          <w:color w:val="000000"/>
+          <w:sz w:val="27"/>
+          <w:szCs w:val="27"/>
+        </w:rPr>
+        <w:t xml:space="preserve"> SYS","</w:t>
+      </w:r>
+      <w:r>
+        <w:rPr>
+          <w:rFonts w:ascii="Consolas" w:eastAsia="宋体" w:hAnsi="Consolas" w:cs="Consolas"/>
+          <w:color w:val="000000"/>
+          <w:sz w:val="27"/>
+          <w:szCs w:val="27"/>
+        </w:rPr>
+        <w:t>1.0000</w:t>
+      </w:r>
+      <w:r>
+        <w:rPr>
+          <w:rFonts w:ascii="Consolas" w:eastAsia="宋体" w:hAnsi="Consolas" w:cs="Consolas"/>
+          <w:color w:val="000000"/>
+          <w:sz w:val="27"/>
+          <w:szCs w:val="27"/>
+        </w:rPr>
+        <w:t xml:space="preserve"> SYS","</w:t>
+      </w:r>
+      <w:r>
+        <w:rPr>
+          <w:rFonts w:ascii="Consolas" w:eastAsia="宋体" w:hAnsi="Consolas" w:cs="Consolas"/>
+          <w:color w:val="000000"/>
+          <w:sz w:val="27"/>
+          <w:szCs w:val="27"/>
+        </w:rPr>
+        <w:t>1.0000</w:t>
+      </w:r>
+      <w:r>
+        <w:rPr>
+          <w:rFonts w:ascii="Consolas" w:eastAsia="宋体" w:hAnsi="Consolas" w:cs="Consolas"/>
+          <w:color w:val="000000"/>
+          <w:sz w:val="27"/>
+          <w:szCs w:val="27"/>
+        </w:rPr>
+        <w:t xml:space="preserve"> SYS","</w:t>
+      </w:r>
+      <w:r>
+        <w:rPr>
+          <w:rFonts w:ascii="Consolas" w:eastAsia="宋体" w:hAnsi="Consolas" w:cs="Consolas"/>
+          <w:color w:val="000000"/>
+          <w:sz w:val="27"/>
+          <w:szCs w:val="27"/>
+        </w:rPr>
+        <w:t>1.0000</w:t>
+      </w:r>
+      <w:r>
+        <w:rPr>
+          <w:rFonts w:ascii="Consolas" w:eastAsia="宋体" w:hAnsi="Consolas" w:cs="Consolas"/>
+          <w:color w:val="000000"/>
+          <w:sz w:val="27"/>
+          <w:szCs w:val="27"/>
+        </w:rPr>
+        <w:t xml:space="preserve"> SYS","</w:t>
+      </w:r>
+      <w:r>
+        <w:rPr>
+          <w:rFonts w:ascii="Consolas" w:eastAsia="宋体" w:hAnsi="Consolas" w:cs="Consolas"/>
+          <w:color w:val="000000"/>
+          <w:sz w:val="27"/>
+          <w:szCs w:val="27"/>
+        </w:rPr>
+        <w:t>1.0000</w:t>
+      </w:r>
+      <w:r>
+        <w:rPr>
+          <w:rFonts w:ascii="Consolas" w:eastAsia="宋体" w:hAnsi="Consolas" w:cs="Consolas"/>
+          <w:color w:val="000000"/>
+          <w:sz w:val="27"/>
+          <w:szCs w:val="27"/>
+        </w:rPr>
+        <w:t xml:space="preserve"> SYS","</w:t>
+      </w:r>
+      <w:r>
+        <w:rPr>
+          <w:rFonts w:ascii="Consolas" w:eastAsia="宋体" w:hAnsi="Consolas" w:cs="Consolas"/>
+          <w:color w:val="000000"/>
+          <w:sz w:val="27"/>
+          <w:szCs w:val="27"/>
+        </w:rPr>
+        <w:t>1.0000</w:t>
+      </w:r>
+      <w:r>
+        <w:rPr>
+          <w:rFonts w:ascii="Consolas" w:eastAsia="宋体" w:hAnsi="Consolas" w:cs="Consolas"/>
+          <w:color w:val="000000"/>
+          <w:sz w:val="27"/>
+          <w:szCs w:val="27"/>
+        </w:rPr>
+        <w:t xml:space="preserve"> SYS","</w:t>
+      </w:r>
+      <w:r>
+        <w:rPr>
+          <w:rFonts w:ascii="Consolas" w:eastAsia="宋体" w:hAnsi="Consolas" w:cs="Consolas"/>
+          <w:color w:val="000000"/>
+          <w:sz w:val="27"/>
+          <w:szCs w:val="27"/>
+        </w:rPr>
+        <w:t>1.0000</w:t>
+      </w:r>
+      <w:r>
+        <w:rPr>
+          <w:rFonts w:ascii="Consolas" w:eastAsia="宋体" w:hAnsi="Consolas" w:cs="Consolas"/>
+          <w:color w:val="000000"/>
+          <w:sz w:val="27"/>
+          <w:szCs w:val="27"/>
+        </w:rPr>
+        <w:t xml:space="preserve"> SYS","</w:t>
+      </w:r>
+      <w:r>
+        <w:rPr>
+          <w:rFonts w:ascii="Consolas" w:eastAsia="宋体" w:hAnsi="Consolas" w:cs="Consolas"/>
+          <w:color w:val="000000"/>
+          <w:sz w:val="27"/>
+          <w:szCs w:val="27"/>
+        </w:rPr>
+        <w:t>1.0000</w:t>
+      </w:r>
+      <w:r>
+        <w:rPr>
+          <w:rFonts w:ascii="Consolas" w:eastAsia="宋体" w:hAnsi="Consolas" w:cs="Consolas"/>
+          <w:color w:val="000000"/>
+          <w:sz w:val="27"/>
+          <w:szCs w:val="27"/>
+        </w:rPr>
+        <w:t xml:space="preserve"> SYS","</w:t>
+      </w:r>
+      <w:r>
+        <w:rPr>
+          <w:rFonts w:ascii="Consolas" w:eastAsia="宋体" w:hAnsi="Consolas" w:cs="Consolas"/>
+          <w:color w:val="000000"/>
+          <w:sz w:val="27"/>
+          <w:szCs w:val="27"/>
+        </w:rPr>
+        <w:t>1.0000</w:t>
+      </w:r>
+      <w:r>
+        <w:rPr>
+          <w:rFonts w:ascii="Consolas" w:eastAsia="宋体" w:hAnsi="Consolas" w:cs="Consolas"/>
+          <w:color w:val="000000"/>
+          <w:sz w:val="27"/>
+          <w:szCs w:val="27"/>
+        </w:rPr>
+        <w:t xml:space="preserve"> SYS","</w:t>
+      </w:r>
+      <w:r>
+        <w:rPr>
+          <w:rFonts w:ascii="Consolas" w:eastAsia="宋体" w:hAnsi="Consolas" w:cs="Consolas"/>
+          <w:color w:val="000000"/>
+          <w:sz w:val="27"/>
+          <w:szCs w:val="27"/>
+        </w:rPr>
+        <w:t>1.0000</w:t>
+      </w:r>
+      <w:r>
+        <w:rPr>
+          <w:rFonts w:ascii="Consolas" w:eastAsia="宋体" w:hAnsi="Consolas" w:cs="Consolas"/>
+          <w:color w:val="000000"/>
+          <w:sz w:val="27"/>
+          <w:szCs w:val="27"/>
+        </w:rPr>
+        <w:t xml:space="preserve"> SYS"]' -p useraaaaaaab</w:t>
+      </w:r>
+    </w:p>
+    <w:p>
+      <w:pPr>
+        <w:pStyle w:val="aa"/>
+        <w:widowControl/>
+        <w:shd w:val="clear" w:color="auto" w:fill="FFFFFF"/>
+        <w:spacing w:line="360" w:lineRule="atLeast"/>
+        <w:jc w:val="left"/>
+        <w:rPr>
+          <w:rFonts w:ascii="Consolas" w:eastAsia="宋体" w:hAnsi="Consolas" w:cs="Consolas"/>
+          <w:color w:val="000000"/>
+          <w:sz w:val="27"/>
+          <w:szCs w:val="27"/>
+        </w:rPr>
+      </w:pPr>
+    </w:p>
+    <w:p>
+      <w:pPr>
+        <w:pStyle w:val="3"/>
+      </w:pPr>
+      <w:r>
         <w:lastRenderedPageBreak/>
-        <w:t>asset oneRoundMaxTotalBet_pairnum, asset minPerBet_pairnum, asset oneRoundMaxTotalBet_txx, asset minPerBet_txx, asset oneRoundMaxTotalBet_twocom, asset minPerBet_twocom, asset oneRoundMaxTotalBet_single, asset minPerBet_single);</w:t>
-      </w:r>
-    </w:p>
-    <w:p>
-      <w:pPr>
-        <w:pStyle w:val="aa"/>
-        <w:widowControl/>
-        <w:shd w:val="clear" w:color="auto" w:fill="FFFFFF"/>
-        <w:spacing w:line="360" w:lineRule="atLeast"/>
-        <w:jc w:val="left"/>
-        <w:rPr>
-          <w:rFonts w:ascii="Consolas" w:eastAsia="宋体" w:hAnsi="Consolas" w:cs="Consolas"/>
-          <w:color w:val="000000"/>
-          <w:sz w:val="27"/>
-          <w:szCs w:val="27"/>
-        </w:rPr>
-      </w:pPr>
-    </w:p>
-    <w:p>
-      <w:pPr>
-        <w:pStyle w:val="3"/>
-      </w:pPr>
-      <w:r>
-        <w:t xml:space="preserve"> </w:t>
-      </w:r>
-      <w:r>
-        <w:t>调用方法</w:t>
-      </w:r>
-    </w:p>
-    <w:p>
-      <w:pPr>
-        <w:pStyle w:val="aa"/>
-        <w:widowControl/>
-        <w:shd w:val="clear" w:color="auto" w:fill="FFFFFF"/>
-        <w:spacing w:line="360" w:lineRule="atLeast"/>
-        <w:jc w:val="left"/>
-      </w:pPr>
-      <w:r>
-        <w:rPr>
-          <w:rFonts w:ascii="Consolas" w:eastAsia="宋体" w:hAnsi="Consolas" w:cs="Consolas"/>
-          <w:color w:val="000000"/>
-          <w:sz w:val="27"/>
-          <w:szCs w:val="27"/>
-        </w:rPr>
-        <w:t>edittable '['$tableid', 1, "eosio.token", "SYS", "0.8000", "0.2000", "</w:t>
-      </w:r>
-      <w:r>
-        <w:rPr>
-          <w:rFonts w:ascii="Consolas" w:eastAsia="宋体" w:hAnsi="Consolas" w:cs="Consolas"/>
-          <w:color w:val="000000"/>
-          <w:sz w:val="27"/>
-          <w:szCs w:val="27"/>
-        </w:rPr>
-        <w:t>1.0000</w:t>
-      </w:r>
-      <w:r>
-        <w:rPr>
-          <w:rFonts w:ascii="Consolas" w:eastAsia="宋体" w:hAnsi="Consolas" w:cs="Consolas"/>
-          <w:color w:val="000000"/>
-          <w:sz w:val="27"/>
-          <w:szCs w:val="27"/>
-        </w:rPr>
-        <w:t xml:space="preserve"> SYS","</w:t>
-      </w:r>
-      <w:r>
-        <w:rPr>
-          <w:rFonts w:ascii="Consolas" w:eastAsia="宋体" w:hAnsi="Consolas" w:cs="Consolas"/>
-          <w:color w:val="000000"/>
-          <w:sz w:val="27"/>
-          <w:szCs w:val="27"/>
-        </w:rPr>
-        <w:t>1.0000</w:t>
-      </w:r>
-      <w:r>
-        <w:rPr>
-          <w:rFonts w:ascii="Consolas" w:eastAsia="宋体" w:hAnsi="Consolas" w:cs="Consolas"/>
-          <w:color w:val="000000"/>
-          <w:sz w:val="27"/>
-          <w:szCs w:val="27"/>
-        </w:rPr>
-        <w:t xml:space="preserve"> SYS", "</w:t>
-      </w:r>
-      <w:r>
-        <w:rPr>
-          <w:rFonts w:ascii="Consolas" w:eastAsia="宋体" w:hAnsi="Consolas" w:cs="Consolas"/>
-          <w:color w:val="000000"/>
-          <w:sz w:val="27"/>
-          <w:szCs w:val="27"/>
-        </w:rPr>
-        <w:t>1.0000</w:t>
-      </w:r>
-      <w:r>
-        <w:rPr>
-          <w:rFonts w:ascii="Consolas" w:eastAsia="宋体" w:hAnsi="Consolas" w:cs="Consolas"/>
-          <w:color w:val="000000"/>
-          <w:sz w:val="27"/>
-          <w:szCs w:val="27"/>
-        </w:rPr>
-        <w:t xml:space="preserve"> SYS","</w:t>
-      </w:r>
-      <w:r>
-        <w:rPr>
-          <w:rFonts w:ascii="Consolas" w:eastAsia="宋体" w:hAnsi="Consolas" w:cs="Consolas"/>
-          <w:color w:val="000000"/>
-          <w:sz w:val="27"/>
-          <w:szCs w:val="27"/>
-        </w:rPr>
-        <w:t>1.0000</w:t>
-      </w:r>
-      <w:r>
-        <w:rPr>
-          <w:rFonts w:ascii="Consolas" w:eastAsia="宋体" w:hAnsi="Consolas" w:cs="Consolas"/>
-          <w:color w:val="000000"/>
-          <w:sz w:val="27"/>
-          <w:szCs w:val="27"/>
-        </w:rPr>
-        <w:t xml:space="preserve"> SYS","10.</w:t>
-      </w:r>
-      <w:r>
-        <w:rPr>
-          <w:rFonts w:ascii="Consolas" w:eastAsia="宋体" w:hAnsi="Consolas" w:cs="Consolas"/>
-          <w:color w:val="000000"/>
-          <w:sz w:val="27"/>
-          <w:szCs w:val="27"/>
-        </w:rPr>
-        <w:t>1.0000</w:t>
-      </w:r>
-      <w:r>
-        <w:rPr>
-          <w:rFonts w:ascii="Consolas" w:eastAsia="宋体" w:hAnsi="Consolas" w:cs="Consolas"/>
-          <w:color w:val="000000"/>
-          <w:sz w:val="27"/>
-          <w:szCs w:val="27"/>
-        </w:rPr>
-        <w:t xml:space="preserve"> SYS","</w:t>
-      </w:r>
-      <w:r>
-        <w:rPr>
-          <w:rFonts w:ascii="Consolas" w:eastAsia="宋体" w:hAnsi="Consolas" w:cs="Consolas"/>
-          <w:color w:val="000000"/>
-          <w:sz w:val="27"/>
-          <w:szCs w:val="27"/>
-        </w:rPr>
-        <w:t>1.0000</w:t>
-      </w:r>
-      <w:r>
-        <w:rPr>
-          <w:rFonts w:ascii="Consolas" w:eastAsia="宋体" w:hAnsi="Consolas" w:cs="Consolas"/>
-          <w:color w:val="000000"/>
-          <w:sz w:val="27"/>
-          <w:szCs w:val="27"/>
-        </w:rPr>
-        <w:t xml:space="preserve"> SYS","</w:t>
-      </w:r>
-      <w:r>
-        <w:rPr>
-          <w:rFonts w:ascii="Consolas" w:eastAsia="宋体" w:hAnsi="Consolas" w:cs="Consolas"/>
-          <w:color w:val="000000"/>
-          <w:sz w:val="27"/>
-          <w:szCs w:val="27"/>
-        </w:rPr>
-        <w:t>1.0000</w:t>
-      </w:r>
-      <w:r>
-        <w:rPr>
-          <w:rFonts w:ascii="Consolas" w:eastAsia="宋体" w:hAnsi="Consolas" w:cs="Consolas"/>
-          <w:color w:val="000000"/>
-          <w:sz w:val="27"/>
-          <w:szCs w:val="27"/>
-        </w:rPr>
-        <w:t xml:space="preserve"> SYS","</w:t>
-      </w:r>
-      <w:r>
-        <w:rPr>
-          <w:rFonts w:ascii="Consolas" w:eastAsia="宋体" w:hAnsi="Consolas" w:cs="Consolas"/>
-          <w:color w:val="000000"/>
-          <w:sz w:val="27"/>
-          <w:szCs w:val="27"/>
-        </w:rPr>
-        <w:t>1.0000</w:t>
-      </w:r>
-      <w:r>
-        <w:rPr>
-          <w:rFonts w:ascii="Consolas" w:eastAsia="宋体" w:hAnsi="Consolas" w:cs="Consolas"/>
-          <w:color w:val="000000"/>
-          <w:sz w:val="27"/>
-          <w:szCs w:val="27"/>
-        </w:rPr>
-        <w:t xml:space="preserve"> SYS","</w:t>
-      </w:r>
-      <w:r>
-        <w:rPr>
-          <w:rFonts w:ascii="Consolas" w:eastAsia="宋体" w:hAnsi="Consolas" w:cs="Consolas"/>
-          <w:color w:val="000000"/>
-          <w:sz w:val="27"/>
-          <w:szCs w:val="27"/>
-        </w:rPr>
-        <w:t>1.0000</w:t>
-      </w:r>
-      <w:r>
-        <w:rPr>
-          <w:rFonts w:ascii="Consolas" w:eastAsia="宋体" w:hAnsi="Consolas" w:cs="Consolas"/>
-          <w:color w:val="000000"/>
-          <w:sz w:val="27"/>
-          <w:szCs w:val="27"/>
-        </w:rPr>
-        <w:t xml:space="preserve"> SYS","</w:t>
-      </w:r>
-      <w:r>
-        <w:rPr>
-          <w:rFonts w:ascii="Consolas" w:eastAsia="宋体" w:hAnsi="Consolas" w:cs="Consolas"/>
-          <w:color w:val="000000"/>
-          <w:sz w:val="27"/>
-          <w:szCs w:val="27"/>
-        </w:rPr>
-        <w:t>1.0000</w:t>
-      </w:r>
-      <w:r>
-        <w:rPr>
-          <w:rFonts w:ascii="Consolas" w:eastAsia="宋体" w:hAnsi="Consolas" w:cs="Consolas"/>
-          <w:color w:val="000000"/>
-          <w:sz w:val="27"/>
-          <w:szCs w:val="27"/>
-        </w:rPr>
-        <w:t xml:space="preserve"> SYS","</w:t>
-      </w:r>
-      <w:r>
-        <w:rPr>
-          <w:rFonts w:ascii="Consolas" w:eastAsia="宋体" w:hAnsi="Consolas" w:cs="Consolas"/>
-          <w:color w:val="000000"/>
-          <w:sz w:val="27"/>
-          <w:szCs w:val="27"/>
-        </w:rPr>
-        <w:t>1.0000</w:t>
-      </w:r>
-      <w:r>
-        <w:rPr>
-          <w:rFonts w:ascii="Consolas" w:eastAsia="宋体" w:hAnsi="Consolas" w:cs="Consolas"/>
-          <w:color w:val="000000"/>
-          <w:sz w:val="27"/>
-          <w:szCs w:val="27"/>
-        </w:rPr>
-        <w:t xml:space="preserve"> SYS","</w:t>
-      </w:r>
-      <w:r>
-        <w:rPr>
-          <w:rFonts w:ascii="Consolas" w:eastAsia="宋体" w:hAnsi="Consolas" w:cs="Consolas"/>
-          <w:color w:val="000000"/>
-          <w:sz w:val="27"/>
-          <w:szCs w:val="27"/>
-        </w:rPr>
-        <w:t>1.0000</w:t>
-      </w:r>
-      <w:r>
-        <w:rPr>
-          <w:rFonts w:ascii="Consolas" w:eastAsia="宋体" w:hAnsi="Consolas" w:cs="Consolas"/>
-          <w:color w:val="000000"/>
-          <w:sz w:val="27"/>
-          <w:szCs w:val="27"/>
-        </w:rPr>
-        <w:t xml:space="preserve"> SYS","</w:t>
-      </w:r>
-      <w:r>
-        <w:rPr>
-          <w:rFonts w:ascii="Consolas" w:eastAsia="宋体" w:hAnsi="Consolas" w:cs="Consolas"/>
-          <w:color w:val="000000"/>
-          <w:sz w:val="27"/>
-          <w:szCs w:val="27"/>
-        </w:rPr>
-        <w:t>1.0000</w:t>
-      </w:r>
-      <w:r>
-        <w:rPr>
-          <w:rFonts w:ascii="Consolas" w:eastAsia="宋体" w:hAnsi="Consolas" w:cs="Consolas"/>
-          <w:color w:val="000000"/>
-          <w:sz w:val="27"/>
-          <w:szCs w:val="27"/>
-        </w:rPr>
-        <w:t xml:space="preserve"> SYS","</w:t>
-      </w:r>
-      <w:r>
-        <w:rPr>
-          <w:rFonts w:ascii="Consolas" w:eastAsia="宋体" w:hAnsi="Consolas" w:cs="Consolas"/>
-          <w:color w:val="000000"/>
-          <w:sz w:val="27"/>
-          <w:szCs w:val="27"/>
-        </w:rPr>
-        <w:t>1.0000</w:t>
-      </w:r>
-      <w:r>
-        <w:rPr>
-          <w:rFonts w:ascii="Consolas" w:eastAsia="宋体" w:hAnsi="Consolas" w:cs="Consolas"/>
-          <w:color w:val="000000"/>
-          <w:sz w:val="27"/>
-          <w:szCs w:val="27"/>
-        </w:rPr>
-        <w:t xml:space="preserve"> SYS"]' -p useraaaaaaab</w:t>
-      </w:r>
-    </w:p>
-    <w:p>
-      <w:pPr>
-        <w:pStyle w:val="aa"/>
-        <w:widowControl/>
-        <w:shd w:val="clear" w:color="auto" w:fill="FFFFFF"/>
-        <w:spacing w:line="360" w:lineRule="atLeast"/>
-        <w:jc w:val="left"/>
-        <w:rPr>
-          <w:rFonts w:ascii="Consolas" w:eastAsia="宋体" w:hAnsi="Consolas" w:cs="Consolas"/>
-          <w:color w:val="000000"/>
-          <w:sz w:val="27"/>
-          <w:szCs w:val="27"/>
-        </w:rPr>
-      </w:pPr>
-    </w:p>
-    <w:p>
-      <w:pPr>
-        <w:pStyle w:val="3"/>
-      </w:pPr>
-      <w:r>
         <w:t>参数说明</w:t>
       </w:r>
     </w:p>
@@ -8426,7 +8958,6 @@
     </w:p>
     <w:p>
       <w:r>
-        <w:lastRenderedPageBreak/>
         <w:t>oneRoundMaxTotalBet_anytri</w:t>
       </w:r>
       <w:r>
@@ -8696,6 +9227,7 @@
         <w:pStyle w:val="3"/>
       </w:pPr>
       <w:r>
+        <w:lastRenderedPageBreak/>
         <w:t>权限</w:t>
       </w:r>
     </w:p>
@@ -8876,7 +9408,6 @@
           <w:rFonts w:ascii="inherit" w:hAnsi="inherit"/>
           <w:color w:val="000000"/>
         </w:rPr>
-        <w:lastRenderedPageBreak/>
         <w:tab/>
       </w:r>
       <w:r>
@@ -9089,6 +9620,7 @@
         </w:numPr>
       </w:pPr>
       <w:r>
+        <w:lastRenderedPageBreak/>
         <w:t>参数说明</w:t>
       </w:r>
     </w:p>
@@ -9204,7 +9736,6 @@
         </w:numPr>
       </w:pPr>
       <w:r>
-        <w:lastRenderedPageBreak/>
         <w:t>权限</w:t>
       </w:r>
     </w:p>
@@ -9454,6 +9985,7 @@
         </w:numPr>
       </w:pPr>
       <w:r>
+        <w:lastRenderedPageBreak/>
         <w:t>链存储数据结构</w:t>
       </w:r>
     </w:p>
@@ -9625,211 +10157,211 @@
         <w:jc w:val="left"/>
       </w:pPr>
       <w:r>
+        <w:t>dealerBalance</w:t>
+      </w:r>
+      <w:r>
+        <w:t>：庄余额</w:t>
+      </w:r>
+    </w:p>
+    <w:p>
+      <w:r>
+        <w:t>oneRoundMaxTotalBet_bsoe</w:t>
+      </w:r>
+      <w:r>
+        <w:t>：</w:t>
+      </w:r>
+      <w:r>
+        <w:t>big,small,odd,even</w:t>
+      </w:r>
+      <w:r>
+        <w:t>下注位置的一轮最高的总下注额。</w:t>
+      </w:r>
+    </w:p>
+    <w:p>
+      <w:r>
+        <w:t>oneRoundMaxTotalBet_anytri</w:t>
+      </w:r>
+      <w:r>
+        <w:t>：</w:t>
+      </w:r>
+      <w:r>
+        <w:t>anytri</w:t>
+      </w:r>
+      <w:r>
+        <w:t>下注位置的一轮最高的总下注额。</w:t>
+      </w:r>
+    </w:p>
+    <w:p>
+      <w:r>
+        <w:t>oneRoundMaxTotalBet_trinum</w:t>
+      </w:r>
+      <w:r>
+        <w:t>：</w:t>
+      </w:r>
+      <w:r>
+        <w:t>tri1/tri2/tri3/tri4/tri5/tri6</w:t>
+      </w:r>
+      <w:r>
+        <w:t>下注位置的一轮最高的总下注额。</w:t>
+      </w:r>
+    </w:p>
+    <w:p>
+      <w:pPr>
+        <w:pStyle w:val="aa"/>
+        <w:widowControl/>
+        <w:shd w:val="clear" w:color="auto" w:fill="FFFFFF"/>
+        <w:spacing w:line="360" w:lineRule="atLeast"/>
+        <w:jc w:val="left"/>
+      </w:pPr>
+      <w:r>
+        <w:t>oneRoundMaxTotalBet_pairnum:pair1/pair2/pair3/pair4/pair5/pair6</w:t>
+      </w:r>
+      <w:r>
+        <w:t>下注位置的一轮最高的总下注额。</w:t>
+      </w:r>
+    </w:p>
+    <w:p>
+      <w:pPr>
+        <w:pStyle w:val="aa"/>
+        <w:widowControl/>
+        <w:shd w:val="clear" w:color="auto" w:fill="FFFFFF"/>
+        <w:spacing w:line="360" w:lineRule="atLeast"/>
+        <w:jc w:val="left"/>
+      </w:pPr>
+      <w:r>
+        <w:t>oneRoundMaxTotalBet_txx:totalxx</w:t>
+      </w:r>
+      <w:r>
+        <w:t>下注位置的一轮最高的总下注额。</w:t>
+      </w:r>
+    </w:p>
+    <w:p>
+      <w:pPr>
+        <w:pStyle w:val="aa"/>
+        <w:widowControl/>
+        <w:shd w:val="clear" w:color="auto" w:fill="FFFFFF"/>
+        <w:spacing w:line="360" w:lineRule="atLeast"/>
+        <w:jc w:val="left"/>
+      </w:pPr>
+      <w:r>
+        <w:t>oneRoundMaxTotalBet_twocom:c12/c13/c14/c15/c16/c23/c24/c25/c26/c34/c35/c36/c45/c46/c56</w:t>
+      </w:r>
+      <w:r>
+        <w:t>下注位置的一轮最高的总下注额</w:t>
+      </w:r>
+    </w:p>
+    <w:p>
+      <w:pPr>
+        <w:pStyle w:val="aa"/>
+        <w:widowControl/>
+        <w:shd w:val="clear" w:color="auto" w:fill="FFFFFF"/>
+        <w:spacing w:line="360" w:lineRule="atLeast"/>
+        <w:jc w:val="left"/>
+      </w:pPr>
+      <w:r>
+        <w:t>oneRoundMaxTotalBet_single:s1/s2/s3/s4/s5/s6</w:t>
+      </w:r>
+      <w:r>
+        <w:t>下注位置的一轮最高的总下注额</w:t>
+      </w:r>
+    </w:p>
+    <w:p>
+      <w:r>
+        <w:t>minPerBet_bsoe</w:t>
+      </w:r>
+      <w:r>
+        <w:t>：</w:t>
+      </w:r>
+      <w:r>
+        <w:t>big,small,odd,even</w:t>
+      </w:r>
+      <w:r>
+        <w:t>下注位置的一轮中每次最小下注额。</w:t>
+      </w:r>
+    </w:p>
+    <w:p>
+      <w:r>
+        <w:t>minPerBet_anytri</w:t>
+      </w:r>
+      <w:r>
+        <w:t>：</w:t>
+      </w:r>
+      <w:r>
+        <w:t>anytri</w:t>
+      </w:r>
+      <w:r>
+        <w:t>下注位置的一轮中每次最小下注额。</w:t>
+      </w:r>
+    </w:p>
+    <w:p>
+      <w:r>
+        <w:t>minPerBet_trinum</w:t>
+      </w:r>
+      <w:r>
+        <w:t>：</w:t>
+      </w:r>
+      <w:r>
+        <w:t>tri1/tri2/tri3/tri4/tri5/tri6</w:t>
+      </w:r>
+      <w:r>
+        <w:t>下注位置的一轮中每次最小下注额。</w:t>
+      </w:r>
+    </w:p>
+    <w:p>
+      <w:pPr>
+        <w:pStyle w:val="aa"/>
+        <w:widowControl/>
+        <w:shd w:val="clear" w:color="auto" w:fill="FFFFFF"/>
+        <w:spacing w:line="360" w:lineRule="atLeast"/>
+        <w:jc w:val="left"/>
+      </w:pPr>
+      <w:r>
+        <w:t>minPerBet_pairnum:pair1/pair2/pair3/pair4/pair5/pair6</w:t>
+      </w:r>
+      <w:r>
+        <w:t>下注位置的一轮中每次最小下注额</w:t>
+      </w:r>
+    </w:p>
+    <w:p>
+      <w:pPr>
+        <w:pStyle w:val="aa"/>
+        <w:widowControl/>
+        <w:shd w:val="clear" w:color="auto" w:fill="FFFFFF"/>
+        <w:spacing w:line="360" w:lineRule="atLeast"/>
+        <w:jc w:val="left"/>
+      </w:pPr>
+      <w:r>
+        <w:t>minPerBet_txx:totalxx</w:t>
+      </w:r>
+      <w:r>
+        <w:t>下注位置的一轮中每次最小下注额</w:t>
+      </w:r>
+    </w:p>
+    <w:p>
+      <w:pPr>
+        <w:pStyle w:val="aa"/>
+        <w:widowControl/>
+        <w:shd w:val="clear" w:color="auto" w:fill="FFFFFF"/>
+        <w:spacing w:line="360" w:lineRule="atLeast"/>
+        <w:jc w:val="left"/>
+      </w:pPr>
+      <w:r>
+        <w:t>minPerBet_twocom:c12/c13/c14/c15/c16/c23/c24/c25/c26/c34/c35/c36/c45/c46/c56</w:t>
+      </w:r>
+      <w:r>
+        <w:t>下注位置的一轮中每次最小下注额</w:t>
+      </w:r>
+    </w:p>
+    <w:p>
+      <w:pPr>
+        <w:pStyle w:val="aa"/>
+        <w:widowControl/>
+        <w:shd w:val="clear" w:color="auto" w:fill="FFFFFF"/>
+        <w:spacing w:line="360" w:lineRule="atLeast"/>
+        <w:jc w:val="left"/>
+      </w:pPr>
+      <w:r>
         <w:lastRenderedPageBreak/>
-        <w:t>dealerBalance</w:t>
-      </w:r>
-      <w:r>
-        <w:t>：庄余额</w:t>
-      </w:r>
-    </w:p>
-    <w:p>
-      <w:r>
-        <w:t>oneRoundMaxTotalBet_bsoe</w:t>
-      </w:r>
-      <w:r>
-        <w:t>：</w:t>
-      </w:r>
-      <w:r>
-        <w:t>big,small,odd,even</w:t>
-      </w:r>
-      <w:r>
-        <w:t>下注位置的一轮最高的总下注额。</w:t>
-      </w:r>
-    </w:p>
-    <w:p>
-      <w:r>
-        <w:t>oneRoundMaxTotalBet_anytri</w:t>
-      </w:r>
-      <w:r>
-        <w:t>：</w:t>
-      </w:r>
-      <w:r>
-        <w:t>anytri</w:t>
-      </w:r>
-      <w:r>
-        <w:t>下注位置的一轮最高的总下注额。</w:t>
-      </w:r>
-    </w:p>
-    <w:p>
-      <w:r>
-        <w:t>oneRoundMaxTotalBet_trinum</w:t>
-      </w:r>
-      <w:r>
-        <w:t>：</w:t>
-      </w:r>
-      <w:r>
-        <w:t>tri1/tri2/tri3/tri4/tri5/tri6</w:t>
-      </w:r>
-      <w:r>
-        <w:t>下注位置的一轮最高的总下注额。</w:t>
-      </w:r>
-    </w:p>
-    <w:p>
-      <w:pPr>
-        <w:pStyle w:val="aa"/>
-        <w:widowControl/>
-        <w:shd w:val="clear" w:color="auto" w:fill="FFFFFF"/>
-        <w:spacing w:line="360" w:lineRule="atLeast"/>
-        <w:jc w:val="left"/>
-      </w:pPr>
-      <w:r>
-        <w:t>oneRoundMaxTotalBet_pairnum:pair1/pair2/pair3/pair4/pair5/pair6</w:t>
-      </w:r>
-      <w:r>
-        <w:t>下注位置的一轮最高的总下注额。</w:t>
-      </w:r>
-    </w:p>
-    <w:p>
-      <w:pPr>
-        <w:pStyle w:val="aa"/>
-        <w:widowControl/>
-        <w:shd w:val="clear" w:color="auto" w:fill="FFFFFF"/>
-        <w:spacing w:line="360" w:lineRule="atLeast"/>
-        <w:jc w:val="left"/>
-      </w:pPr>
-      <w:r>
-        <w:t>oneRoundMaxTotalBet_txx:totalxx</w:t>
-      </w:r>
-      <w:r>
-        <w:t>下注位置的一轮最高的总下注额。</w:t>
-      </w:r>
-    </w:p>
-    <w:p>
-      <w:pPr>
-        <w:pStyle w:val="aa"/>
-        <w:widowControl/>
-        <w:shd w:val="clear" w:color="auto" w:fill="FFFFFF"/>
-        <w:spacing w:line="360" w:lineRule="atLeast"/>
-        <w:jc w:val="left"/>
-      </w:pPr>
-      <w:r>
-        <w:t>oneRoundMaxTotalBet_twocom:c12/c13/c14/c15/c16/c23/c24/c25/c26/c34/c35/c36/c45/c46/c56</w:t>
-      </w:r>
-      <w:r>
-        <w:t>下注位置的一轮最高的总下注额</w:t>
-      </w:r>
-    </w:p>
-    <w:p>
-      <w:pPr>
-        <w:pStyle w:val="aa"/>
-        <w:widowControl/>
-        <w:shd w:val="clear" w:color="auto" w:fill="FFFFFF"/>
-        <w:spacing w:line="360" w:lineRule="atLeast"/>
-        <w:jc w:val="left"/>
-      </w:pPr>
-      <w:r>
-        <w:t>oneRoundMaxTotalBet_single:s1/s2/s3/s4/s5/s6</w:t>
-      </w:r>
-      <w:r>
-        <w:t>下注位置的一轮最高的总下注额</w:t>
-      </w:r>
-    </w:p>
-    <w:p>
-      <w:r>
-        <w:t>minPerBet_bsoe</w:t>
-      </w:r>
-      <w:r>
-        <w:t>：</w:t>
-      </w:r>
-      <w:r>
-        <w:t>big,small,odd,even</w:t>
-      </w:r>
-      <w:r>
-        <w:t>下注位置的一轮中每次最小下注额。</w:t>
-      </w:r>
-    </w:p>
-    <w:p>
-      <w:r>
-        <w:t>minPerBet_anytri</w:t>
-      </w:r>
-      <w:r>
-        <w:t>：</w:t>
-      </w:r>
-      <w:r>
-        <w:t>anytri</w:t>
-      </w:r>
-      <w:r>
-        <w:t>下注位置的一轮中每次最小下注额。</w:t>
-      </w:r>
-    </w:p>
-    <w:p>
-      <w:r>
-        <w:t>minPerBet_trinum</w:t>
-      </w:r>
-      <w:r>
-        <w:t>：</w:t>
-      </w:r>
-      <w:r>
-        <w:t>tri1/tri2/tri3/tri4/tri5/tri6</w:t>
-      </w:r>
-      <w:r>
-        <w:t>下注位置的一轮中每次最小下注额。</w:t>
-      </w:r>
-    </w:p>
-    <w:p>
-      <w:pPr>
-        <w:pStyle w:val="aa"/>
-        <w:widowControl/>
-        <w:shd w:val="clear" w:color="auto" w:fill="FFFFFF"/>
-        <w:spacing w:line="360" w:lineRule="atLeast"/>
-        <w:jc w:val="left"/>
-      </w:pPr>
-      <w:r>
-        <w:t>minPerBet_pairnum:pair1/pair2/pair3/pair4/pair5/pair6</w:t>
-      </w:r>
-      <w:r>
-        <w:t>下注位置的一轮中每次最小下注额</w:t>
-      </w:r>
-    </w:p>
-    <w:p>
-      <w:pPr>
-        <w:pStyle w:val="aa"/>
-        <w:widowControl/>
-        <w:shd w:val="clear" w:color="auto" w:fill="FFFFFF"/>
-        <w:spacing w:line="360" w:lineRule="atLeast"/>
-        <w:jc w:val="left"/>
-      </w:pPr>
-      <w:r>
-        <w:t>minPerBet_txx:totalxx</w:t>
-      </w:r>
-      <w:r>
-        <w:t>下注位置的一轮中每次最小下注额</w:t>
-      </w:r>
-    </w:p>
-    <w:p>
-      <w:pPr>
-        <w:pStyle w:val="aa"/>
-        <w:widowControl/>
-        <w:shd w:val="clear" w:color="auto" w:fill="FFFFFF"/>
-        <w:spacing w:line="360" w:lineRule="atLeast"/>
-        <w:jc w:val="left"/>
-      </w:pPr>
-      <w:r>
-        <w:t>minPerBet_twocom:c12/c13/c14/c15/c16/c23/c24/c25/c26/c34/c35/c36/c45/c46/c56</w:t>
-      </w:r>
-      <w:r>
-        <w:t>下注位置的一轮中每次最小下注额</w:t>
-      </w:r>
-    </w:p>
-    <w:p>
-      <w:pPr>
-        <w:pStyle w:val="aa"/>
-        <w:widowControl/>
-        <w:shd w:val="clear" w:color="auto" w:fill="FFFFFF"/>
-        <w:spacing w:line="360" w:lineRule="atLeast"/>
-        <w:jc w:val="left"/>
-      </w:pPr>
-      <w:r>
         <w:t>minPerBet_single:s1/s2/s3/s4/s5/s6</w:t>
       </w:r>
       <w:r>
@@ -10178,7 +10710,6 @@
         <w:jc w:val="left"/>
       </w:pPr>
       <w:r>
-        <w:lastRenderedPageBreak/>
         <w:t>currRoundBetSum_single</w:t>
       </w:r>
       <w:r>
@@ -10375,6 +10906,7 @@
     </w:p>
     <w:p>
       <w:r>
+        <w:lastRenderedPageBreak/>
         <w:t xml:space="preserve">aliasId </w:t>
       </w:r>
       <w:r>
@@ -10510,7 +11042,7 @@
           <w:rPr>
             <w:noProof/>
           </w:rPr>
-          <w:t>5</w:t>
+          <w:t>27</w:t>
         </w:r>
         <w:r>
           <w:fldChar w:fldCharType="end"/>
@@ -10634,6 +11166,178 @@
     </w:lvl>
   </w:abstractNum>
   <w:abstractNum w:abstractNumId="1">
+    <w:nsid w:val="0B3805E0"/>
+    <w:multiLevelType w:val="multilevel"/>
+    <w:tmpl w:val="1BCA8AFC"/>
+    <w:lvl w:ilvl="0">
+      <w:start w:val="1"/>
+      <w:numFmt w:val="taiwaneseCountingThousand"/>
+      <w:lvlText w:val="(%1)"/>
+      <w:lvlJc w:val="left"/>
+      <w:pPr>
+        <w:ind w:left="420" w:hanging="420"/>
+      </w:pPr>
+    </w:lvl>
+    <w:lvl w:ilvl="1">
+      <w:start w:val="1"/>
+      <w:numFmt w:val="lowerLetter"/>
+      <w:lvlText w:val="%2)"/>
+      <w:lvlJc w:val="left"/>
+      <w:pPr>
+        <w:ind w:left="840" w:hanging="420"/>
+      </w:pPr>
+    </w:lvl>
+    <w:lvl w:ilvl="2">
+      <w:start w:val="1"/>
+      <w:numFmt w:val="lowerRoman"/>
+      <w:lvlText w:val="%3."/>
+      <w:lvlJc w:val="right"/>
+      <w:pPr>
+        <w:ind w:left="1260" w:hanging="420"/>
+      </w:pPr>
+    </w:lvl>
+    <w:lvl w:ilvl="3">
+      <w:start w:val="1"/>
+      <w:numFmt w:val="decimal"/>
+      <w:lvlText w:val="%4."/>
+      <w:lvlJc w:val="left"/>
+      <w:pPr>
+        <w:ind w:left="1680" w:hanging="420"/>
+      </w:pPr>
+    </w:lvl>
+    <w:lvl w:ilvl="4">
+      <w:start w:val="1"/>
+      <w:numFmt w:val="lowerLetter"/>
+      <w:lvlText w:val="%5)"/>
+      <w:lvlJc w:val="left"/>
+      <w:pPr>
+        <w:ind w:left="2100" w:hanging="420"/>
+      </w:pPr>
+    </w:lvl>
+    <w:lvl w:ilvl="5">
+      <w:start w:val="1"/>
+      <w:numFmt w:val="lowerRoman"/>
+      <w:lvlText w:val="%6."/>
+      <w:lvlJc w:val="right"/>
+      <w:pPr>
+        <w:ind w:left="2520" w:hanging="420"/>
+      </w:pPr>
+    </w:lvl>
+    <w:lvl w:ilvl="6">
+      <w:start w:val="1"/>
+      <w:numFmt w:val="decimal"/>
+      <w:lvlText w:val="%7."/>
+      <w:lvlJc w:val="left"/>
+      <w:pPr>
+        <w:ind w:left="2940" w:hanging="420"/>
+      </w:pPr>
+    </w:lvl>
+    <w:lvl w:ilvl="7">
+      <w:start w:val="1"/>
+      <w:numFmt w:val="lowerLetter"/>
+      <w:lvlText w:val="%8)"/>
+      <w:lvlJc w:val="left"/>
+      <w:pPr>
+        <w:ind w:left="3360" w:hanging="420"/>
+      </w:pPr>
+    </w:lvl>
+    <w:lvl w:ilvl="8">
+      <w:start w:val="1"/>
+      <w:numFmt w:val="lowerRoman"/>
+      <w:lvlText w:val="%9."/>
+      <w:lvlJc w:val="right"/>
+      <w:pPr>
+        <w:ind w:left="3780" w:hanging="420"/>
+      </w:pPr>
+    </w:lvl>
+  </w:abstractNum>
+  <w:abstractNum w:abstractNumId="2">
+    <w:nsid w:val="0B51561A"/>
+    <w:multiLevelType w:val="multilevel"/>
+    <w:tmpl w:val="B7EA044E"/>
+    <w:lvl w:ilvl="0">
+      <w:start w:val="1"/>
+      <w:numFmt w:val="decimal"/>
+      <w:lvlText w:val="%1."/>
+      <w:lvlJc w:val="left"/>
+      <w:pPr>
+        <w:ind w:left="420" w:hanging="420"/>
+      </w:pPr>
+    </w:lvl>
+    <w:lvl w:ilvl="1">
+      <w:start w:val="1"/>
+      <w:numFmt w:val="lowerLetter"/>
+      <w:lvlText w:val="%2)"/>
+      <w:lvlJc w:val="left"/>
+      <w:pPr>
+        <w:ind w:left="840" w:hanging="420"/>
+      </w:pPr>
+    </w:lvl>
+    <w:lvl w:ilvl="2">
+      <w:start w:val="1"/>
+      <w:numFmt w:val="lowerRoman"/>
+      <w:lvlText w:val="%3."/>
+      <w:lvlJc w:val="right"/>
+      <w:pPr>
+        <w:ind w:left="1260" w:hanging="420"/>
+      </w:pPr>
+    </w:lvl>
+    <w:lvl w:ilvl="3">
+      <w:start w:val="1"/>
+      <w:numFmt w:val="decimal"/>
+      <w:lvlText w:val="%4."/>
+      <w:lvlJc w:val="left"/>
+      <w:pPr>
+        <w:ind w:left="1680" w:hanging="420"/>
+      </w:pPr>
+    </w:lvl>
+    <w:lvl w:ilvl="4">
+      <w:start w:val="1"/>
+      <w:numFmt w:val="lowerLetter"/>
+      <w:lvlText w:val="%5)"/>
+      <w:lvlJc w:val="left"/>
+      <w:pPr>
+        <w:ind w:left="2100" w:hanging="420"/>
+      </w:pPr>
+    </w:lvl>
+    <w:lvl w:ilvl="5">
+      <w:start w:val="1"/>
+      <w:numFmt w:val="lowerRoman"/>
+      <w:lvlText w:val="%6."/>
+      <w:lvlJc w:val="right"/>
+      <w:pPr>
+        <w:ind w:left="2520" w:hanging="420"/>
+      </w:pPr>
+    </w:lvl>
+    <w:lvl w:ilvl="6">
+      <w:start w:val="1"/>
+      <w:numFmt w:val="decimal"/>
+      <w:lvlText w:val="%7."/>
+      <w:lvlJc w:val="left"/>
+      <w:pPr>
+        <w:ind w:left="2940" w:hanging="420"/>
+      </w:pPr>
+    </w:lvl>
+    <w:lvl w:ilvl="7">
+      <w:start w:val="1"/>
+      <w:numFmt w:val="lowerLetter"/>
+      <w:lvlText w:val="%8)"/>
+      <w:lvlJc w:val="left"/>
+      <w:pPr>
+        <w:ind w:left="3360" w:hanging="420"/>
+      </w:pPr>
+    </w:lvl>
+    <w:lvl w:ilvl="8">
+      <w:start w:val="1"/>
+      <w:numFmt w:val="lowerRoman"/>
+      <w:lvlText w:val="%9."/>
+      <w:lvlJc w:val="right"/>
+      <w:pPr>
+        <w:ind w:left="3780" w:hanging="420"/>
+      </w:pPr>
+    </w:lvl>
+  </w:abstractNum>
+  <w:abstractNum w:abstractNumId="3">
     <w:nsid w:val="138F0237"/>
     <w:multiLevelType w:val="multilevel"/>
     <w:tmpl w:val="3C2E3ABE"/>
@@ -10719,7 +11423,7 @@
       </w:pPr>
     </w:lvl>
   </w:abstractNum>
-  <w:abstractNum w:abstractNumId="2">
+  <w:abstractNum w:abstractNumId="4">
     <w:nsid w:val="16376B4C"/>
     <w:multiLevelType w:val="multilevel"/>
     <w:tmpl w:val="2652A396"/>
@@ -10805,7 +11509,7 @@
       </w:pPr>
     </w:lvl>
   </w:abstractNum>
-  <w:abstractNum w:abstractNumId="3">
+  <w:abstractNum w:abstractNumId="5">
     <w:nsid w:val="185F23B0"/>
     <w:multiLevelType w:val="multilevel"/>
     <w:tmpl w:val="A446C164"/>
@@ -10891,7 +11595,7 @@
       </w:pPr>
     </w:lvl>
   </w:abstractNum>
-  <w:abstractNum w:abstractNumId="4">
+  <w:abstractNum w:abstractNumId="6">
     <w:nsid w:val="31F427D8"/>
     <w:multiLevelType w:val="multilevel"/>
     <w:tmpl w:val="7EA292F2"/>
@@ -10977,7 +11681,7 @@
       </w:pPr>
     </w:lvl>
   </w:abstractNum>
-  <w:abstractNum w:abstractNumId="5">
+  <w:abstractNum w:abstractNumId="7">
     <w:nsid w:val="364375B1"/>
     <w:multiLevelType w:val="multilevel"/>
     <w:tmpl w:val="D3FE4382"/>
@@ -11063,7 +11767,7 @@
       </w:pPr>
     </w:lvl>
   </w:abstractNum>
-  <w:abstractNum w:abstractNumId="6">
+  <w:abstractNum w:abstractNumId="8">
     <w:nsid w:val="38F30F75"/>
     <w:multiLevelType w:val="multilevel"/>
     <w:tmpl w:val="6CC68630"/>
@@ -11149,7 +11853,93 @@
       </w:pPr>
     </w:lvl>
   </w:abstractNum>
-  <w:abstractNum w:abstractNumId="7">
+  <w:abstractNum w:abstractNumId="9">
+    <w:nsid w:val="42021461"/>
+    <w:multiLevelType w:val="multilevel"/>
+    <w:tmpl w:val="E100693C"/>
+    <w:lvl w:ilvl="0">
+      <w:start w:val="1"/>
+      <w:numFmt w:val="decimal"/>
+      <w:lvlText w:val="%1."/>
+      <w:lvlJc w:val="left"/>
+      <w:pPr>
+        <w:ind w:left="420" w:hanging="420"/>
+      </w:pPr>
+    </w:lvl>
+    <w:lvl w:ilvl="1">
+      <w:start w:val="1"/>
+      <w:numFmt w:val="lowerLetter"/>
+      <w:lvlText w:val="%2)"/>
+      <w:lvlJc w:val="left"/>
+      <w:pPr>
+        <w:ind w:left="840" w:hanging="420"/>
+      </w:pPr>
+    </w:lvl>
+    <w:lvl w:ilvl="2">
+      <w:start w:val="1"/>
+      <w:numFmt w:val="lowerRoman"/>
+      <w:lvlText w:val="%3."/>
+      <w:lvlJc w:val="right"/>
+      <w:pPr>
+        <w:ind w:left="1260" w:hanging="420"/>
+      </w:pPr>
+    </w:lvl>
+    <w:lvl w:ilvl="3">
+      <w:start w:val="1"/>
+      <w:numFmt w:val="decimal"/>
+      <w:lvlText w:val="%4."/>
+      <w:lvlJc w:val="left"/>
+      <w:pPr>
+        <w:ind w:left="1680" w:hanging="420"/>
+      </w:pPr>
+    </w:lvl>
+    <w:lvl w:ilvl="4">
+      <w:start w:val="1"/>
+      <w:numFmt w:val="lowerLetter"/>
+      <w:lvlText w:val="%5)"/>
+      <w:lvlJc w:val="left"/>
+      <w:pPr>
+        <w:ind w:left="2100" w:hanging="420"/>
+      </w:pPr>
+    </w:lvl>
+    <w:lvl w:ilvl="5">
+      <w:start w:val="1"/>
+      <w:numFmt w:val="lowerRoman"/>
+      <w:lvlText w:val="%6."/>
+      <w:lvlJc w:val="right"/>
+      <w:pPr>
+        <w:ind w:left="2520" w:hanging="420"/>
+      </w:pPr>
+    </w:lvl>
+    <w:lvl w:ilvl="6">
+      <w:start w:val="1"/>
+      <w:numFmt w:val="decimal"/>
+      <w:lvlText w:val="%7."/>
+      <w:lvlJc w:val="left"/>
+      <w:pPr>
+        <w:ind w:left="2940" w:hanging="420"/>
+      </w:pPr>
+    </w:lvl>
+    <w:lvl w:ilvl="7">
+      <w:start w:val="1"/>
+      <w:numFmt w:val="lowerLetter"/>
+      <w:lvlText w:val="%8)"/>
+      <w:lvlJc w:val="left"/>
+      <w:pPr>
+        <w:ind w:left="3360" w:hanging="420"/>
+      </w:pPr>
+    </w:lvl>
+    <w:lvl w:ilvl="8">
+      <w:start w:val="1"/>
+      <w:numFmt w:val="lowerRoman"/>
+      <w:lvlText w:val="%9."/>
+      <w:lvlJc w:val="right"/>
+      <w:pPr>
+        <w:ind w:left="3780" w:hanging="420"/>
+      </w:pPr>
+    </w:lvl>
+  </w:abstractNum>
+  <w:abstractNum w:abstractNumId="10">
     <w:nsid w:val="42341497"/>
     <w:multiLevelType w:val="multilevel"/>
     <w:tmpl w:val="39641F42"/>
@@ -11235,7 +12025,7 @@
       </w:pPr>
     </w:lvl>
   </w:abstractNum>
-  <w:abstractNum w:abstractNumId="8">
+  <w:abstractNum w:abstractNumId="11">
     <w:nsid w:val="498D5F24"/>
     <w:multiLevelType w:val="multilevel"/>
     <w:tmpl w:val="61486214"/>
@@ -11321,7 +12111,7 @@
       </w:pPr>
     </w:lvl>
   </w:abstractNum>
-  <w:abstractNum w:abstractNumId="9">
+  <w:abstractNum w:abstractNumId="12">
     <w:nsid w:val="4BAC390A"/>
     <w:multiLevelType w:val="multilevel"/>
     <w:tmpl w:val="D48201F4"/>
@@ -11407,7 +12197,7 @@
       </w:pPr>
     </w:lvl>
   </w:abstractNum>
-  <w:abstractNum w:abstractNumId="10">
+  <w:abstractNum w:abstractNumId="13">
     <w:nsid w:val="4C7743BC"/>
     <w:multiLevelType w:val="multilevel"/>
     <w:tmpl w:val="938E2BFC"/>
@@ -11493,7 +12283,7 @@
       </w:pPr>
     </w:lvl>
   </w:abstractNum>
-  <w:abstractNum w:abstractNumId="11">
+  <w:abstractNum w:abstractNumId="14">
     <w:nsid w:val="4ED86B9E"/>
     <w:multiLevelType w:val="multilevel"/>
     <w:tmpl w:val="AB4E7E3E"/>
@@ -11579,7 +12369,7 @@
       </w:pPr>
     </w:lvl>
   </w:abstractNum>
-  <w:abstractNum w:abstractNumId="12">
+  <w:abstractNum w:abstractNumId="15">
     <w:nsid w:val="59C63A1E"/>
     <w:multiLevelType w:val="multilevel"/>
     <w:tmpl w:val="919484D0"/>
@@ -11665,7 +12455,7 @@
       </w:pPr>
     </w:lvl>
   </w:abstractNum>
-  <w:abstractNum w:abstractNumId="13">
+  <w:abstractNum w:abstractNumId="16">
     <w:nsid w:val="5E384242"/>
     <w:multiLevelType w:val="multilevel"/>
     <w:tmpl w:val="4C468F1E"/>
@@ -11751,7 +12541,7 @@
       </w:pPr>
     </w:lvl>
   </w:abstractNum>
-  <w:abstractNum w:abstractNumId="14">
+  <w:abstractNum w:abstractNumId="17">
     <w:nsid w:val="60310DC2"/>
     <w:multiLevelType w:val="multilevel"/>
     <w:tmpl w:val="EDAEF1BA"/>
@@ -11837,7 +12627,7 @@
       </w:pPr>
     </w:lvl>
   </w:abstractNum>
-  <w:abstractNum w:abstractNumId="15">
+  <w:abstractNum w:abstractNumId="18">
     <w:nsid w:val="67C24665"/>
     <w:multiLevelType w:val="multilevel"/>
     <w:tmpl w:val="AAC24264"/>
@@ -11923,7 +12713,7 @@
       </w:pPr>
     </w:lvl>
   </w:abstractNum>
-  <w:abstractNum w:abstractNumId="16">
+  <w:abstractNum w:abstractNumId="19">
     <w:nsid w:val="78290DF9"/>
     <w:multiLevelType w:val="multilevel"/>
     <w:tmpl w:val="90D4B51C"/>
@@ -12042,7 +12832,7 @@
       </w:pPr>
     </w:lvl>
   </w:abstractNum>
-  <w:abstractNum w:abstractNumId="17">
+  <w:abstractNum w:abstractNumId="20">
     <w:nsid w:val="78535628"/>
     <w:multiLevelType w:val="multilevel"/>
     <w:tmpl w:val="07A6AEFC"/>
@@ -12128,7 +12918,7 @@
       </w:pPr>
     </w:lvl>
   </w:abstractNum>
-  <w:abstractNum w:abstractNumId="18">
+  <w:abstractNum w:abstractNumId="21">
     <w:nsid w:val="7FAB0A2E"/>
     <w:multiLevelType w:val="multilevel"/>
     <w:tmpl w:val="55425CFC"/>
@@ -12215,64 +13005,64 @@
     </w:lvl>
   </w:abstractNum>
   <w:num w:numId="1">
-    <w:abstractNumId w:val="16"/>
+    <w:abstractNumId w:val="19"/>
   </w:num>
   <w:num w:numId="2">
-    <w:abstractNumId w:val="8"/>
+    <w:abstractNumId w:val="11"/>
   </w:num>
   <w:num w:numId="3">
-    <w:abstractNumId w:val="2"/>
+    <w:abstractNumId w:val="4"/>
   </w:num>
   <w:num w:numId="4">
+    <w:abstractNumId w:val="5"/>
+  </w:num>
+  <w:num w:numId="5">
+    <w:abstractNumId w:val="15"/>
+  </w:num>
+  <w:num w:numId="6">
+    <w:abstractNumId w:val="12"/>
+  </w:num>
+  <w:num w:numId="7">
     <w:abstractNumId w:val="3"/>
   </w:num>
-  <w:num w:numId="5">
-    <w:abstractNumId w:val="12"/>
-  </w:num>
-  <w:num w:numId="6">
-    <w:abstractNumId w:val="9"/>
-  </w:num>
-  <w:num w:numId="7">
-    <w:abstractNumId w:val="1"/>
-  </w:num>
   <w:num w:numId="8">
-    <w:abstractNumId w:val="17"/>
+    <w:abstractNumId w:val="20"/>
   </w:num>
   <w:num w:numId="9">
-    <w:abstractNumId w:val="11"/>
+    <w:abstractNumId w:val="14"/>
   </w:num>
   <w:num w:numId="10">
-    <w:abstractNumId w:val="10"/>
+    <w:abstractNumId w:val="13"/>
   </w:num>
   <w:num w:numId="11">
-    <w:abstractNumId w:val="14"/>
+    <w:abstractNumId w:val="17"/>
   </w:num>
   <w:num w:numId="12">
     <w:abstractNumId w:val="0"/>
   </w:num>
   <w:num w:numId="13">
-    <w:abstractNumId w:val="15"/>
+    <w:abstractNumId w:val="18"/>
   </w:num>
   <w:num w:numId="14">
-    <w:abstractNumId w:val="4"/>
+    <w:abstractNumId w:val="6"/>
   </w:num>
   <w:num w:numId="15">
-    <w:abstractNumId w:val="13"/>
+    <w:abstractNumId w:val="16"/>
   </w:num>
   <w:num w:numId="16">
-    <w:abstractNumId w:val="18"/>
+    <w:abstractNumId w:val="21"/>
   </w:num>
   <w:num w:numId="17">
+    <w:abstractNumId w:val="10"/>
+  </w:num>
+  <w:num w:numId="18">
+    <w:abstractNumId w:val="8"/>
+  </w:num>
+  <w:num w:numId="19">
     <w:abstractNumId w:val="7"/>
   </w:num>
-  <w:num w:numId="18">
-    <w:abstractNumId w:val="6"/>
-  </w:num>
-  <w:num w:numId="19">
-    <w:abstractNumId w:val="5"/>
-  </w:num>
   <w:num w:numId="20">
-    <w:abstractNumId w:val="16"/>
+    <w:abstractNumId w:val="19"/>
     <w:lvlOverride w:ilvl="0">
       <w:startOverride w:val="1"/>
     </w:lvlOverride>
@@ -12300,6 +13090,15 @@
     <w:lvlOverride w:ilvl="8">
       <w:startOverride w:val="1"/>
     </w:lvlOverride>
+  </w:num>
+  <w:num w:numId="21">
+    <w:abstractNumId w:val="1"/>
+  </w:num>
+  <w:num w:numId="22">
+    <w:abstractNumId w:val="2"/>
+  </w:num>
+  <w:num w:numId="23">
+    <w:abstractNumId w:val="9"/>
   </w:num>
   <w:numIdMacAtCleanup w:val="20"/>
 </w:numbering>
@@ -13275,7 +14074,7 @@
 </file>
 
 <file path=customXml/itemProps1.xml><?xml version="1.0" encoding="utf-8"?>
-<ds:datastoreItem xmlns:ds="http://schemas.openxmlformats.org/officeDocument/2006/customXml" ds:itemID="{8BBAD138-A725-42B2-93D3-D4B51CF86654}">
+<ds:datastoreItem xmlns:ds="http://schemas.openxmlformats.org/officeDocument/2006/customXml" ds:itemID="{BF9B9E7B-EF0B-4504-8620-4643B6513CA6}">
   <ds:schemaRefs>
     <ds:schemaRef ds:uri="http://schemas.openxmlformats.org/officeDocument/2006/bibliography"/>
   </ds:schemaRefs>

--- a/doc/interface/sic_interface.docx
+++ b/doc/interface/sic_interface.docx
@@ -54,7 +54,25 @@
           <w:sz w:val="27"/>
           <w:szCs w:val="27"/>
         </w:rPr>
-        <w:t xml:space="preserve">newtable(name dealer, asset deposit, </w:t>
+        <w:t>newtable(</w:t>
+      </w:r>
+      <w:r>
+        <w:rPr>
+          <w:rFonts w:ascii="Consolas" w:eastAsia="宋体" w:hAnsi="Consolas" w:cs="Consolas"/>
+          <w:color w:val="000000"/>
+          <w:sz w:val="27"/>
+          <w:szCs w:val="27"/>
+        </w:rPr>
+        <w:t xml:space="preserve">uint64_t newtableId, </w:t>
+      </w:r>
+      <w:r>
+        <w:rPr>
+          <w:rFonts w:ascii="Consolas" w:eastAsia="宋体" w:hAnsi="Consolas" w:cs="Consolas"/>
+          <w:color w:val="000000"/>
+          <w:sz w:val="27"/>
+          <w:szCs w:val="27"/>
+        </w:rPr>
+        <w:t xml:space="preserve">name dealer, asset deposit, </w:t>
       </w:r>
       <w:r>
         <w:rPr>
@@ -73,7 +91,27 @@
           <w:sz w:val="27"/>
           <w:szCs w:val="27"/>
         </w:rPr>
-        <w:t>isPrivate, name code, string sym, string commission_rate_agent, string commission_rate_player, asset oneRoundMaxTotalBet_bsoe, asset minPerBet_bsoe, asset oneRoundMaxTotalBet_anytri, asset minPerBet_anytri, asset oneRoundMaxTotalBet_trinum, asset minPerBet_trinum, asset oneRoundMaxTotalBet_pairnum, asset minPerBet_pairnum, asset oneRoundMaxTotalBet_txx, asset minPerBet_txx, asset oneRoundMaxTotalBet_twocom, asset minPerBet_twocom, asset oneRoundMaxTotalBet_single, asset minPerBet_single);</w:t>
+        <w:t xml:space="preserve">isPrivate, name code, string sym, string commission_rate_agent, string commission_rate_player, asset oneRoundMaxTotalBet_bsoe, asset minPerBet_bsoe, asset oneRoundMaxTotalBet_anytri, asset minPerBet_anytri, asset oneRoundMaxTotalBet_trinum, </w:t>
+      </w:r>
+      <w:proofErr w:type="gramStart"/>
+      <w:r>
+        <w:rPr>
+          <w:rFonts w:ascii="Consolas" w:eastAsia="宋体" w:hAnsi="Consolas" w:cs="Consolas"/>
+          <w:color w:val="000000"/>
+          <w:sz w:val="27"/>
+          <w:szCs w:val="27"/>
+        </w:rPr>
+        <w:t>asset</w:t>
+      </w:r>
+      <w:proofErr w:type="gramEnd"/>
+      <w:r>
+        <w:rPr>
+          <w:rFonts w:ascii="Consolas" w:eastAsia="宋体" w:hAnsi="Consolas" w:cs="Consolas"/>
+          <w:color w:val="000000"/>
+          <w:sz w:val="27"/>
+          <w:szCs w:val="27"/>
+        </w:rPr>
+        <w:t xml:space="preserve"> minPerBet_trinum, asset oneRoundMaxTotalBet_pairnum, asset minPerBet_pairnum, asset oneRoundMaxTotalBet_txx, asset minPerBet_txx, asset oneRoundMaxTotalBet_twocom, asset minPerBet_twocom, asset oneRoundMaxTotalBet_single, asset minPerBet_single);</w:t>
       </w:r>
     </w:p>
     <w:p>
@@ -117,7 +155,25 @@
           <w:sz w:val="27"/>
           <w:szCs w:val="27"/>
         </w:rPr>
-        <w:t>newtable '[useraaaaaaab,"4000.</w:t>
+        <w:t>newtable '[</w:t>
+      </w:r>
+      <w:r>
+        <w:rPr>
+          <w:rFonts w:ascii="Consolas" w:eastAsia="宋体" w:hAnsi="Consolas" w:cs="Consolas"/>
+          <w:color w:val="000000"/>
+          <w:sz w:val="27"/>
+          <w:szCs w:val="27"/>
+        </w:rPr>
+        <w:t>10,</w:t>
+      </w:r>
+      <w:r>
+        <w:rPr>
+          <w:rFonts w:ascii="Consolas" w:eastAsia="宋体" w:hAnsi="Consolas" w:cs="Consolas"/>
+          <w:color w:val="000000"/>
+          <w:sz w:val="27"/>
+          <w:szCs w:val="27"/>
+        </w:rPr>
+        <w:t>useraaaaaaab,"4000.</w:t>
       </w:r>
       <w:r>
         <w:rPr>
@@ -208,78 +264,6 @@
           <w:szCs w:val="27"/>
         </w:rPr>
         <w:t xml:space="preserve"> SYS","10.</w:t>
-      </w:r>
-      <w:r>
-        <w:rPr>
-          <w:rFonts w:ascii="Consolas" w:eastAsia="宋体" w:hAnsi="Consolas" w:cs="Consolas"/>
-          <w:color w:val="000000"/>
-          <w:sz w:val="27"/>
-          <w:szCs w:val="27"/>
-        </w:rPr>
-        <w:t>1.0000</w:t>
-      </w:r>
-      <w:r>
-        <w:rPr>
-          <w:rFonts w:ascii="Consolas" w:eastAsia="宋体" w:hAnsi="Consolas" w:cs="Consolas"/>
-          <w:color w:val="000000"/>
-          <w:sz w:val="27"/>
-          <w:szCs w:val="27"/>
-        </w:rPr>
-        <w:t xml:space="preserve"> SYS","</w:t>
-      </w:r>
-      <w:r>
-        <w:rPr>
-          <w:rFonts w:ascii="Consolas" w:eastAsia="宋体" w:hAnsi="Consolas" w:cs="Consolas"/>
-          <w:color w:val="000000"/>
-          <w:sz w:val="27"/>
-          <w:szCs w:val="27"/>
-        </w:rPr>
-        <w:t>1.0000</w:t>
-      </w:r>
-      <w:r>
-        <w:rPr>
-          <w:rFonts w:ascii="Consolas" w:eastAsia="宋体" w:hAnsi="Consolas" w:cs="Consolas"/>
-          <w:color w:val="000000"/>
-          <w:sz w:val="27"/>
-          <w:szCs w:val="27"/>
-        </w:rPr>
-        <w:t xml:space="preserve"> SYS","</w:t>
-      </w:r>
-      <w:r>
-        <w:rPr>
-          <w:rFonts w:ascii="Consolas" w:eastAsia="宋体" w:hAnsi="Consolas" w:cs="Consolas"/>
-          <w:color w:val="000000"/>
-          <w:sz w:val="27"/>
-          <w:szCs w:val="27"/>
-        </w:rPr>
-        <w:t>1.0000</w:t>
-      </w:r>
-      <w:r>
-        <w:rPr>
-          <w:rFonts w:ascii="Consolas" w:eastAsia="宋体" w:hAnsi="Consolas" w:cs="Consolas"/>
-          <w:color w:val="000000"/>
-          <w:sz w:val="27"/>
-          <w:szCs w:val="27"/>
-        </w:rPr>
-        <w:t xml:space="preserve"> SYS","</w:t>
-      </w:r>
-      <w:r>
-        <w:rPr>
-          <w:rFonts w:ascii="Consolas" w:eastAsia="宋体" w:hAnsi="Consolas" w:cs="Consolas"/>
-          <w:color w:val="000000"/>
-          <w:sz w:val="27"/>
-          <w:szCs w:val="27"/>
-        </w:rPr>
-        <w:t>1.0000</w:t>
-      </w:r>
-      <w:r>
-        <w:rPr>
-          <w:rFonts w:ascii="Consolas" w:eastAsia="宋体" w:hAnsi="Consolas" w:cs="Consolas"/>
-          <w:color w:val="000000"/>
-          <w:sz w:val="27"/>
-          <w:szCs w:val="27"/>
-        </w:rPr>
-        <w:t xml:space="preserve"> SYS","</w:t>
       </w:r>
       <w:r>
         <w:rPr>
@@ -308,6 +292,78 @@
         </w:rPr>
         <w:lastRenderedPageBreak/>
         <w:t>SYS","</w:t>
+      </w:r>
+      <w:r>
+        <w:rPr>
+          <w:rFonts w:ascii="Consolas" w:eastAsia="宋体" w:hAnsi="Consolas" w:cs="Consolas"/>
+          <w:color w:val="000000"/>
+          <w:sz w:val="27"/>
+          <w:szCs w:val="27"/>
+        </w:rPr>
+        <w:t>1.0000</w:t>
+      </w:r>
+      <w:r>
+        <w:rPr>
+          <w:rFonts w:ascii="Consolas" w:eastAsia="宋体" w:hAnsi="Consolas" w:cs="Consolas"/>
+          <w:color w:val="000000"/>
+          <w:sz w:val="27"/>
+          <w:szCs w:val="27"/>
+        </w:rPr>
+        <w:t xml:space="preserve"> SYS","</w:t>
+      </w:r>
+      <w:r>
+        <w:rPr>
+          <w:rFonts w:ascii="Consolas" w:eastAsia="宋体" w:hAnsi="Consolas" w:cs="Consolas"/>
+          <w:color w:val="000000"/>
+          <w:sz w:val="27"/>
+          <w:szCs w:val="27"/>
+        </w:rPr>
+        <w:t>1.0000</w:t>
+      </w:r>
+      <w:r>
+        <w:rPr>
+          <w:rFonts w:ascii="Consolas" w:eastAsia="宋体" w:hAnsi="Consolas" w:cs="Consolas"/>
+          <w:color w:val="000000"/>
+          <w:sz w:val="27"/>
+          <w:szCs w:val="27"/>
+        </w:rPr>
+        <w:t xml:space="preserve"> SYS","</w:t>
+      </w:r>
+      <w:r>
+        <w:rPr>
+          <w:rFonts w:ascii="Consolas" w:eastAsia="宋体" w:hAnsi="Consolas" w:cs="Consolas"/>
+          <w:color w:val="000000"/>
+          <w:sz w:val="27"/>
+          <w:szCs w:val="27"/>
+        </w:rPr>
+        <w:t>1.0000</w:t>
+      </w:r>
+      <w:r>
+        <w:rPr>
+          <w:rFonts w:ascii="Consolas" w:eastAsia="宋体" w:hAnsi="Consolas" w:cs="Consolas"/>
+          <w:color w:val="000000"/>
+          <w:sz w:val="27"/>
+          <w:szCs w:val="27"/>
+        </w:rPr>
+        <w:t xml:space="preserve"> SYS","</w:t>
+      </w:r>
+      <w:r>
+        <w:rPr>
+          <w:rFonts w:ascii="Consolas" w:eastAsia="宋体" w:hAnsi="Consolas" w:cs="Consolas"/>
+          <w:color w:val="000000"/>
+          <w:sz w:val="27"/>
+          <w:szCs w:val="27"/>
+        </w:rPr>
+        <w:t>1.0000</w:t>
+      </w:r>
+      <w:r>
+        <w:rPr>
+          <w:rFonts w:ascii="Consolas" w:eastAsia="宋体" w:hAnsi="Consolas" w:cs="Consolas"/>
+          <w:color w:val="000000"/>
+          <w:sz w:val="27"/>
+          <w:szCs w:val="27"/>
+        </w:rPr>
+        <w:t xml:space="preserve"> SYS","</w:t>
       </w:r>
       <w:r>
         <w:rPr>
@@ -427,6 +483,33 @@
       </w:r>
     </w:p>
     <w:p>
+      <w:pPr>
+        <w:rPr>
+          <w:rFonts w:hint="eastAsia"/>
+        </w:rPr>
+      </w:pPr>
+      <w:bookmarkStart w:id="1" w:name="_GoBack"/>
+      <w:bookmarkEnd w:id="1"/>
+      <w:r>
+        <w:t>newtableId</w:t>
+      </w:r>
+      <w:r>
+        <w:rPr>
+          <w:rFonts w:hint="eastAsia"/>
+        </w:rPr>
+        <w:t>：</w:t>
+      </w:r>
+      <w:r>
+        <w:t>桌</w:t>
+      </w:r>
+      <w:r>
+        <w:t>ID</w:t>
+      </w:r>
+      <w:r>
+        <w:t>，主键</w:t>
+      </w:r>
+    </w:p>
+    <w:p>
       <w:r>
         <w:t>dealer</w:t>
       </w:r>
@@ -769,11 +852,11 @@
         <w:spacing w:line="360" w:lineRule="atLeast"/>
         <w:jc w:val="left"/>
       </w:pPr>
-      <w:bookmarkStart w:id="1" w:name="__DdeLink__1370_1169726163"/>
+      <w:bookmarkStart w:id="2" w:name="__DdeLink__1370_1169726163"/>
       <w:r>
         <w:t>minPerBet_single:s1/s2/s3/s4/s5/s6</w:t>
       </w:r>
-      <w:bookmarkEnd w:id="1"/>
+      <w:bookmarkEnd w:id="2"/>
       <w:r>
         <w:t>下注位置的一轮中每次最小下注额</w:t>
       </w:r>
@@ -787,6 +870,7 @@
         </w:numPr>
       </w:pPr>
       <w:r>
+        <w:lastRenderedPageBreak/>
         <w:t>接口解释</w:t>
       </w:r>
     </w:p>
@@ -809,7 +893,6 @@
         <w:t>。创建桌的时候，要传入创建者以及转账桌抵押额，是否公开显示该桌，币种以及发币账户，</w:t>
       </w:r>
       <w:r>
-        <w:lastRenderedPageBreak/>
         <w:t>agent</w:t>
       </w:r>
       <w:r>
@@ -1372,6 +1455,7 @@
           <w:rFonts w:ascii="inherit" w:hAnsi="inherit"/>
           <w:color w:val="000000"/>
         </w:rPr>
+        <w:lastRenderedPageBreak/>
         <w:t xml:space="preserve">(2) </w:t>
       </w:r>
       <w:proofErr w:type="gramStart"/>
@@ -1714,6 +1798,7 @@
         </w:numPr>
       </w:pPr>
       <w:r>
+        <w:lastRenderedPageBreak/>
         <w:t>权限</w:t>
       </w:r>
     </w:p>
@@ -1759,7 +1844,6 @@
         </w:numPr>
       </w:pPr>
       <w:r>
-        <w:lastRenderedPageBreak/>
         <w:t>状态表</w:t>
       </w:r>
       <w:r>
@@ -2175,6 +2259,7 @@
         </w:numPr>
       </w:pPr>
       <w:r>
+        <w:lastRenderedPageBreak/>
         <w:t>参数说明</w:t>
       </w:r>
     </w:p>
@@ -2230,7 +2315,6 @@
         </w:numPr>
       </w:pPr>
       <w:r>
-        <w:lastRenderedPageBreak/>
         <w:t>接口解释</w:t>
       </w:r>
     </w:p>
@@ -2666,6 +2750,7 @@
         </w:numPr>
       </w:pPr>
       <w:r>
+        <w:lastRenderedPageBreak/>
         <w:t>玩家下注</w:t>
       </w:r>
     </w:p>
@@ -2701,18 +2786,7 @@
           <w:sz w:val="27"/>
           <w:szCs w:val="27"/>
         </w:rPr>
-        <w:t>uint64_t tableId, name player, string bet, string agentalia</w:t>
-      </w:r>
-      <w:bookmarkStart w:id="2" w:name="_GoBack"/>
-      <w:bookmarkEnd w:id="2"/>
-      <w:r>
-        <w:rPr>
-          <w:rFonts w:ascii="Consolas" w:eastAsia="宋体" w:hAnsi="Consolas" w:cs="Consolas"/>
-          <w:color w:val="000000"/>
-          <w:sz w:val="27"/>
-          <w:szCs w:val="27"/>
-        </w:rPr>
-        <w:t>s, string nickname);</w:t>
+        <w:t>uint64_t tableId, name player, string bet, string agentalias, string nickname);</w:t>
       </w:r>
     </w:p>
     <w:p>
@@ -2738,7 +2812,6 @@
         </w:numPr>
       </w:pPr>
       <w:r>
-        <w:lastRenderedPageBreak/>
         <w:t>调用方法</w:t>
       </w:r>
     </w:p>
@@ -3004,6 +3077,7 @@
     </w:p>
     <w:p>
       <w:r>
+        <w:lastRenderedPageBreak/>
         <w:t>agentalias:</w:t>
       </w:r>
       <w:r>
@@ -3057,7 +3131,6 @@
     </w:p>
     <w:p>
       <w:r>
-        <w:lastRenderedPageBreak/>
         <w:t>注意：</w:t>
       </w:r>
     </w:p>
@@ -3483,6 +3556,7 @@
         </w:numPr>
       </w:pPr>
       <w:r>
+        <w:lastRenderedPageBreak/>
         <w:t>调用方法</w:t>
       </w:r>
     </w:p>
@@ -3583,7 +3657,6 @@
     </w:p>
     <w:p>
       <w:r>
-        <w:lastRenderedPageBreak/>
         <w:t>tableId</w:t>
       </w:r>
       <w:r>
@@ -3913,6 +3986,7 @@
         </w:numPr>
       </w:pPr>
       <w:r>
+        <w:lastRenderedPageBreak/>
         <w:t>庄种子验证</w:t>
       </w:r>
     </w:p>
@@ -4040,7 +4114,6 @@
         </w:numPr>
       </w:pPr>
       <w:r>
-        <w:lastRenderedPageBreak/>
         <w:t>参数说明</w:t>
       </w:r>
     </w:p>
@@ -4264,6 +4337,7 @@
           <w:rFonts w:ascii="inherit" w:hAnsi="inherit"/>
           <w:color w:val="000000"/>
         </w:rPr>
+        <w:lastRenderedPageBreak/>
         <w:tab/>
         <w:t>dSeedVerity</w:t>
       </w:r>
@@ -4466,7 +4540,6 @@
         </w:numPr>
       </w:pPr>
       <w:r>
-        <w:lastRenderedPageBreak/>
         <w:t>调用方法</w:t>
       </w:r>
     </w:p>
@@ -4676,6 +4749,7 @@
         <w:jc w:val="left"/>
       </w:pPr>
       <w:r>
+        <w:lastRenderedPageBreak/>
         <w:t>server</w:t>
       </w:r>
       <w:r>
@@ -4938,7 +5012,6 @@
           <w:rFonts w:ascii="inherit" w:hAnsi="inherit"/>
           <w:color w:val="000000"/>
         </w:rPr>
-        <w:lastRenderedPageBreak/>
         <w:tab/>
       </w:r>
       <w:r>
@@ -5022,6 +5095,7 @@
         </w:numPr>
       </w:pPr>
       <w:r>
+        <w:lastRenderedPageBreak/>
         <w:t>托管</w:t>
       </w:r>
     </w:p>
@@ -5149,7 +5223,6 @@
         </w:numPr>
       </w:pPr>
       <w:r>
-        <w:lastRenderedPageBreak/>
         <w:t>参数说明</w:t>
       </w:r>
     </w:p>
@@ -5395,6 +5468,7 @@
           <w:rFonts w:ascii="inherit" w:hAnsi="inherit"/>
           <w:color w:val="000000"/>
         </w:rPr>
+        <w:lastRenderedPageBreak/>
         <w:t xml:space="preserve">(2) </w:t>
       </w:r>
       <w:proofErr w:type="gramStart"/>
@@ -5556,7 +5630,6 @@
         </w:numPr>
       </w:pPr>
       <w:r>
-        <w:lastRenderedPageBreak/>
         <w:t>调用方法</w:t>
       </w:r>
     </w:p>
@@ -5769,6 +5842,7 @@
         </w:numPr>
       </w:pPr>
       <w:r>
+        <w:lastRenderedPageBreak/>
         <w:t>状态表</w:t>
       </w:r>
       <w:r>
@@ -5970,7 +6044,6 @@
         </w:numPr>
       </w:pPr>
       <w:r>
-        <w:lastRenderedPageBreak/>
         <w:t>庄暂停桌</w:t>
       </w:r>
     </w:p>
@@ -6202,6 +6275,7 @@
         <w:jc w:val="left"/>
       </w:pPr>
       <w:r>
+        <w:lastRenderedPageBreak/>
         <w:t>庄的权限</w:t>
       </w:r>
     </w:p>
@@ -6371,7 +6445,6 @@
           <w:rFonts w:ascii="inherit" w:hAnsi="inherit"/>
           <w:color w:val="000000"/>
         </w:rPr>
-        <w:lastRenderedPageBreak/>
         <w:tab/>
       </w:r>
       <w:r>
@@ -6654,6 +6727,7 @@
         </w:numPr>
       </w:pPr>
       <w:r>
+        <w:lastRenderedPageBreak/>
         <w:t>权限</w:t>
       </w:r>
     </w:p>
@@ -6713,7 +6787,6 @@
         </w:numPr>
       </w:pPr>
       <w:r>
-        <w:lastRenderedPageBreak/>
         <w:t>状态表</w:t>
       </w:r>
       <w:r>
@@ -7098,6 +7171,7 @@
         </w:numPr>
       </w:pPr>
       <w:r>
+        <w:lastRenderedPageBreak/>
         <w:t>接口</w:t>
       </w:r>
       <w:r>
@@ -7142,7 +7216,6 @@
         </w:numPr>
       </w:pPr>
       <w:r>
-        <w:lastRenderedPageBreak/>
         <w:t>权限</w:t>
       </w:r>
     </w:p>
@@ -7615,7 +7688,6 @@
     </w:p>
     <w:p>
       <w:r>
-        <w:lastRenderedPageBreak/>
         <w:t>deposit</w:t>
       </w:r>
       <w:r>
@@ -7939,6 +8011,7 @@
         </w:numPr>
       </w:pPr>
       <w:r>
+        <w:lastRenderedPageBreak/>
         <w:t>庄提现</w:t>
       </w:r>
     </w:p>
@@ -8072,7 +8145,6 @@
         </w:numPr>
       </w:pPr>
       <w:r>
-        <w:lastRenderedPageBreak/>
         <w:t>参数说明</w:t>
       </w:r>
     </w:p>
@@ -8290,6 +8362,7 @@
           <w:rFonts w:ascii="inherit" w:hAnsi="inherit"/>
           <w:color w:val="000000"/>
         </w:rPr>
+        <w:lastRenderedPageBreak/>
         <w:tab/>
       </w:r>
       <w:proofErr w:type="gramStart"/>
@@ -8425,45 +8498,350 @@
         </w:numPr>
       </w:pPr>
       <w:r>
+        <w:t>修改桌属性</w:t>
+      </w:r>
+    </w:p>
+    <w:p>
+      <w:pPr>
+        <w:pStyle w:val="aa"/>
+        <w:widowControl/>
+        <w:shd w:val="clear" w:color="auto" w:fill="FFFFFF"/>
+        <w:spacing w:line="360" w:lineRule="atLeast"/>
+        <w:jc w:val="left"/>
+      </w:pPr>
+      <w:r>
+        <w:rPr>
+          <w:rFonts w:ascii="Consolas" w:eastAsia="宋体" w:hAnsi="Consolas" w:cs="Consolas"/>
+          <w:color w:val="000000"/>
+          <w:sz w:val="27"/>
+          <w:szCs w:val="27"/>
+        </w:rPr>
+        <w:t xml:space="preserve">edittable(uint64_t tableId, </w:t>
+      </w:r>
+      <w:r>
+        <w:rPr>
+          <w:rFonts w:ascii="Consolas" w:eastAsia="宋体" w:hAnsi="Consolas" w:cs="Consolas"/>
+          <w:b/>
+          <w:color w:val="000000"/>
+          <w:sz w:val="27"/>
+          <w:szCs w:val="27"/>
+        </w:rPr>
+        <w:t xml:space="preserve">bool </w:t>
+      </w:r>
+      <w:r>
+        <w:rPr>
+          <w:rFonts w:ascii="Consolas" w:eastAsia="宋体" w:hAnsi="Consolas" w:cs="Consolas"/>
+          <w:color w:val="000000"/>
+          <w:sz w:val="27"/>
+          <w:szCs w:val="27"/>
+        </w:rPr>
+        <w:t>isPrivate, name code, string sym, string commission_rate_agent, string commission_rate_player, asset oneRoundMaxTotalBet_bsoe, asset minPerBet_bsoe, asset oneRoundMaxTotalBet_anytri, asset minPerBet_anytri, asset oneRoundMaxTotalBet_trinum, asset minPerBet_trinum, asset oneRoundMaxTotalBet_pairnum, asset minPerBet_pairnum, asset oneRoundMaxTotalBet_txx, asset minPerBet_txx, asset oneRoundMaxTotalBet_twocom, asset minPerBet_twocom, asset oneRoundMaxTotalBet_single, asset minPerBet_single);</w:t>
+      </w:r>
+    </w:p>
+    <w:p>
+      <w:pPr>
+        <w:pStyle w:val="aa"/>
+        <w:widowControl/>
+        <w:shd w:val="clear" w:color="auto" w:fill="FFFFFF"/>
+        <w:spacing w:line="360" w:lineRule="atLeast"/>
+        <w:jc w:val="left"/>
+        <w:rPr>
+          <w:rFonts w:ascii="Consolas" w:eastAsia="宋体" w:hAnsi="Consolas" w:cs="Consolas"/>
+          <w:color w:val="000000"/>
+          <w:sz w:val="27"/>
+          <w:szCs w:val="27"/>
+        </w:rPr>
+      </w:pPr>
+    </w:p>
+    <w:p>
+      <w:pPr>
+        <w:pStyle w:val="3"/>
+      </w:pPr>
+      <w:r>
+        <w:t xml:space="preserve"> </w:t>
+      </w:r>
+      <w:r>
+        <w:t>调用方法</w:t>
+      </w:r>
+    </w:p>
+    <w:p>
+      <w:pPr>
+        <w:pStyle w:val="aa"/>
+        <w:widowControl/>
+        <w:shd w:val="clear" w:color="auto" w:fill="FFFFFF"/>
+        <w:spacing w:line="360" w:lineRule="atLeast"/>
+        <w:jc w:val="left"/>
+      </w:pPr>
+      <w:r>
+        <w:rPr>
+          <w:rFonts w:ascii="Consolas" w:eastAsia="宋体" w:hAnsi="Consolas" w:cs="Consolas"/>
+          <w:color w:val="000000"/>
+          <w:sz w:val="27"/>
+          <w:szCs w:val="27"/>
+        </w:rPr>
+        <w:t>edittable '['$tableid', 1, "eosio.token", "SYS", "0.8000", "0.2000", "</w:t>
+      </w:r>
+      <w:r>
+        <w:rPr>
+          <w:rFonts w:ascii="Consolas" w:eastAsia="宋体" w:hAnsi="Consolas" w:cs="Consolas"/>
+          <w:color w:val="000000"/>
+          <w:sz w:val="27"/>
+          <w:szCs w:val="27"/>
+        </w:rPr>
+        <w:t>1.0000</w:t>
+      </w:r>
+      <w:r>
+        <w:rPr>
+          <w:rFonts w:ascii="Consolas" w:eastAsia="宋体" w:hAnsi="Consolas" w:cs="Consolas"/>
+          <w:color w:val="000000"/>
+          <w:sz w:val="27"/>
+          <w:szCs w:val="27"/>
+        </w:rPr>
+        <w:t xml:space="preserve"> SYS","</w:t>
+      </w:r>
+      <w:r>
+        <w:rPr>
+          <w:rFonts w:ascii="Consolas" w:eastAsia="宋体" w:hAnsi="Consolas" w:cs="Consolas"/>
+          <w:color w:val="000000"/>
+          <w:sz w:val="27"/>
+          <w:szCs w:val="27"/>
+        </w:rPr>
+        <w:t>1.0000</w:t>
+      </w:r>
+      <w:r>
+        <w:rPr>
+          <w:rFonts w:ascii="Consolas" w:eastAsia="宋体" w:hAnsi="Consolas" w:cs="Consolas"/>
+          <w:color w:val="000000"/>
+          <w:sz w:val="27"/>
+          <w:szCs w:val="27"/>
+        </w:rPr>
+        <w:t xml:space="preserve"> SYS", "</w:t>
+      </w:r>
+      <w:r>
+        <w:rPr>
+          <w:rFonts w:ascii="Consolas" w:eastAsia="宋体" w:hAnsi="Consolas" w:cs="Consolas"/>
+          <w:color w:val="000000"/>
+          <w:sz w:val="27"/>
+          <w:szCs w:val="27"/>
+        </w:rPr>
+        <w:t>1.0000</w:t>
+      </w:r>
+      <w:r>
+        <w:rPr>
+          <w:rFonts w:ascii="Consolas" w:eastAsia="宋体" w:hAnsi="Consolas" w:cs="Consolas"/>
+          <w:color w:val="000000"/>
+          <w:sz w:val="27"/>
+          <w:szCs w:val="27"/>
+        </w:rPr>
+        <w:t xml:space="preserve"> SYS","</w:t>
+      </w:r>
+      <w:r>
+        <w:rPr>
+          <w:rFonts w:ascii="Consolas" w:eastAsia="宋体" w:hAnsi="Consolas" w:cs="Consolas"/>
+          <w:color w:val="000000"/>
+          <w:sz w:val="27"/>
+          <w:szCs w:val="27"/>
+        </w:rPr>
+        <w:t>1.0000</w:t>
+      </w:r>
+      <w:r>
+        <w:rPr>
+          <w:rFonts w:ascii="Consolas" w:eastAsia="宋体" w:hAnsi="Consolas" w:cs="Consolas"/>
+          <w:color w:val="000000"/>
+          <w:sz w:val="27"/>
+          <w:szCs w:val="27"/>
+        </w:rPr>
+        <w:t xml:space="preserve"> SYS","10.</w:t>
+      </w:r>
+      <w:r>
+        <w:rPr>
+          <w:rFonts w:ascii="Consolas" w:eastAsia="宋体" w:hAnsi="Consolas" w:cs="Consolas"/>
+          <w:color w:val="000000"/>
+          <w:sz w:val="27"/>
+          <w:szCs w:val="27"/>
+        </w:rPr>
+        <w:t>1.0000</w:t>
+      </w:r>
+      <w:r>
+        <w:rPr>
+          <w:rFonts w:ascii="Consolas" w:eastAsia="宋体" w:hAnsi="Consolas" w:cs="Consolas"/>
+          <w:color w:val="000000"/>
+          <w:sz w:val="27"/>
+          <w:szCs w:val="27"/>
+        </w:rPr>
+        <w:t xml:space="preserve"> SYS","</w:t>
+      </w:r>
+      <w:r>
+        <w:rPr>
+          <w:rFonts w:ascii="Consolas" w:eastAsia="宋体" w:hAnsi="Consolas" w:cs="Consolas"/>
+          <w:color w:val="000000"/>
+          <w:sz w:val="27"/>
+          <w:szCs w:val="27"/>
+        </w:rPr>
+        <w:t>1.0000</w:t>
+      </w:r>
+      <w:r>
+        <w:rPr>
+          <w:rFonts w:ascii="Consolas" w:eastAsia="宋体" w:hAnsi="Consolas" w:cs="Consolas"/>
+          <w:color w:val="000000"/>
+          <w:sz w:val="27"/>
+          <w:szCs w:val="27"/>
+        </w:rPr>
+        <w:t xml:space="preserve"> SYS","</w:t>
+      </w:r>
+      <w:r>
+        <w:rPr>
+          <w:rFonts w:ascii="Consolas" w:eastAsia="宋体" w:hAnsi="Consolas" w:cs="Consolas"/>
+          <w:color w:val="000000"/>
+          <w:sz w:val="27"/>
+          <w:szCs w:val="27"/>
+        </w:rPr>
+        <w:t>1.0000</w:t>
+      </w:r>
+      <w:r>
+        <w:rPr>
+          <w:rFonts w:ascii="Consolas" w:eastAsia="宋体" w:hAnsi="Consolas" w:cs="Consolas"/>
+          <w:color w:val="000000"/>
+          <w:sz w:val="27"/>
+          <w:szCs w:val="27"/>
+        </w:rPr>
+        <w:t xml:space="preserve"> </w:t>
+      </w:r>
+      <w:r>
+        <w:rPr>
+          <w:rFonts w:ascii="Consolas" w:eastAsia="宋体" w:hAnsi="Consolas" w:cs="Consolas"/>
+          <w:color w:val="000000"/>
+          <w:sz w:val="27"/>
+          <w:szCs w:val="27"/>
+        </w:rPr>
         <w:lastRenderedPageBreak/>
-        <w:t>修改桌属性</w:t>
-      </w:r>
-    </w:p>
-    <w:p>
-      <w:pPr>
-        <w:pStyle w:val="aa"/>
-        <w:widowControl/>
-        <w:shd w:val="clear" w:color="auto" w:fill="FFFFFF"/>
-        <w:spacing w:line="360" w:lineRule="atLeast"/>
-        <w:jc w:val="left"/>
-      </w:pPr>
-      <w:r>
-        <w:rPr>
-          <w:rFonts w:ascii="Consolas" w:eastAsia="宋体" w:hAnsi="Consolas" w:cs="Consolas"/>
-          <w:color w:val="000000"/>
-          <w:sz w:val="27"/>
-          <w:szCs w:val="27"/>
-        </w:rPr>
-        <w:t xml:space="preserve">edittable(uint64_t tableId, </w:t>
-      </w:r>
-      <w:r>
-        <w:rPr>
-          <w:rFonts w:ascii="Consolas" w:eastAsia="宋体" w:hAnsi="Consolas" w:cs="Consolas"/>
-          <w:b/>
-          <w:color w:val="000000"/>
-          <w:sz w:val="27"/>
-          <w:szCs w:val="27"/>
-        </w:rPr>
-        <w:t xml:space="preserve">bool </w:t>
-      </w:r>
-      <w:r>
-        <w:rPr>
-          <w:rFonts w:ascii="Consolas" w:eastAsia="宋体" w:hAnsi="Consolas" w:cs="Consolas"/>
-          <w:color w:val="000000"/>
-          <w:sz w:val="27"/>
-          <w:szCs w:val="27"/>
-        </w:rPr>
-        <w:t>isPrivate, name code, string sym, string commission_rate_agent, string commission_rate_player, asset oneRoundMaxTotalBet_bsoe, asset minPerBet_bsoe, asset oneRoundMaxTotalBet_anytri, asset minPerBet_anytri, asset oneRoundMaxTotalBet_trinum, asset minPerBet_trinum, asset oneRoundMaxTotalBet_pairnum, asset minPerBet_pairnum, asset oneRoundMaxTotalBet_txx, asset minPerBet_txx, asset oneRoundMaxTotalBet_twocom, asset minPerBet_twocom, asset oneRoundMaxTotalBet_single, asset minPerBet_single);</w:t>
+        <w:t>SYS","</w:t>
+      </w:r>
+      <w:r>
+        <w:rPr>
+          <w:rFonts w:ascii="Consolas" w:eastAsia="宋体" w:hAnsi="Consolas" w:cs="Consolas"/>
+          <w:color w:val="000000"/>
+          <w:sz w:val="27"/>
+          <w:szCs w:val="27"/>
+        </w:rPr>
+        <w:t>1.0000</w:t>
+      </w:r>
+      <w:r>
+        <w:rPr>
+          <w:rFonts w:ascii="Consolas" w:eastAsia="宋体" w:hAnsi="Consolas" w:cs="Consolas"/>
+          <w:color w:val="000000"/>
+          <w:sz w:val="27"/>
+          <w:szCs w:val="27"/>
+        </w:rPr>
+        <w:t xml:space="preserve"> SYS","</w:t>
+      </w:r>
+      <w:r>
+        <w:rPr>
+          <w:rFonts w:ascii="Consolas" w:eastAsia="宋体" w:hAnsi="Consolas" w:cs="Consolas"/>
+          <w:color w:val="000000"/>
+          <w:sz w:val="27"/>
+          <w:szCs w:val="27"/>
+        </w:rPr>
+        <w:t>1.0000</w:t>
+      </w:r>
+      <w:r>
+        <w:rPr>
+          <w:rFonts w:ascii="Consolas" w:eastAsia="宋体" w:hAnsi="Consolas" w:cs="Consolas"/>
+          <w:color w:val="000000"/>
+          <w:sz w:val="27"/>
+          <w:szCs w:val="27"/>
+        </w:rPr>
+        <w:t xml:space="preserve"> SYS","</w:t>
+      </w:r>
+      <w:r>
+        <w:rPr>
+          <w:rFonts w:ascii="Consolas" w:eastAsia="宋体" w:hAnsi="Consolas" w:cs="Consolas"/>
+          <w:color w:val="000000"/>
+          <w:sz w:val="27"/>
+          <w:szCs w:val="27"/>
+        </w:rPr>
+        <w:t>1.0000</w:t>
+      </w:r>
+      <w:r>
+        <w:rPr>
+          <w:rFonts w:ascii="Consolas" w:eastAsia="宋体" w:hAnsi="Consolas" w:cs="Consolas"/>
+          <w:color w:val="000000"/>
+          <w:sz w:val="27"/>
+          <w:szCs w:val="27"/>
+        </w:rPr>
+        <w:t xml:space="preserve"> SYS","</w:t>
+      </w:r>
+      <w:r>
+        <w:rPr>
+          <w:rFonts w:ascii="Consolas" w:eastAsia="宋体" w:hAnsi="Consolas" w:cs="Consolas"/>
+          <w:color w:val="000000"/>
+          <w:sz w:val="27"/>
+          <w:szCs w:val="27"/>
+        </w:rPr>
+        <w:t>1.0000</w:t>
+      </w:r>
+      <w:r>
+        <w:rPr>
+          <w:rFonts w:ascii="Consolas" w:eastAsia="宋体" w:hAnsi="Consolas" w:cs="Consolas"/>
+          <w:color w:val="000000"/>
+          <w:sz w:val="27"/>
+          <w:szCs w:val="27"/>
+        </w:rPr>
+        <w:t xml:space="preserve"> SYS","</w:t>
+      </w:r>
+      <w:r>
+        <w:rPr>
+          <w:rFonts w:ascii="Consolas" w:eastAsia="宋体" w:hAnsi="Consolas" w:cs="Consolas"/>
+          <w:color w:val="000000"/>
+          <w:sz w:val="27"/>
+          <w:szCs w:val="27"/>
+        </w:rPr>
+        <w:t>1.0000</w:t>
+      </w:r>
+      <w:r>
+        <w:rPr>
+          <w:rFonts w:ascii="Consolas" w:eastAsia="宋体" w:hAnsi="Consolas" w:cs="Consolas"/>
+          <w:color w:val="000000"/>
+          <w:sz w:val="27"/>
+          <w:szCs w:val="27"/>
+        </w:rPr>
+        <w:t xml:space="preserve"> SYS","</w:t>
+      </w:r>
+      <w:r>
+        <w:rPr>
+          <w:rFonts w:ascii="Consolas" w:eastAsia="宋体" w:hAnsi="Consolas" w:cs="Consolas"/>
+          <w:color w:val="000000"/>
+          <w:sz w:val="27"/>
+          <w:szCs w:val="27"/>
+        </w:rPr>
+        <w:t>1.0000</w:t>
+      </w:r>
+      <w:r>
+        <w:rPr>
+          <w:rFonts w:ascii="Consolas" w:eastAsia="宋体" w:hAnsi="Consolas" w:cs="Consolas"/>
+          <w:color w:val="000000"/>
+          <w:sz w:val="27"/>
+          <w:szCs w:val="27"/>
+        </w:rPr>
+        <w:t xml:space="preserve"> SYS","</w:t>
+      </w:r>
+      <w:r>
+        <w:rPr>
+          <w:rFonts w:ascii="Consolas" w:eastAsia="宋体" w:hAnsi="Consolas" w:cs="Consolas"/>
+          <w:color w:val="000000"/>
+          <w:sz w:val="27"/>
+          <w:szCs w:val="27"/>
+        </w:rPr>
+        <w:t>1.0000</w:t>
+      </w:r>
+      <w:r>
+        <w:rPr>
+          <w:rFonts w:ascii="Consolas" w:eastAsia="宋体" w:hAnsi="Consolas" w:cs="Consolas"/>
+          <w:color w:val="000000"/>
+          <w:sz w:val="27"/>
+          <w:szCs w:val="27"/>
+        </w:rPr>
+        <w:t xml:space="preserve"> SYS"]' -p useraaaaaaab</w:t>
       </w:r>
     </w:p>
     <w:p>
@@ -8486,303 +8864,6 @@
         <w:pStyle w:val="3"/>
       </w:pPr>
       <w:r>
-        <w:t xml:space="preserve"> </w:t>
-      </w:r>
-      <w:r>
-        <w:t>调用方法</w:t>
-      </w:r>
-    </w:p>
-    <w:p>
-      <w:pPr>
-        <w:pStyle w:val="aa"/>
-        <w:widowControl/>
-        <w:shd w:val="clear" w:color="auto" w:fill="FFFFFF"/>
-        <w:spacing w:line="360" w:lineRule="atLeast"/>
-        <w:jc w:val="left"/>
-      </w:pPr>
-      <w:r>
-        <w:rPr>
-          <w:rFonts w:ascii="Consolas" w:eastAsia="宋体" w:hAnsi="Consolas" w:cs="Consolas"/>
-          <w:color w:val="000000"/>
-          <w:sz w:val="27"/>
-          <w:szCs w:val="27"/>
-        </w:rPr>
-        <w:t>edittable '['$tableid', 1, "eosio.token", "SYS", "0.8000", "0.2000", "</w:t>
-      </w:r>
-      <w:r>
-        <w:rPr>
-          <w:rFonts w:ascii="Consolas" w:eastAsia="宋体" w:hAnsi="Consolas" w:cs="Consolas"/>
-          <w:color w:val="000000"/>
-          <w:sz w:val="27"/>
-          <w:szCs w:val="27"/>
-        </w:rPr>
-        <w:t>1.0000</w:t>
-      </w:r>
-      <w:r>
-        <w:rPr>
-          <w:rFonts w:ascii="Consolas" w:eastAsia="宋体" w:hAnsi="Consolas" w:cs="Consolas"/>
-          <w:color w:val="000000"/>
-          <w:sz w:val="27"/>
-          <w:szCs w:val="27"/>
-        </w:rPr>
-        <w:t xml:space="preserve"> SYS","</w:t>
-      </w:r>
-      <w:r>
-        <w:rPr>
-          <w:rFonts w:ascii="Consolas" w:eastAsia="宋体" w:hAnsi="Consolas" w:cs="Consolas"/>
-          <w:color w:val="000000"/>
-          <w:sz w:val="27"/>
-          <w:szCs w:val="27"/>
-        </w:rPr>
-        <w:t>1.0000</w:t>
-      </w:r>
-      <w:r>
-        <w:rPr>
-          <w:rFonts w:ascii="Consolas" w:eastAsia="宋体" w:hAnsi="Consolas" w:cs="Consolas"/>
-          <w:color w:val="000000"/>
-          <w:sz w:val="27"/>
-          <w:szCs w:val="27"/>
-        </w:rPr>
-        <w:t xml:space="preserve"> SYS", "</w:t>
-      </w:r>
-      <w:r>
-        <w:rPr>
-          <w:rFonts w:ascii="Consolas" w:eastAsia="宋体" w:hAnsi="Consolas" w:cs="Consolas"/>
-          <w:color w:val="000000"/>
-          <w:sz w:val="27"/>
-          <w:szCs w:val="27"/>
-        </w:rPr>
-        <w:t>1.0000</w:t>
-      </w:r>
-      <w:r>
-        <w:rPr>
-          <w:rFonts w:ascii="Consolas" w:eastAsia="宋体" w:hAnsi="Consolas" w:cs="Consolas"/>
-          <w:color w:val="000000"/>
-          <w:sz w:val="27"/>
-          <w:szCs w:val="27"/>
-        </w:rPr>
-        <w:t xml:space="preserve"> SYS","</w:t>
-      </w:r>
-      <w:r>
-        <w:rPr>
-          <w:rFonts w:ascii="Consolas" w:eastAsia="宋体" w:hAnsi="Consolas" w:cs="Consolas"/>
-          <w:color w:val="000000"/>
-          <w:sz w:val="27"/>
-          <w:szCs w:val="27"/>
-        </w:rPr>
-        <w:t>1.0000</w:t>
-      </w:r>
-      <w:r>
-        <w:rPr>
-          <w:rFonts w:ascii="Consolas" w:eastAsia="宋体" w:hAnsi="Consolas" w:cs="Consolas"/>
-          <w:color w:val="000000"/>
-          <w:sz w:val="27"/>
-          <w:szCs w:val="27"/>
-        </w:rPr>
-        <w:t xml:space="preserve"> SYS","10.</w:t>
-      </w:r>
-      <w:r>
-        <w:rPr>
-          <w:rFonts w:ascii="Consolas" w:eastAsia="宋体" w:hAnsi="Consolas" w:cs="Consolas"/>
-          <w:color w:val="000000"/>
-          <w:sz w:val="27"/>
-          <w:szCs w:val="27"/>
-        </w:rPr>
-        <w:t>1.0000</w:t>
-      </w:r>
-      <w:r>
-        <w:rPr>
-          <w:rFonts w:ascii="Consolas" w:eastAsia="宋体" w:hAnsi="Consolas" w:cs="Consolas"/>
-          <w:color w:val="000000"/>
-          <w:sz w:val="27"/>
-          <w:szCs w:val="27"/>
-        </w:rPr>
-        <w:t xml:space="preserve"> SYS","</w:t>
-      </w:r>
-      <w:r>
-        <w:rPr>
-          <w:rFonts w:ascii="Consolas" w:eastAsia="宋体" w:hAnsi="Consolas" w:cs="Consolas"/>
-          <w:color w:val="000000"/>
-          <w:sz w:val="27"/>
-          <w:szCs w:val="27"/>
-        </w:rPr>
-        <w:t>1.0000</w:t>
-      </w:r>
-      <w:r>
-        <w:rPr>
-          <w:rFonts w:ascii="Consolas" w:eastAsia="宋体" w:hAnsi="Consolas" w:cs="Consolas"/>
-          <w:color w:val="000000"/>
-          <w:sz w:val="27"/>
-          <w:szCs w:val="27"/>
-        </w:rPr>
-        <w:t xml:space="preserve"> SYS","</w:t>
-      </w:r>
-      <w:r>
-        <w:rPr>
-          <w:rFonts w:ascii="Consolas" w:eastAsia="宋体" w:hAnsi="Consolas" w:cs="Consolas"/>
-          <w:color w:val="000000"/>
-          <w:sz w:val="27"/>
-          <w:szCs w:val="27"/>
-        </w:rPr>
-        <w:t>1.0000</w:t>
-      </w:r>
-      <w:r>
-        <w:rPr>
-          <w:rFonts w:ascii="Consolas" w:eastAsia="宋体" w:hAnsi="Consolas" w:cs="Consolas"/>
-          <w:color w:val="000000"/>
-          <w:sz w:val="27"/>
-          <w:szCs w:val="27"/>
-        </w:rPr>
-        <w:t xml:space="preserve"> SYS","</w:t>
-      </w:r>
-      <w:r>
-        <w:rPr>
-          <w:rFonts w:ascii="Consolas" w:eastAsia="宋体" w:hAnsi="Consolas" w:cs="Consolas"/>
-          <w:color w:val="000000"/>
-          <w:sz w:val="27"/>
-          <w:szCs w:val="27"/>
-        </w:rPr>
-        <w:t>1.0000</w:t>
-      </w:r>
-      <w:r>
-        <w:rPr>
-          <w:rFonts w:ascii="Consolas" w:eastAsia="宋体" w:hAnsi="Consolas" w:cs="Consolas"/>
-          <w:color w:val="000000"/>
-          <w:sz w:val="27"/>
-          <w:szCs w:val="27"/>
-        </w:rPr>
-        <w:t xml:space="preserve"> SYS","</w:t>
-      </w:r>
-      <w:r>
-        <w:rPr>
-          <w:rFonts w:ascii="Consolas" w:eastAsia="宋体" w:hAnsi="Consolas" w:cs="Consolas"/>
-          <w:color w:val="000000"/>
-          <w:sz w:val="27"/>
-          <w:szCs w:val="27"/>
-        </w:rPr>
-        <w:t>1.0000</w:t>
-      </w:r>
-      <w:r>
-        <w:rPr>
-          <w:rFonts w:ascii="Consolas" w:eastAsia="宋体" w:hAnsi="Consolas" w:cs="Consolas"/>
-          <w:color w:val="000000"/>
-          <w:sz w:val="27"/>
-          <w:szCs w:val="27"/>
-        </w:rPr>
-        <w:t xml:space="preserve"> SYS","</w:t>
-      </w:r>
-      <w:r>
-        <w:rPr>
-          <w:rFonts w:ascii="Consolas" w:eastAsia="宋体" w:hAnsi="Consolas" w:cs="Consolas"/>
-          <w:color w:val="000000"/>
-          <w:sz w:val="27"/>
-          <w:szCs w:val="27"/>
-        </w:rPr>
-        <w:t>1.0000</w:t>
-      </w:r>
-      <w:r>
-        <w:rPr>
-          <w:rFonts w:ascii="Consolas" w:eastAsia="宋体" w:hAnsi="Consolas" w:cs="Consolas"/>
-          <w:color w:val="000000"/>
-          <w:sz w:val="27"/>
-          <w:szCs w:val="27"/>
-        </w:rPr>
-        <w:t xml:space="preserve"> SYS","</w:t>
-      </w:r>
-      <w:r>
-        <w:rPr>
-          <w:rFonts w:ascii="Consolas" w:eastAsia="宋体" w:hAnsi="Consolas" w:cs="Consolas"/>
-          <w:color w:val="000000"/>
-          <w:sz w:val="27"/>
-          <w:szCs w:val="27"/>
-        </w:rPr>
-        <w:t>1.0000</w:t>
-      </w:r>
-      <w:r>
-        <w:rPr>
-          <w:rFonts w:ascii="Consolas" w:eastAsia="宋体" w:hAnsi="Consolas" w:cs="Consolas"/>
-          <w:color w:val="000000"/>
-          <w:sz w:val="27"/>
-          <w:szCs w:val="27"/>
-        </w:rPr>
-        <w:t xml:space="preserve"> SYS","</w:t>
-      </w:r>
-      <w:r>
-        <w:rPr>
-          <w:rFonts w:ascii="Consolas" w:eastAsia="宋体" w:hAnsi="Consolas" w:cs="Consolas"/>
-          <w:color w:val="000000"/>
-          <w:sz w:val="27"/>
-          <w:szCs w:val="27"/>
-        </w:rPr>
-        <w:t>1.0000</w:t>
-      </w:r>
-      <w:r>
-        <w:rPr>
-          <w:rFonts w:ascii="Consolas" w:eastAsia="宋体" w:hAnsi="Consolas" w:cs="Consolas"/>
-          <w:color w:val="000000"/>
-          <w:sz w:val="27"/>
-          <w:szCs w:val="27"/>
-        </w:rPr>
-        <w:t xml:space="preserve"> SYS","</w:t>
-      </w:r>
-      <w:r>
-        <w:rPr>
-          <w:rFonts w:ascii="Consolas" w:eastAsia="宋体" w:hAnsi="Consolas" w:cs="Consolas"/>
-          <w:color w:val="000000"/>
-          <w:sz w:val="27"/>
-          <w:szCs w:val="27"/>
-        </w:rPr>
-        <w:t>1.0000</w:t>
-      </w:r>
-      <w:r>
-        <w:rPr>
-          <w:rFonts w:ascii="Consolas" w:eastAsia="宋体" w:hAnsi="Consolas" w:cs="Consolas"/>
-          <w:color w:val="000000"/>
-          <w:sz w:val="27"/>
-          <w:szCs w:val="27"/>
-        </w:rPr>
-        <w:t xml:space="preserve"> SYS","</w:t>
-      </w:r>
-      <w:r>
-        <w:rPr>
-          <w:rFonts w:ascii="Consolas" w:eastAsia="宋体" w:hAnsi="Consolas" w:cs="Consolas"/>
-          <w:color w:val="000000"/>
-          <w:sz w:val="27"/>
-          <w:szCs w:val="27"/>
-        </w:rPr>
-        <w:t>1.0000</w:t>
-      </w:r>
-      <w:r>
-        <w:rPr>
-          <w:rFonts w:ascii="Consolas" w:eastAsia="宋体" w:hAnsi="Consolas" w:cs="Consolas"/>
-          <w:color w:val="000000"/>
-          <w:sz w:val="27"/>
-          <w:szCs w:val="27"/>
-        </w:rPr>
-        <w:t xml:space="preserve"> SYS"]' -p useraaaaaaab</w:t>
-      </w:r>
-    </w:p>
-    <w:p>
-      <w:pPr>
-        <w:pStyle w:val="aa"/>
-        <w:widowControl/>
-        <w:shd w:val="clear" w:color="auto" w:fill="FFFFFF"/>
-        <w:spacing w:line="360" w:lineRule="atLeast"/>
-        <w:jc w:val="left"/>
-        <w:rPr>
-          <w:rFonts w:ascii="Consolas" w:eastAsia="宋体" w:hAnsi="Consolas" w:cs="Consolas"/>
-          <w:color w:val="000000"/>
-          <w:sz w:val="27"/>
-          <w:szCs w:val="27"/>
-        </w:rPr>
-      </w:pPr>
-    </w:p>
-    <w:p>
-      <w:pPr>
-        <w:pStyle w:val="3"/>
-      </w:pPr>
-      <w:r>
-        <w:lastRenderedPageBreak/>
         <w:t>参数说明</w:t>
       </w:r>
     </w:p>
@@ -9160,6 +9241,7 @@
         <w:pStyle w:val="3"/>
       </w:pPr>
       <w:r>
+        <w:lastRenderedPageBreak/>
         <w:t>接口</w:t>
       </w:r>
       <w:r>
@@ -9227,7 +9309,6 @@
         <w:pStyle w:val="3"/>
       </w:pPr>
       <w:r>
-        <w:lastRenderedPageBreak/>
         <w:t>权限</w:t>
       </w:r>
     </w:p>
@@ -9583,6 +9664,7 @@
           <w:sz w:val="27"/>
           <w:szCs w:val="27"/>
         </w:rPr>
+        <w:lastRenderedPageBreak/>
         <w:t>pushaliasnam</w:t>
       </w:r>
       <w:proofErr w:type="gramEnd"/>
@@ -9620,7 +9702,6 @@
         </w:numPr>
       </w:pPr>
       <w:r>
-        <w:lastRenderedPageBreak/>
         <w:t>参数说明</w:t>
       </w:r>
     </w:p>
@@ -11042,7 +11123,7 @@
           <w:rPr>
             <w:noProof/>
           </w:rPr>
-          <w:t>27</w:t>
+          <w:t>2</w:t>
         </w:r>
         <w:r>
           <w:fldChar w:fldCharType="end"/>
@@ -14074,7 +14155,7 @@
 </file>
 
 <file path=customXml/itemProps1.xml><?xml version="1.0" encoding="utf-8"?>
-<ds:datastoreItem xmlns:ds="http://schemas.openxmlformats.org/officeDocument/2006/customXml" ds:itemID="{BF9B9E7B-EF0B-4504-8620-4643B6513CA6}">
+<ds:datastoreItem xmlns:ds="http://schemas.openxmlformats.org/officeDocument/2006/customXml" ds:itemID="{3F3EA11C-2951-41E7-8B1E-528429AA2554}">
   <ds:schemaRefs>
     <ds:schemaRef ds:uri="http://schemas.openxmlformats.org/officeDocument/2006/bibliography"/>
   </ds:schemaRefs>
